--- a/final/etl.docx
+++ b/final/etl.docx
@@ -28,35 +28,443 @@
         <w:rPr>
           <w:b/>
           <w:bCs/>
+          <w:sz w:val="28"/>
+          <w:szCs w:val="28"/>
+        </w:rPr>
+      </w:pPr>
+      <w:r>
+        <w:rPr>
+          <w:b/>
+          <w:bCs/>
+          <w:sz w:val="28"/>
+          <w:szCs w:val="28"/>
+        </w:rPr>
+        <w:t>Introduction</w:t>
+      </w:r>
+    </w:p>
+    <w:p>
+      <w:pPr>
+        <w:jc w:val="both"/>
+        <w:rPr>
+          <w:sz w:val="20"/>
+          <w:szCs w:val="20"/>
+        </w:rPr>
+      </w:pPr>
+      <w:r>
+        <w:rPr>
+          <w:sz w:val="20"/>
+          <w:szCs w:val="20"/>
+        </w:rPr>
+        <w:t xml:space="preserve">In any machine learning problem, the first questions that must be asked concern </w:t>
+      </w:r>
+      <w:r>
+        <w:rPr>
+          <w:i/>
+          <w:iCs/>
+          <w:sz w:val="20"/>
+          <w:szCs w:val="20"/>
+        </w:rPr>
+        <w:t>data</w:t>
+      </w:r>
+      <w:r>
+        <w:rPr>
+          <w:sz w:val="20"/>
+          <w:szCs w:val="20"/>
+        </w:rPr>
+        <w:t xml:space="preserve">. Where </w:t>
+      </w:r>
+      <w:r>
+        <w:rPr>
+          <w:sz w:val="20"/>
+          <w:szCs w:val="20"/>
+        </w:rPr>
+        <w:t>do they</w:t>
+      </w:r>
+      <w:r>
+        <w:rPr>
+          <w:sz w:val="20"/>
+          <w:szCs w:val="20"/>
+        </w:rPr>
+        <w:t xml:space="preserve"> come from? </w:t>
+      </w:r>
+      <w:r>
+        <w:rPr>
+          <w:sz w:val="20"/>
+          <w:szCs w:val="20"/>
+        </w:rPr>
+        <w:t>How are they</w:t>
+      </w:r>
+      <w:r>
+        <w:rPr>
+          <w:sz w:val="20"/>
+          <w:szCs w:val="20"/>
+        </w:rPr>
+        <w:t xml:space="preserve"> structured? What transformations must be applied to convert </w:t>
+      </w:r>
+      <w:r>
+        <w:rPr>
+          <w:sz w:val="20"/>
+          <w:szCs w:val="20"/>
+        </w:rPr>
+        <w:t>them</w:t>
+      </w:r>
+      <w:r>
+        <w:rPr>
+          <w:sz w:val="20"/>
+          <w:szCs w:val="20"/>
+        </w:rPr>
+        <w:t xml:space="preserve"> into a form suitable for a machine learning model? How should </w:t>
+      </w:r>
+      <w:r>
+        <w:rPr>
+          <w:sz w:val="20"/>
+          <w:szCs w:val="20"/>
+        </w:rPr>
+        <w:t>they</w:t>
+      </w:r>
+      <w:r>
+        <w:rPr>
+          <w:sz w:val="20"/>
+          <w:szCs w:val="20"/>
+        </w:rPr>
+        <w:t xml:space="preserve"> be stored? </w:t>
+      </w:r>
+    </w:p>
+    <w:p>
+      <w:pPr>
+        <w:jc w:val="both"/>
+        <w:rPr>
+          <w:sz w:val="20"/>
+          <w:szCs w:val="20"/>
+        </w:rPr>
+      </w:pPr>
+      <w:r>
+        <w:rPr>
+          <w:sz w:val="20"/>
+          <w:szCs w:val="20"/>
+        </w:rPr>
+        <w:t>The answers to these questions fall under the purview of the Extract-Transform-Load (ETL) pipeline</w:t>
+      </w:r>
+      <w:r>
+        <w:rPr>
+          <w:rStyle w:val="FootnoteReference"/>
+          <w:sz w:val="20"/>
+          <w:szCs w:val="20"/>
+        </w:rPr>
+        <w:footnoteReference w:id="1"/>
+      </w:r>
+      <w:r>
+        <w:rPr>
+          <w:sz w:val="20"/>
+          <w:szCs w:val="20"/>
+        </w:rPr>
+        <w:t xml:space="preserve">. This pipeline </w:t>
+      </w:r>
+      <w:r>
+        <w:rPr>
+          <w:i/>
+          <w:iCs/>
+          <w:sz w:val="20"/>
+          <w:szCs w:val="20"/>
+        </w:rPr>
+        <w:t>extracts</w:t>
+      </w:r>
+      <w:r>
+        <w:rPr>
+          <w:sz w:val="20"/>
+          <w:szCs w:val="20"/>
+        </w:rPr>
+        <w:t xml:space="preserve"> data from sources, </w:t>
+      </w:r>
+      <w:r>
+        <w:rPr>
+          <w:i/>
+          <w:iCs/>
+          <w:sz w:val="20"/>
+          <w:szCs w:val="20"/>
+        </w:rPr>
+        <w:t>transforms</w:t>
+      </w:r>
+      <w:r>
+        <w:rPr>
+          <w:sz w:val="20"/>
+          <w:szCs w:val="20"/>
+        </w:rPr>
+        <w:t xml:space="preserve"> them into a usable format, and </w:t>
+      </w:r>
+      <w:r>
+        <w:rPr>
+          <w:i/>
+          <w:iCs/>
+          <w:sz w:val="20"/>
+          <w:szCs w:val="20"/>
+        </w:rPr>
+        <w:t>loads</w:t>
+      </w:r>
+      <w:r>
+        <w:rPr>
+          <w:sz w:val="20"/>
+          <w:szCs w:val="20"/>
+        </w:rPr>
+        <w:t xml:space="preserve"> them into storage for future operations. In brief, it takes data that is heterogenous and makes it homogeneous</w:t>
+      </w:r>
+      <w:r>
+        <w:rPr>
+          <w:rStyle w:val="FootnoteReference"/>
+          <w:sz w:val="20"/>
+          <w:szCs w:val="20"/>
+        </w:rPr>
+        <w:footnoteReference w:id="2"/>
+      </w:r>
+      <w:r>
+        <w:rPr>
+          <w:sz w:val="20"/>
+          <w:szCs w:val="20"/>
+        </w:rPr>
+        <w:t>.</w:t>
+      </w:r>
+      <w:r>
+        <w:rPr>
+          <w:sz w:val="20"/>
+          <w:szCs w:val="20"/>
+        </w:rPr>
+        <w:t xml:space="preserve"> The importance of ETL cannot be overstated. It is the foundation upon which </w:t>
+      </w:r>
+      <w:r>
+        <w:rPr>
+          <w:sz w:val="20"/>
+          <w:szCs w:val="20"/>
+        </w:rPr>
+        <w:t>this dissertation is built. It is also a monumental undertaking. As Ponniah (2010, pg. 284) sadly notes, “it is not uncommon for a project team to spend as much as 50% to 70% of project effort on ETL functions”. This was certainly the case, so considerable space is dedicated to explaining each stage, and how it was realised in the context of this dissertation, in the following section.</w:t>
+      </w:r>
+    </w:p>
+    <w:p>
+      <w:pPr>
+        <w:jc w:val="both"/>
+        <w:rPr>
+          <w:b/>
+          <w:bCs/>
           <w:sz w:val="24"/>
           <w:szCs w:val="24"/>
         </w:rPr>
       </w:pPr>
-      <w:r>
+    </w:p>
+    <w:p>
+      <w:pPr>
+        <w:jc w:val="both"/>
         <w:rPr>
           <w:b/>
           <w:bCs/>
           <w:sz w:val="24"/>
           <w:szCs w:val="24"/>
         </w:rPr>
-        <w:t>Introduction</w:t>
-      </w:r>
-    </w:p>
-    <w:p>
-      <w:pPr>
-        <w:jc w:val="both"/>
-        <w:rPr>
-          <w:sz w:val="20"/>
-          <w:szCs w:val="20"/>
-        </w:rPr>
-      </w:pPr>
-      <w:r>
-        <w:rPr>
-          <w:sz w:val="20"/>
-          <w:szCs w:val="20"/>
-        </w:rPr>
-        <w:t xml:space="preserve">In any machine learning problem, the first questions that must be asked concern </w:t>
-      </w:r>
+      </w:pPr>
+    </w:p>
+    <w:p>
+      <w:pPr>
+        <w:jc w:val="both"/>
+        <w:rPr>
+          <w:b/>
+          <w:bCs/>
+          <w:sz w:val="24"/>
+          <w:szCs w:val="24"/>
+        </w:rPr>
+      </w:pPr>
+    </w:p>
+    <w:p>
+      <w:pPr>
+        <w:jc w:val="both"/>
+        <w:rPr>
+          <w:b/>
+          <w:bCs/>
+          <w:sz w:val="24"/>
+          <w:szCs w:val="24"/>
+        </w:rPr>
+      </w:pPr>
+    </w:p>
+    <w:p>
+      <w:pPr>
+        <w:jc w:val="both"/>
+        <w:rPr>
+          <w:b/>
+          <w:bCs/>
+          <w:sz w:val="24"/>
+          <w:szCs w:val="24"/>
+        </w:rPr>
+      </w:pPr>
+    </w:p>
+    <w:p>
+      <w:pPr>
+        <w:jc w:val="both"/>
+        <w:rPr>
+          <w:b/>
+          <w:bCs/>
+          <w:sz w:val="24"/>
+          <w:szCs w:val="24"/>
+        </w:rPr>
+      </w:pPr>
+    </w:p>
+    <w:p>
+      <w:pPr>
+        <w:jc w:val="both"/>
+        <w:rPr>
+          <w:b/>
+          <w:bCs/>
+          <w:sz w:val="24"/>
+          <w:szCs w:val="24"/>
+        </w:rPr>
+      </w:pPr>
+    </w:p>
+    <w:p>
+      <w:pPr>
+        <w:jc w:val="both"/>
+        <w:rPr>
+          <w:b/>
+          <w:bCs/>
+          <w:sz w:val="24"/>
+          <w:szCs w:val="24"/>
+        </w:rPr>
+      </w:pPr>
+    </w:p>
+    <w:p>
+      <w:pPr>
+        <w:jc w:val="both"/>
+        <w:rPr>
+          <w:b/>
+          <w:bCs/>
+          <w:sz w:val="24"/>
+          <w:szCs w:val="24"/>
+        </w:rPr>
+      </w:pPr>
+    </w:p>
+    <w:p>
+      <w:pPr>
+        <w:jc w:val="both"/>
+        <w:rPr>
+          <w:b/>
+          <w:bCs/>
+          <w:sz w:val="24"/>
+          <w:szCs w:val="24"/>
+        </w:rPr>
+      </w:pPr>
+    </w:p>
+    <w:p>
+      <w:pPr>
+        <w:jc w:val="both"/>
+        <w:rPr>
+          <w:b/>
+          <w:bCs/>
+          <w:sz w:val="24"/>
+          <w:szCs w:val="24"/>
+        </w:rPr>
+      </w:pPr>
+    </w:p>
+    <w:p>
+      <w:pPr>
+        <w:jc w:val="both"/>
+        <w:rPr>
+          <w:b/>
+          <w:bCs/>
+          <w:sz w:val="24"/>
+          <w:szCs w:val="24"/>
+        </w:rPr>
+      </w:pPr>
+    </w:p>
+    <w:p>
+      <w:pPr>
+        <w:jc w:val="both"/>
+        <w:rPr>
+          <w:b/>
+          <w:bCs/>
+          <w:sz w:val="24"/>
+          <w:szCs w:val="24"/>
+        </w:rPr>
+      </w:pPr>
+    </w:p>
+    <w:p>
+      <w:pPr>
+        <w:jc w:val="both"/>
+        <w:rPr>
+          <w:b/>
+          <w:bCs/>
+          <w:sz w:val="24"/>
+          <w:szCs w:val="24"/>
+        </w:rPr>
+      </w:pPr>
+    </w:p>
+    <w:p>
+      <w:pPr>
+        <w:jc w:val="both"/>
+        <w:rPr>
+          <w:b/>
+          <w:bCs/>
+          <w:sz w:val="24"/>
+          <w:szCs w:val="24"/>
+        </w:rPr>
+      </w:pPr>
+    </w:p>
+    <w:p>
+      <w:pPr>
+        <w:jc w:val="both"/>
+        <w:rPr>
+          <w:b/>
+          <w:bCs/>
+          <w:sz w:val="24"/>
+          <w:szCs w:val="24"/>
+        </w:rPr>
+      </w:pPr>
+    </w:p>
+    <w:p>
+      <w:pPr>
+        <w:jc w:val="both"/>
+        <w:rPr>
+          <w:b/>
+          <w:bCs/>
+          <w:sz w:val="24"/>
+          <w:szCs w:val="24"/>
+        </w:rPr>
+      </w:pPr>
+    </w:p>
+    <w:p>
+      <w:pPr>
+        <w:jc w:val="both"/>
+        <w:rPr>
+          <w:b/>
+          <w:bCs/>
+          <w:sz w:val="24"/>
+          <w:szCs w:val="24"/>
+        </w:rPr>
+      </w:pPr>
+    </w:p>
+    <w:p>
+      <w:pPr>
+        <w:jc w:val="both"/>
+        <w:rPr>
+          <w:b/>
+          <w:bCs/>
+          <w:sz w:val="28"/>
+          <w:szCs w:val="28"/>
+        </w:rPr>
+      </w:pPr>
+      <w:r>
+        <w:rPr>
+          <w:b/>
+          <w:bCs/>
+          <w:sz w:val="28"/>
+          <w:szCs w:val="28"/>
+        </w:rPr>
+        <w:lastRenderedPageBreak/>
+        <w:t>Extraction</w:t>
+      </w:r>
+    </w:p>
+    <w:p>
+      <w:pPr>
+        <w:jc w:val="both"/>
+        <w:rPr>
+          <w:sz w:val="20"/>
+          <w:szCs w:val="20"/>
+        </w:rPr>
+      </w:pPr>
       <w:r>
         <w:rPr>
           <w:i/>
@@ -64,101 +472,23 @@
           <w:sz w:val="20"/>
           <w:szCs w:val="20"/>
         </w:rPr>
-        <w:t>data</w:t>
-      </w:r>
-      <w:r>
-        <w:rPr>
-          <w:sz w:val="20"/>
-          <w:szCs w:val="20"/>
-        </w:rPr>
-        <w:t xml:space="preserve">. Where </w:t>
-      </w:r>
-      <w:r>
-        <w:rPr>
-          <w:sz w:val="20"/>
-          <w:szCs w:val="20"/>
-        </w:rPr>
-        <w:t>do they</w:t>
-      </w:r>
-      <w:r>
-        <w:rPr>
-          <w:sz w:val="20"/>
-          <w:szCs w:val="20"/>
-        </w:rPr>
-        <w:t xml:space="preserve"> come from? </w:t>
-      </w:r>
-      <w:r>
-        <w:rPr>
-          <w:sz w:val="20"/>
-          <w:szCs w:val="20"/>
-        </w:rPr>
-        <w:t>How are they</w:t>
-      </w:r>
-      <w:r>
-        <w:rPr>
-          <w:sz w:val="20"/>
-          <w:szCs w:val="20"/>
-        </w:rPr>
-        <w:t xml:space="preserve"> structured? What transformations must be applied to convert </w:t>
-      </w:r>
-      <w:r>
-        <w:rPr>
-          <w:sz w:val="20"/>
-          <w:szCs w:val="20"/>
-        </w:rPr>
-        <w:t>them</w:t>
-      </w:r>
-      <w:r>
-        <w:rPr>
-          <w:sz w:val="20"/>
-          <w:szCs w:val="20"/>
-        </w:rPr>
-        <w:t xml:space="preserve"> into a form suitable for a machine learning model? How should </w:t>
-      </w:r>
-      <w:r>
-        <w:rPr>
-          <w:sz w:val="20"/>
-          <w:szCs w:val="20"/>
-        </w:rPr>
-        <w:t>they</w:t>
-      </w:r>
-      <w:r>
-        <w:rPr>
-          <w:sz w:val="20"/>
-          <w:szCs w:val="20"/>
-        </w:rPr>
-        <w:t xml:space="preserve"> be stored? </w:t>
-      </w:r>
-    </w:p>
-    <w:p>
-      <w:pPr>
-        <w:jc w:val="both"/>
-        <w:rPr>
-          <w:sz w:val="20"/>
-          <w:szCs w:val="20"/>
-        </w:rPr>
-      </w:pPr>
-      <w:r>
-        <w:rPr>
-          <w:sz w:val="20"/>
-          <w:szCs w:val="20"/>
-        </w:rPr>
-        <w:t>The answers to these questions fall under the purview of the Extract-Transform-Load (ETL) pipeline</w:t>
-      </w:r>
-      <w:r>
-        <w:rPr>
-          <w:rStyle w:val="FootnoteReference"/>
-          <w:sz w:val="20"/>
-          <w:szCs w:val="20"/>
-        </w:rPr>
-        <w:footnoteReference w:id="1"/>
-      </w:r>
-      <w:r>
-        <w:rPr>
-          <w:sz w:val="20"/>
-          <w:szCs w:val="20"/>
-        </w:rPr>
-        <w:t xml:space="preserve">. This pipeline </w:t>
+        <w:t>Define</w:t>
+      </w:r>
+    </w:p>
+    <w:p>
+      <w:pPr>
+        <w:jc w:val="both"/>
+        <w:rPr>
+          <w:sz w:val="20"/>
+          <w:szCs w:val="20"/>
+        </w:rPr>
+      </w:pPr>
+      <w:r>
+        <w:rPr>
+          <w:sz w:val="20"/>
+          <w:szCs w:val="20"/>
+        </w:rPr>
+        <w:t xml:space="preserve">Extraction is the process of collecting data, often from multiple different sources, and moving it to a </w:t>
       </w:r>
       <w:r>
         <w:rPr>
@@ -167,15 +497,684 @@
           <w:sz w:val="20"/>
           <w:szCs w:val="20"/>
         </w:rPr>
-        <w:t>extracts</w:t>
-      </w:r>
-      <w:r>
-        <w:rPr>
-          <w:sz w:val="20"/>
-          <w:szCs w:val="20"/>
-        </w:rPr>
-        <w:t xml:space="preserve"> data from sources, </w:t>
-      </w:r>
+        <w:t>staging area</w:t>
+      </w:r>
+      <w:r>
+        <w:rPr>
+          <w:sz w:val="20"/>
+          <w:szCs w:val="20"/>
+        </w:rPr>
+        <w:t>.</w:t>
+      </w:r>
+    </w:p>
+    <w:p>
+      <w:pPr>
+        <w:jc w:val="both"/>
+        <w:rPr>
+          <w:sz w:val="20"/>
+          <w:szCs w:val="20"/>
+        </w:rPr>
+      </w:pPr>
+      <w:r>
+        <w:rPr>
+          <w:sz w:val="20"/>
+          <w:szCs w:val="20"/>
+        </w:rPr>
+        <w:t>“Data extraction presupposes a selection process” (Ponniah, pg. 282). Data must be selected based on requirements.</w:t>
+      </w:r>
+    </w:p>
+    <w:p>
+      <w:pPr>
+        <w:jc w:val="both"/>
+        <w:rPr>
+          <w:sz w:val="20"/>
+          <w:szCs w:val="20"/>
+        </w:rPr>
+      </w:pPr>
+      <w:r>
+        <w:rPr>
+          <w:sz w:val="20"/>
+          <w:szCs w:val="20"/>
+        </w:rPr>
+        <w:t xml:space="preserve">Problems are numerous and varied. </w:t>
+      </w:r>
+    </w:p>
+    <w:p>
+      <w:pPr>
+        <w:jc w:val="both"/>
+        <w:rPr>
+          <w:sz w:val="20"/>
+          <w:szCs w:val="20"/>
+        </w:rPr>
+      </w:pPr>
+      <w:r>
+        <w:rPr>
+          <w:sz w:val="20"/>
+          <w:szCs w:val="20"/>
+        </w:rPr>
+        <w:t xml:space="preserve">Data is extracted from the source system into the staging area. If corrupted data is copied directly from the source into data warehouse database, rollback will be a challenge. Validations can be done during extraction: reconcile records with source data. Make sure that no spam / unwanted data is loaded. Data type check. Removal of all types of duplicate / fragmented data. Check whether keys are in place or not. </w:t>
+      </w:r>
+    </w:p>
+    <w:p>
+      <w:pPr>
+        <w:jc w:val="both"/>
+        <w:rPr>
+          <w:sz w:val="20"/>
+          <w:szCs w:val="20"/>
+        </w:rPr>
+      </w:pPr>
+      <w:r>
+        <w:rPr>
+          <w:sz w:val="20"/>
+          <w:szCs w:val="20"/>
+        </w:rPr>
+        <w:t>Extracts the data from different source systems.</w:t>
+      </w:r>
+    </w:p>
+    <w:p>
+      <w:pPr>
+        <w:jc w:val="both"/>
+        <w:rPr>
+          <w:sz w:val="20"/>
+          <w:szCs w:val="20"/>
+        </w:rPr>
+      </w:pPr>
+      <w:r>
+        <w:rPr>
+          <w:sz w:val="20"/>
+          <w:szCs w:val="20"/>
+        </w:rPr>
+        <w:t>The collection of data from various sources.</w:t>
+      </w:r>
+    </w:p>
+    <w:p>
+      <w:pPr>
+        <w:jc w:val="both"/>
+        <w:rPr>
+          <w:sz w:val="20"/>
+          <w:szCs w:val="20"/>
+        </w:rPr>
+      </w:pPr>
+      <w:r>
+        <w:rPr>
+          <w:sz w:val="20"/>
+          <w:szCs w:val="20"/>
+        </w:rPr>
+        <w:t>Retrieving data from external storage or transmission sources</w:t>
+      </w:r>
+    </w:p>
+    <w:p>
+      <w:pPr>
+        <w:jc w:val="both"/>
+        <w:rPr>
+          <w:sz w:val="20"/>
+          <w:szCs w:val="20"/>
+        </w:rPr>
+      </w:pPr>
+      <w:r>
+        <w:rPr>
+          <w:sz w:val="20"/>
+          <w:szCs w:val="20"/>
+        </w:rPr>
+        <w:t>Most data storage projects integrate data received from various source systems. Each individual system may employ a separate data organisation or format. Each individual system may employ a separate data organisation or format. Common data source structures are relational databases and pure data files.</w:t>
+      </w:r>
+    </w:p>
+    <w:p>
+      <w:pPr>
+        <w:jc w:val="both"/>
+        <w:rPr>
+          <w:sz w:val="20"/>
+          <w:szCs w:val="20"/>
+        </w:rPr>
+      </w:pPr>
+      <w:r>
+        <w:rPr>
+          <w:sz w:val="20"/>
+          <w:szCs w:val="20"/>
+        </w:rPr>
+        <w:t>Someone in the organisation identifies the desired data sources and the rows, columns, and fields to be extracted from those sources. These sources likely include transactional databases hosted on-site and in the cloud.</w:t>
+      </w:r>
+    </w:p>
+    <w:p>
+      <w:pPr>
+        <w:jc w:val="both"/>
+        <w:rPr>
+          <w:sz w:val="20"/>
+          <w:szCs w:val="20"/>
+        </w:rPr>
+      </w:pPr>
+      <w:r>
+        <w:rPr>
+          <w:sz w:val="20"/>
+          <w:szCs w:val="20"/>
+        </w:rPr>
+        <w:t xml:space="preserve">The process of reading data from a database. In this stage, data is collected, often from multiple and different types of sources. </w:t>
+      </w:r>
+    </w:p>
+    <w:p>
+      <w:pPr>
+        <w:jc w:val="both"/>
+        <w:rPr>
+          <w:sz w:val="20"/>
+          <w:szCs w:val="20"/>
+        </w:rPr>
+      </w:pPr>
+      <w:r>
+        <w:rPr>
+          <w:sz w:val="20"/>
+          <w:szCs w:val="20"/>
+        </w:rPr>
+        <w:t>Extracts the data from different source systems</w:t>
+      </w:r>
+      <w:r>
+        <w:rPr>
+          <w:sz w:val="20"/>
+          <w:szCs w:val="20"/>
+        </w:rPr>
+        <w:t>.</w:t>
+      </w:r>
+    </w:p>
+    <w:p>
+      <w:pPr>
+        <w:jc w:val="both"/>
+        <w:rPr>
+          <w:sz w:val="20"/>
+          <w:szCs w:val="20"/>
+        </w:rPr>
+      </w:pPr>
+      <w:r>
+        <w:rPr>
+          <w:sz w:val="20"/>
+          <w:szCs w:val="20"/>
+        </w:rPr>
+        <w:t xml:space="preserve">Part of the planning for this stage should include estimating data volumes for each data source. Data must be extracted in a way that doesn’t have a negative impact on source systems or response times. </w:t>
+      </w:r>
+    </w:p>
+    <w:p>
+      <w:pPr>
+        <w:jc w:val="both"/>
+        <w:rPr>
+          <w:sz w:val="20"/>
+          <w:szCs w:val="20"/>
+        </w:rPr>
+      </w:pPr>
+      <w:r>
+        <w:rPr>
+          <w:sz w:val="20"/>
+          <w:szCs w:val="20"/>
+        </w:rPr>
+        <w:t xml:space="preserve">Retrieving data from external data storage or transmission sources. </w:t>
+      </w:r>
+    </w:p>
+    <w:p>
+      <w:pPr>
+        <w:jc w:val="both"/>
+        <w:rPr>
+          <w:sz w:val="20"/>
+          <w:szCs w:val="20"/>
+        </w:rPr>
+      </w:pPr>
+      <w:r>
+        <w:rPr>
+          <w:sz w:val="20"/>
+          <w:szCs w:val="20"/>
+        </w:rPr>
+        <w:t>Target sources may include ERP, CRM, streaming sources, other enterprise systems, and data from third-party sources.</w:t>
+      </w:r>
+    </w:p>
+    <w:p>
+      <w:pPr>
+        <w:jc w:val="both"/>
+        <w:rPr>
+          <w:sz w:val="20"/>
+          <w:szCs w:val="20"/>
+        </w:rPr>
+      </w:pPr>
+      <w:r>
+        <w:rPr>
+          <w:sz w:val="20"/>
+          <w:szCs w:val="20"/>
+        </w:rPr>
+        <w:t xml:space="preserve">The main challenge is integrating with APIs. Integration is different for every application; not every product provides a vanilla REST API. Some REST APIs are surprisingly convoluted, and some applications are still stuck in protocols like SOAP. Many APIs are not rigorously and accurately documented. An API may have a large surface area </w:t>
+      </w:r>
+      <w:r>
+        <w:rPr>
+          <w:sz w:val="20"/>
+          <w:szCs w:val="20"/>
+        </w:rPr>
+        <w:t xml:space="preserve">with dozens of built-in resource endpoints. APIs are constantly changing and breaking. </w:t>
+      </w:r>
+    </w:p>
+    <w:p>
+      <w:pPr>
+        <w:jc w:val="both"/>
+        <w:rPr>
+          <w:sz w:val="20"/>
+          <w:szCs w:val="20"/>
+        </w:rPr>
+      </w:pPr>
+      <w:r>
+        <w:rPr>
+          <w:sz w:val="20"/>
+          <w:szCs w:val="20"/>
+        </w:rPr>
+        <w:t xml:space="preserve">The first phase of ETL. Data is collected from one or more data sources and held in temporary storage where the subsequent two phases can be executed. During extraction, validation rules are applied to test whether data has expected values essential to the data warehouse. Data that fails the validation is rejected and further processed to discover why it failed validation, allowing remediation if possible. </w:t>
+      </w:r>
+    </w:p>
+    <w:p>
+      <w:pPr>
+        <w:jc w:val="both"/>
+        <w:rPr>
+          <w:sz w:val="20"/>
+          <w:szCs w:val="20"/>
+        </w:rPr>
+      </w:pPr>
+    </w:p>
+    <w:p>
+      <w:pPr>
+        <w:jc w:val="both"/>
+        <w:rPr>
+          <w:sz w:val="20"/>
+          <w:szCs w:val="20"/>
+        </w:rPr>
+      </w:pPr>
+    </w:p>
+    <w:p>
+      <w:pPr>
+        <w:jc w:val="both"/>
+        <w:rPr>
+          <w:sz w:val="20"/>
+          <w:szCs w:val="20"/>
+        </w:rPr>
+      </w:pPr>
+    </w:p>
+    <w:p>
+      <w:pPr>
+        <w:jc w:val="both"/>
+        <w:rPr>
+          <w:b/>
+          <w:bCs/>
+          <w:sz w:val="20"/>
+          <w:szCs w:val="20"/>
+        </w:rPr>
+      </w:pPr>
+    </w:p>
+    <w:p>
+      <w:pPr>
+        <w:jc w:val="both"/>
+        <w:rPr>
+          <w:b/>
+          <w:bCs/>
+          <w:sz w:val="20"/>
+          <w:szCs w:val="20"/>
+        </w:rPr>
+      </w:pPr>
+      <w:r>
+        <w:rPr>
+          <w:b/>
+          <w:bCs/>
+          <w:sz w:val="20"/>
+          <w:szCs w:val="20"/>
+        </w:rPr>
+        <w:t>Extraction for this dissertation</w:t>
+      </w:r>
+    </w:p>
+    <w:p>
+      <w:pPr>
+        <w:jc w:val="both"/>
+        <w:rPr>
+          <w:sz w:val="20"/>
+          <w:szCs w:val="20"/>
+        </w:rPr>
+      </w:pPr>
+      <w:r>
+        <w:rPr>
+          <w:sz w:val="20"/>
+          <w:szCs w:val="20"/>
+        </w:rPr>
+        <w:t>It is well-known in machine learning that the more data is available to a model, the better (in general) that model would perform. The extraction process therefore sought to output as much data as possible</w:t>
+      </w:r>
+      <w:r>
+        <w:rPr>
+          <w:sz w:val="20"/>
+          <w:szCs w:val="20"/>
+        </w:rPr>
+        <w:t xml:space="preserve"> </w:t>
+      </w:r>
+    </w:p>
+    <w:p>
+      <w:pPr>
+        <w:jc w:val="both"/>
+        <w:rPr>
+          <w:sz w:val="20"/>
+          <w:szCs w:val="20"/>
+        </w:rPr>
+      </w:pPr>
+      <w:r>
+        <w:rPr>
+          <w:sz w:val="20"/>
+          <w:szCs w:val="20"/>
+        </w:rPr>
+        <w:t xml:space="preserve">There are, broadly, four classes of data used in this dissertation: schedule, movement, location, and weather. Their sources, and the method of extraction, are described below. </w:t>
+      </w:r>
+    </w:p>
+    <w:p>
+      <w:pPr>
+        <w:jc w:val="both"/>
+        <w:rPr>
+          <w:b/>
+          <w:bCs/>
+          <w:sz w:val="20"/>
+          <w:szCs w:val="20"/>
+        </w:rPr>
+      </w:pPr>
+      <w:r>
+        <w:rPr>
+          <w:b/>
+          <w:bCs/>
+          <w:sz w:val="20"/>
+          <w:szCs w:val="20"/>
+        </w:rPr>
+        <w:t>Schedule</w:t>
+      </w:r>
+    </w:p>
+    <w:p>
+      <w:pPr>
+        <w:jc w:val="both"/>
+        <w:rPr>
+          <w:sz w:val="20"/>
+          <w:szCs w:val="20"/>
+        </w:rPr>
+      </w:pPr>
+      <w:r>
+        <w:rPr>
+          <w:sz w:val="20"/>
+          <w:szCs w:val="20"/>
+        </w:rPr>
+        <w:t xml:space="preserve">Schedule data is available from Peter Hicks’ website. Both full and update extracts are downloaded as </w:t>
+      </w:r>
+      <w:proofErr w:type="spellStart"/>
+      <w:r>
+        <w:rPr>
+          <w:sz w:val="20"/>
+          <w:szCs w:val="20"/>
+        </w:rPr>
+        <w:t>gzipped</w:t>
+      </w:r>
+      <w:proofErr w:type="spellEnd"/>
+      <w:r>
+        <w:rPr>
+          <w:sz w:val="20"/>
+          <w:szCs w:val="20"/>
+        </w:rPr>
+        <w:t xml:space="preserve"> files.</w:t>
+      </w:r>
+    </w:p>
+    <w:p>
+      <w:pPr>
+        <w:jc w:val="both"/>
+        <w:rPr>
+          <w:b/>
+          <w:bCs/>
+          <w:sz w:val="20"/>
+          <w:szCs w:val="20"/>
+        </w:rPr>
+      </w:pPr>
+      <w:r>
+        <w:rPr>
+          <w:b/>
+          <w:bCs/>
+          <w:sz w:val="20"/>
+          <w:szCs w:val="20"/>
+        </w:rPr>
+        <w:t>Movement</w:t>
+      </w:r>
+    </w:p>
+    <w:p>
+      <w:pPr>
+        <w:jc w:val="both"/>
+        <w:rPr>
+          <w:sz w:val="20"/>
+          <w:szCs w:val="20"/>
+        </w:rPr>
+      </w:pPr>
+      <w:r>
+        <w:rPr>
+          <w:sz w:val="20"/>
+          <w:szCs w:val="20"/>
+        </w:rPr>
+        <w:t xml:space="preserve">Darwin data is </w:t>
+      </w:r>
+      <w:r>
+        <w:rPr>
+          <w:sz w:val="20"/>
+          <w:szCs w:val="20"/>
+        </w:rPr>
+        <w:t xml:space="preserve">also </w:t>
+      </w:r>
+      <w:r>
+        <w:rPr>
+          <w:sz w:val="20"/>
+          <w:szCs w:val="20"/>
+        </w:rPr>
+        <w:t xml:space="preserve">available from Peter Hicks’ website. Each day is </w:t>
+      </w:r>
+      <w:r>
+        <w:rPr>
+          <w:sz w:val="20"/>
+          <w:szCs w:val="20"/>
+        </w:rPr>
+        <w:t xml:space="preserve">a </w:t>
+      </w:r>
+      <w:r>
+        <w:rPr>
+          <w:sz w:val="20"/>
+          <w:szCs w:val="20"/>
+        </w:rPr>
+        <w:t xml:space="preserve">bzip2-compressed </w:t>
+      </w:r>
+      <w:r>
+        <w:rPr>
+          <w:sz w:val="20"/>
+          <w:szCs w:val="20"/>
+        </w:rPr>
+        <w:t xml:space="preserve">tar file </w:t>
+      </w:r>
+      <w:r>
+        <w:rPr>
+          <w:sz w:val="20"/>
+          <w:szCs w:val="20"/>
+        </w:rPr>
+        <w:t xml:space="preserve">containing 1440 files, one for each minute in the day. </w:t>
+      </w:r>
+      <w:r>
+        <w:rPr>
+          <w:sz w:val="20"/>
+          <w:szCs w:val="20"/>
+        </w:rPr>
+        <w:t xml:space="preserve">Each file </w:t>
+      </w:r>
+      <w:r>
+        <w:rPr>
+          <w:sz w:val="20"/>
+          <w:szCs w:val="20"/>
+        </w:rPr>
+        <w:t>comprises XML messages</w:t>
+      </w:r>
+      <w:r>
+        <w:rPr>
+          <w:sz w:val="20"/>
+          <w:szCs w:val="20"/>
+        </w:rPr>
+        <w:t>. I/O is an expensive operation, so each minute is extracted in memory and written to one CSV for each file.</w:t>
+      </w:r>
+    </w:p>
+    <w:p>
+      <w:pPr>
+        <w:jc w:val="both"/>
+        <w:rPr>
+          <w:b/>
+          <w:bCs/>
+          <w:sz w:val="20"/>
+          <w:szCs w:val="20"/>
+        </w:rPr>
+      </w:pPr>
+      <w:r>
+        <w:rPr>
+          <w:b/>
+          <w:bCs/>
+          <w:sz w:val="20"/>
+          <w:szCs w:val="20"/>
+        </w:rPr>
+        <w:t>Location</w:t>
+      </w:r>
+    </w:p>
+    <w:p>
+      <w:pPr>
+        <w:jc w:val="both"/>
+        <w:rPr>
+          <w:sz w:val="20"/>
+          <w:szCs w:val="20"/>
+        </w:rPr>
+      </w:pPr>
+      <w:r>
+        <w:rPr>
+          <w:sz w:val="20"/>
+          <w:szCs w:val="20"/>
+        </w:rPr>
+        <w:t xml:space="preserve">NaPTAN </w:t>
+      </w:r>
+      <w:r>
+        <w:rPr>
+          <w:sz w:val="20"/>
+          <w:szCs w:val="20"/>
+        </w:rPr>
+        <w:t xml:space="preserve">is available as a zipped CSV from the Department for Transport (DfT). Only the railway nodes are extracted and saved. CORPUS is available from NR as a </w:t>
+      </w:r>
+      <w:proofErr w:type="spellStart"/>
+      <w:r>
+        <w:rPr>
+          <w:sz w:val="20"/>
+          <w:szCs w:val="20"/>
+        </w:rPr>
+        <w:t>gzipped</w:t>
+      </w:r>
+      <w:proofErr w:type="spellEnd"/>
+      <w:r>
+        <w:rPr>
+          <w:sz w:val="20"/>
+          <w:szCs w:val="20"/>
+        </w:rPr>
+        <w:t xml:space="preserve"> </w:t>
+      </w:r>
+      <w:r>
+        <w:rPr>
+          <w:sz w:val="20"/>
+          <w:szCs w:val="20"/>
+        </w:rPr>
+        <w:t>JSON.  Only the TIPLOC information is extracted and saved.</w:t>
+      </w:r>
+    </w:p>
+    <w:p>
+      <w:pPr>
+        <w:jc w:val="both"/>
+        <w:rPr>
+          <w:b/>
+          <w:bCs/>
+          <w:sz w:val="20"/>
+          <w:szCs w:val="20"/>
+        </w:rPr>
+      </w:pPr>
+      <w:r>
+        <w:rPr>
+          <w:b/>
+          <w:bCs/>
+          <w:sz w:val="20"/>
+          <w:szCs w:val="20"/>
+        </w:rPr>
+        <w:t>Weather</w:t>
+      </w:r>
+    </w:p>
+    <w:p>
+      <w:pPr>
+        <w:jc w:val="both"/>
+        <w:rPr>
+          <w:sz w:val="20"/>
+          <w:szCs w:val="20"/>
+        </w:rPr>
+      </w:pPr>
+      <w:bookmarkStart w:id="0" w:name="_Hlk35872678"/>
+      <w:r>
+        <w:rPr>
+          <w:sz w:val="20"/>
+          <w:szCs w:val="20"/>
+        </w:rPr>
+        <w:t>This data is available for download</w:t>
+      </w:r>
+      <w:r>
+        <w:rPr>
+          <w:sz w:val="20"/>
+          <w:szCs w:val="20"/>
+        </w:rPr>
+        <w:t xml:space="preserve"> as a CSV file,</w:t>
+      </w:r>
+      <w:r>
+        <w:rPr>
+          <w:sz w:val="20"/>
+          <w:szCs w:val="20"/>
+        </w:rPr>
+        <w:t xml:space="preserve"> via FTP</w:t>
+      </w:r>
+      <w:r>
+        <w:rPr>
+          <w:sz w:val="20"/>
+          <w:szCs w:val="20"/>
+        </w:rPr>
+        <w:t>,</w:t>
+      </w:r>
+      <w:r>
+        <w:rPr>
+          <w:sz w:val="20"/>
+          <w:szCs w:val="20"/>
+        </w:rPr>
+        <w:t xml:space="preserve"> </w:t>
+      </w:r>
+      <w:r>
+        <w:rPr>
+          <w:sz w:val="20"/>
+          <w:szCs w:val="20"/>
+        </w:rPr>
+        <w:t>CEDA,</w:t>
+      </w:r>
+      <w:r>
+        <w:rPr>
+          <w:sz w:val="20"/>
+          <w:szCs w:val="20"/>
+        </w:rPr>
+        <w:t xml:space="preserve"> though headers must be downloaded separately. </w:t>
+      </w:r>
+      <w:r>
+        <w:rPr>
+          <w:sz w:val="20"/>
+          <w:szCs w:val="20"/>
+        </w:rPr>
+        <w:t xml:space="preserve">Each </w:t>
+      </w:r>
+      <w:r>
+        <w:rPr>
+          <w:sz w:val="20"/>
+          <w:szCs w:val="20"/>
+        </w:rPr>
+        <w:t>row</w:t>
+      </w:r>
+      <w:r>
+        <w:rPr>
+          <w:sz w:val="20"/>
+          <w:szCs w:val="20"/>
+        </w:rPr>
+        <w:t xml:space="preserve"> has a </w:t>
+      </w:r>
+      <w:proofErr w:type="spellStart"/>
       <w:r>
         <w:rPr>
           <w:i/>
@@ -183,123 +1182,285 @@
           <w:sz w:val="20"/>
           <w:szCs w:val="20"/>
         </w:rPr>
-        <w:t>transforms</w:t>
-      </w:r>
-      <w:r>
-        <w:rPr>
-          <w:sz w:val="20"/>
-          <w:szCs w:val="20"/>
-        </w:rPr>
-        <w:t xml:space="preserve"> them into a usable format, and </w:t>
-      </w:r>
-      <w:r>
+        <w:t>src_id</w:t>
+      </w:r>
+      <w:proofErr w:type="spellEnd"/>
+      <w:r>
+        <w:rPr>
+          <w:sz w:val="20"/>
+          <w:szCs w:val="20"/>
+        </w:rPr>
+        <w:t>, the identifier of the station responsible for t</w:t>
+      </w:r>
+      <w:r>
+        <w:rPr>
+          <w:sz w:val="20"/>
+          <w:szCs w:val="20"/>
+        </w:rPr>
+        <w:t>hat record</w:t>
+      </w:r>
+      <w:r>
+        <w:rPr>
+          <w:sz w:val="20"/>
+          <w:szCs w:val="20"/>
+        </w:rPr>
+        <w:t xml:space="preserve">. </w:t>
+      </w:r>
+    </w:p>
+    <w:p>
+      <w:pPr>
+        <w:jc w:val="both"/>
+        <w:rPr>
+          <w:sz w:val="20"/>
+          <w:szCs w:val="20"/>
+        </w:rPr>
+      </w:pPr>
+      <w:r>
+        <w:rPr>
+          <w:sz w:val="20"/>
+          <w:szCs w:val="20"/>
+        </w:rPr>
+        <w:t xml:space="preserve">Station data is also </w:t>
+      </w:r>
+      <w:r>
+        <w:rPr>
+          <w:sz w:val="20"/>
+          <w:szCs w:val="20"/>
+        </w:rPr>
+        <w:t>available</w:t>
+      </w:r>
+      <w:r>
+        <w:rPr>
+          <w:sz w:val="20"/>
+          <w:szCs w:val="20"/>
+        </w:rPr>
+        <w:t xml:space="preserve"> from </w:t>
+      </w:r>
+      <w:r>
+        <w:rPr>
+          <w:sz w:val="20"/>
+          <w:szCs w:val="20"/>
+        </w:rPr>
+        <w:t>CEDA</w:t>
+      </w:r>
+      <w:r>
+        <w:rPr>
+          <w:sz w:val="20"/>
+          <w:szCs w:val="20"/>
+        </w:rPr>
+        <w:t xml:space="preserve"> as a KMZ file. A KMZ file is a zipped KML (Keyhole </w:t>
+      </w:r>
+      <w:proofErr w:type="spellStart"/>
+      <w:r>
+        <w:rPr>
+          <w:sz w:val="20"/>
+          <w:szCs w:val="20"/>
+        </w:rPr>
+        <w:t>Markup</w:t>
+      </w:r>
+      <w:proofErr w:type="spellEnd"/>
+      <w:r>
+        <w:rPr>
+          <w:sz w:val="20"/>
+          <w:szCs w:val="20"/>
+        </w:rPr>
+        <w:t xml:space="preserve"> Language) file; </w:t>
+      </w:r>
+      <w:r>
+        <w:rPr>
+          <w:sz w:val="20"/>
+          <w:szCs w:val="20"/>
+        </w:rPr>
+        <w:t xml:space="preserve">KML is an XML notation for expressing geographic annotations and </w:t>
+      </w:r>
+      <w:r>
+        <w:rPr>
+          <w:sz w:val="20"/>
+          <w:szCs w:val="20"/>
+        </w:rPr>
+        <w:t xml:space="preserve">visualisations. The KML file is parsed using </w:t>
+      </w:r>
+      <w:proofErr w:type="spellStart"/>
+      <w:r>
+        <w:rPr>
+          <w:sz w:val="20"/>
+          <w:szCs w:val="20"/>
+        </w:rPr>
+        <w:t>pykml</w:t>
+      </w:r>
+      <w:proofErr w:type="spellEnd"/>
+      <w:r>
+        <w:rPr>
+          <w:sz w:val="20"/>
+          <w:szCs w:val="20"/>
+        </w:rPr>
+        <w:t xml:space="preserve"> and station metadata using </w:t>
+      </w:r>
+      <w:proofErr w:type="spellStart"/>
+      <w:r>
+        <w:rPr>
+          <w:sz w:val="20"/>
+          <w:szCs w:val="20"/>
+        </w:rPr>
+        <w:t>BeautifulSoup</w:t>
+      </w:r>
+      <w:proofErr w:type="spellEnd"/>
+      <w:r>
+        <w:rPr>
+          <w:sz w:val="20"/>
+          <w:szCs w:val="20"/>
+        </w:rPr>
+        <w:t xml:space="preserve"> to produce a CSV. Some processing is done here: latitudes and longitudes are converted to floats, station IDs to integers, and headers to standard Pythonic form. </w:t>
+      </w:r>
+    </w:p>
+    <w:bookmarkEnd w:id="0"/>
+    <w:p>
+      <w:pPr>
+        <w:jc w:val="both"/>
+        <w:rPr>
+          <w:sz w:val="20"/>
+          <w:szCs w:val="20"/>
+        </w:rPr>
+      </w:pPr>
+    </w:p>
+    <w:p>
+      <w:pPr>
+        <w:jc w:val="both"/>
+        <w:rPr>
+          <w:sz w:val="20"/>
+          <w:szCs w:val="20"/>
+        </w:rPr>
+      </w:pPr>
+    </w:p>
+    <w:p>
+      <w:pPr>
+        <w:jc w:val="both"/>
+        <w:rPr>
+          <w:sz w:val="20"/>
+          <w:szCs w:val="20"/>
+        </w:rPr>
+      </w:pPr>
+    </w:p>
+    <w:p>
+      <w:pPr>
+        <w:jc w:val="both"/>
+        <w:rPr>
+          <w:sz w:val="20"/>
+          <w:szCs w:val="20"/>
+        </w:rPr>
+      </w:pPr>
+    </w:p>
+    <w:p>
+      <w:pPr>
+        <w:jc w:val="both"/>
+        <w:rPr>
+          <w:sz w:val="20"/>
+          <w:szCs w:val="20"/>
+        </w:rPr>
+      </w:pPr>
+    </w:p>
+    <w:p>
+      <w:pPr>
+        <w:jc w:val="both"/>
+        <w:rPr>
+          <w:sz w:val="20"/>
+          <w:szCs w:val="20"/>
+        </w:rPr>
+      </w:pPr>
+    </w:p>
+    <w:p>
+      <w:pPr>
+        <w:jc w:val="both"/>
+        <w:rPr>
+          <w:sz w:val="20"/>
+          <w:szCs w:val="20"/>
+        </w:rPr>
+      </w:pPr>
+    </w:p>
+    <w:p>
+      <w:pPr>
+        <w:jc w:val="both"/>
+        <w:rPr>
+          <w:sz w:val="20"/>
+          <w:szCs w:val="20"/>
+        </w:rPr>
+      </w:pPr>
+    </w:p>
+    <w:p>
+      <w:pPr>
+        <w:jc w:val="both"/>
+        <w:rPr>
+          <w:sz w:val="20"/>
+          <w:szCs w:val="20"/>
+        </w:rPr>
+      </w:pPr>
+    </w:p>
+    <w:p>
+      <w:pPr>
+        <w:jc w:val="both"/>
+        <w:rPr>
+          <w:sz w:val="20"/>
+          <w:szCs w:val="20"/>
+        </w:rPr>
+      </w:pPr>
+    </w:p>
+    <w:p>
+      <w:pPr>
+        <w:jc w:val="both"/>
+        <w:rPr>
+          <w:sz w:val="20"/>
+          <w:szCs w:val="20"/>
+        </w:rPr>
+      </w:pPr>
+    </w:p>
+    <w:p>
+      <w:pPr>
+        <w:jc w:val="both"/>
+        <w:rPr>
+          <w:sz w:val="20"/>
+          <w:szCs w:val="20"/>
+        </w:rPr>
+      </w:pPr>
+    </w:p>
+    <w:p>
+      <w:pPr>
+        <w:jc w:val="both"/>
+        <w:rPr>
+          <w:sz w:val="20"/>
+          <w:szCs w:val="20"/>
+        </w:rPr>
+      </w:pPr>
+    </w:p>
+    <w:p>
+      <w:pPr>
+        <w:jc w:val="both"/>
+        <w:rPr>
+          <w:b/>
+          <w:bCs/>
+          <w:sz w:val="28"/>
+          <w:szCs w:val="28"/>
+        </w:rPr>
+      </w:pPr>
+      <w:r>
+        <w:rPr>
+          <w:b/>
+          <w:bCs/>
+          <w:sz w:val="28"/>
+          <w:szCs w:val="28"/>
+        </w:rPr>
+        <w:lastRenderedPageBreak/>
+        <w:t>Transform</w:t>
+      </w:r>
+    </w:p>
+    <w:p>
+      <w:pPr>
+        <w:jc w:val="both"/>
         <w:rPr>
           <w:i/>
           <w:iCs/>
           <w:sz w:val="20"/>
           <w:szCs w:val="20"/>
         </w:rPr>
-        <w:t>loads</w:t>
-      </w:r>
-      <w:r>
-        <w:rPr>
-          <w:sz w:val="20"/>
-          <w:szCs w:val="20"/>
-        </w:rPr>
-        <w:t xml:space="preserve"> them into storage for future operations. In brief, it </w:t>
-      </w:r>
-      <w:r>
-        <w:rPr>
-          <w:sz w:val="20"/>
-          <w:szCs w:val="20"/>
-        </w:rPr>
-        <w:t>takes data that is heterogenous and makes it homogeneous</w:t>
-      </w:r>
-      <w:r>
-        <w:rPr>
-          <w:rStyle w:val="FootnoteReference"/>
-          <w:sz w:val="20"/>
-          <w:szCs w:val="20"/>
-        </w:rPr>
-        <w:footnoteReference w:id="2"/>
-      </w:r>
-      <w:r>
-        <w:rPr>
-          <w:sz w:val="20"/>
-          <w:szCs w:val="20"/>
-        </w:rPr>
-        <w:t>.</w:t>
-      </w:r>
-      <w:r>
-        <w:rPr>
-          <w:sz w:val="20"/>
-          <w:szCs w:val="20"/>
-        </w:rPr>
-        <w:t xml:space="preserve"> The importance of ETL cannot be overstated. It is the foundation upon which </w:t>
-      </w:r>
-      <w:r>
-        <w:rPr>
-          <w:sz w:val="20"/>
-          <w:szCs w:val="20"/>
-        </w:rPr>
-        <w:t xml:space="preserve">this dissertation is built. It is also a monumental undertaking. </w:t>
-      </w:r>
-      <w:r>
-        <w:rPr>
-          <w:sz w:val="20"/>
-          <w:szCs w:val="20"/>
-        </w:rPr>
-        <w:t xml:space="preserve">As Ponniah (2010, pg. 284) </w:t>
-      </w:r>
-      <w:r>
-        <w:rPr>
-          <w:sz w:val="20"/>
-          <w:szCs w:val="20"/>
-        </w:rPr>
-        <w:t xml:space="preserve">sadly </w:t>
-      </w:r>
-      <w:r>
-        <w:rPr>
-          <w:sz w:val="20"/>
-          <w:szCs w:val="20"/>
-        </w:rPr>
-        <w:t>notes, “it is not uncommon for a project team to spend as much as 50% to 70% of project effort on ETL functions”.</w:t>
-      </w:r>
-      <w:r>
-        <w:rPr>
-          <w:sz w:val="20"/>
-          <w:szCs w:val="20"/>
-        </w:rPr>
-        <w:t xml:space="preserve"> This was certainly the case, so considerable space is dedicated to explaining each stage, and how it was realised in the context of this dissertation, in the following section.</w:t>
-      </w:r>
-    </w:p>
-    <w:p>
-      <w:pPr>
-        <w:jc w:val="both"/>
-        <w:rPr>
-          <w:b/>
-          <w:bCs/>
-          <w:sz w:val="24"/>
-          <w:szCs w:val="24"/>
-        </w:rPr>
-      </w:pPr>
-      <w:r>
-        <w:rPr>
-          <w:b/>
-          <w:bCs/>
-          <w:sz w:val="24"/>
-          <w:szCs w:val="24"/>
-        </w:rPr>
-        <w:t>Extraction</w:t>
-      </w:r>
-    </w:p>
-    <w:p>
-      <w:pPr>
-        <w:jc w:val="both"/>
-        <w:rPr>
-          <w:sz w:val="20"/>
-          <w:szCs w:val="20"/>
-        </w:rPr>
       </w:pPr>
       <w:r>
         <w:rPr>
@@ -324,7 +1485,71 @@
           <w:sz w:val="20"/>
           <w:szCs w:val="20"/>
         </w:rPr>
-        <w:t xml:space="preserve">Extraction is the process of collecting data, often from multiple different sources, and moving it to a </w:t>
+        <w:t>Needs to be cleansed, mapped, and transformed. Apply a set of functions to extraction data. Correcting data integrity issues.</w:t>
+      </w:r>
+    </w:p>
+    <w:p>
+      <w:pPr>
+        <w:jc w:val="both"/>
+        <w:rPr>
+          <w:sz w:val="20"/>
+          <w:szCs w:val="20"/>
+        </w:rPr>
+      </w:pPr>
+      <w:r>
+        <w:rPr>
+          <w:sz w:val="20"/>
+          <w:szCs w:val="20"/>
+        </w:rPr>
+        <w:t xml:space="preserve">Validations done during this stage including filtering, character set conversion and encoding handling, conversion of units of measurements, data threshold validation check. Cleaning, splitting and merging columns. Transposing rows and data, and using lookups. </w:t>
+      </w:r>
+    </w:p>
+    <w:p>
+      <w:pPr>
+        <w:jc w:val="both"/>
+        <w:rPr>
+          <w:sz w:val="20"/>
+          <w:szCs w:val="20"/>
+        </w:rPr>
+      </w:pPr>
+      <w:r>
+        <w:rPr>
+          <w:sz w:val="20"/>
+          <w:szCs w:val="20"/>
+        </w:rPr>
+        <w:t>Data is processed to make values and structure consistent across all data. Typical transformations include things like date formatting, resorting rows or columns of data, joining data from two values into one, or splitting data from one value into two. The goal of transformation is to make all data conform to the a uniform schema.</w:t>
+      </w:r>
+    </w:p>
+    <w:p>
+      <w:pPr>
+        <w:jc w:val="both"/>
+        <w:rPr>
+          <w:sz w:val="20"/>
+          <w:szCs w:val="20"/>
+        </w:rPr>
+      </w:pPr>
+      <w:r>
+        <w:rPr>
+          <w:sz w:val="20"/>
+          <w:szCs w:val="20"/>
+        </w:rPr>
+        <w:t xml:space="preserve">The cleansing and aggregation </w:t>
+      </w:r>
+    </w:p>
+    <w:p>
+      <w:pPr>
+        <w:jc w:val="both"/>
+        <w:rPr>
+          <w:sz w:val="20"/>
+          <w:szCs w:val="20"/>
+        </w:rPr>
+      </w:pPr>
+      <w:r>
+        <w:rPr>
+          <w:sz w:val="20"/>
+          <w:szCs w:val="20"/>
+        </w:rPr>
+        <w:t xml:space="preserve">There is a lot of overlap between transform and </w:t>
       </w:r>
       <w:r>
         <w:rPr>
@@ -333,1311 +1558,6 @@
           <w:sz w:val="20"/>
           <w:szCs w:val="20"/>
         </w:rPr>
-        <w:t>staging area</w:t>
-      </w:r>
-      <w:r>
-        <w:rPr>
-          <w:sz w:val="20"/>
-          <w:szCs w:val="20"/>
-        </w:rPr>
-        <w:t>.</w:t>
-      </w:r>
-    </w:p>
-    <w:p>
-      <w:pPr>
-        <w:jc w:val="both"/>
-        <w:rPr>
-          <w:sz w:val="20"/>
-          <w:szCs w:val="20"/>
-        </w:rPr>
-      </w:pPr>
-      <w:r>
-        <w:rPr>
-          <w:sz w:val="20"/>
-          <w:szCs w:val="20"/>
-        </w:rPr>
-        <w:t>“Data extraction presupposes a selection process” (Ponniah, pg. 282). Data must be selected based on requirements.</w:t>
-      </w:r>
-    </w:p>
-    <w:p>
-      <w:pPr>
-        <w:jc w:val="both"/>
-        <w:rPr>
-          <w:sz w:val="20"/>
-          <w:szCs w:val="20"/>
-        </w:rPr>
-      </w:pPr>
-      <w:r>
-        <w:rPr>
-          <w:sz w:val="20"/>
-          <w:szCs w:val="20"/>
-        </w:rPr>
-        <w:t xml:space="preserve">Problems are numerous and varied. </w:t>
-      </w:r>
-    </w:p>
-    <w:p>
-      <w:pPr>
-        <w:jc w:val="both"/>
-        <w:rPr>
-          <w:sz w:val="20"/>
-          <w:szCs w:val="20"/>
-        </w:rPr>
-      </w:pPr>
-      <w:r>
-        <w:rPr>
-          <w:sz w:val="20"/>
-          <w:szCs w:val="20"/>
-        </w:rPr>
-        <w:t xml:space="preserve">Data is extracted from the source system into the staging area. If corrupted data is copied directly from the source into data warehouse database, rollback will be a challenge. Validations can be done during extraction: reconcile records with source data. Make sure that no spam / unwanted data is loaded. Data type check. Removal of all types of duplicate / fragmented data. Check whether keys are in place or not. </w:t>
-      </w:r>
-    </w:p>
-    <w:p>
-      <w:pPr>
-        <w:jc w:val="both"/>
-        <w:rPr>
-          <w:sz w:val="20"/>
-          <w:szCs w:val="20"/>
-        </w:rPr>
-      </w:pPr>
-      <w:r>
-        <w:rPr>
-          <w:sz w:val="20"/>
-          <w:szCs w:val="20"/>
-        </w:rPr>
-        <w:t>Extracts the data from different source systems.</w:t>
-      </w:r>
-    </w:p>
-    <w:p>
-      <w:pPr>
-        <w:jc w:val="both"/>
-        <w:rPr>
-          <w:sz w:val="20"/>
-          <w:szCs w:val="20"/>
-        </w:rPr>
-      </w:pPr>
-      <w:r>
-        <w:rPr>
-          <w:sz w:val="20"/>
-          <w:szCs w:val="20"/>
-        </w:rPr>
-        <w:t>The collection of data from various sources.</w:t>
-      </w:r>
-    </w:p>
-    <w:p>
-      <w:pPr>
-        <w:jc w:val="both"/>
-        <w:rPr>
-          <w:sz w:val="20"/>
-          <w:szCs w:val="20"/>
-        </w:rPr>
-      </w:pPr>
-      <w:r>
-        <w:rPr>
-          <w:sz w:val="20"/>
-          <w:szCs w:val="20"/>
-        </w:rPr>
-        <w:t>Retrieving data from external storage or transmission sources</w:t>
-      </w:r>
-    </w:p>
-    <w:p>
-      <w:pPr>
-        <w:jc w:val="both"/>
-        <w:rPr>
-          <w:sz w:val="20"/>
-          <w:szCs w:val="20"/>
-        </w:rPr>
-      </w:pPr>
-      <w:r>
-        <w:rPr>
-          <w:sz w:val="20"/>
-          <w:szCs w:val="20"/>
-        </w:rPr>
-        <w:t>Most data storage projects integrate data received from various source systems. Each individual system may employ a separate data organisation or format. Each individual system may employ a separate data organisation or format. Common data source structures are relational databases and pure data files.</w:t>
-      </w:r>
-    </w:p>
-    <w:p>
-      <w:pPr>
-        <w:jc w:val="both"/>
-        <w:rPr>
-          <w:sz w:val="20"/>
-          <w:szCs w:val="20"/>
-        </w:rPr>
-      </w:pPr>
-      <w:r>
-        <w:rPr>
-          <w:sz w:val="20"/>
-          <w:szCs w:val="20"/>
-        </w:rPr>
-        <w:t>Someone in the organisation identifies the desired data sources and the rows, columns, and fields to be extracted from those sources. These sources likely include transactional databases hosted on-site and in the cloud.</w:t>
-      </w:r>
-    </w:p>
-    <w:p>
-      <w:pPr>
-        <w:jc w:val="both"/>
-        <w:rPr>
-          <w:sz w:val="20"/>
-          <w:szCs w:val="20"/>
-        </w:rPr>
-      </w:pPr>
-      <w:r>
-        <w:rPr>
-          <w:sz w:val="20"/>
-          <w:szCs w:val="20"/>
-        </w:rPr>
-        <w:t xml:space="preserve">The process of reading data from a database. In this stage, data is collected, often from multiple and different types of sources. </w:t>
-      </w:r>
-    </w:p>
-    <w:p>
-      <w:pPr>
-        <w:jc w:val="both"/>
-        <w:rPr>
-          <w:sz w:val="20"/>
-          <w:szCs w:val="20"/>
-        </w:rPr>
-      </w:pPr>
-      <w:r>
-        <w:rPr>
-          <w:sz w:val="20"/>
-          <w:szCs w:val="20"/>
-        </w:rPr>
-        <w:t>Extracts the data from different source systems</w:t>
-      </w:r>
-      <w:r>
-        <w:rPr>
-          <w:sz w:val="20"/>
-          <w:szCs w:val="20"/>
-        </w:rPr>
-        <w:t>.</w:t>
-      </w:r>
-    </w:p>
-    <w:p>
-      <w:pPr>
-        <w:jc w:val="both"/>
-        <w:rPr>
-          <w:sz w:val="20"/>
-          <w:szCs w:val="20"/>
-        </w:rPr>
-      </w:pPr>
-      <w:r>
-        <w:rPr>
-          <w:sz w:val="20"/>
-          <w:szCs w:val="20"/>
-        </w:rPr>
-        <w:lastRenderedPageBreak/>
-        <w:t xml:space="preserve">Part of the planning for this stage should include estimating data volumes for each data source. Data must be extracted in a way that doesn’t have a negative impact on source systems or response times. </w:t>
-      </w:r>
-    </w:p>
-    <w:p>
-      <w:pPr>
-        <w:jc w:val="both"/>
-        <w:rPr>
-          <w:sz w:val="20"/>
-          <w:szCs w:val="20"/>
-        </w:rPr>
-      </w:pPr>
-      <w:r>
-        <w:rPr>
-          <w:sz w:val="20"/>
-          <w:szCs w:val="20"/>
-        </w:rPr>
-        <w:t xml:space="preserve">Retrieving data from external data storage or transmission sources. </w:t>
-      </w:r>
-    </w:p>
-    <w:p>
-      <w:pPr>
-        <w:jc w:val="both"/>
-        <w:rPr>
-          <w:sz w:val="20"/>
-          <w:szCs w:val="20"/>
-        </w:rPr>
-      </w:pPr>
-      <w:r>
-        <w:rPr>
-          <w:sz w:val="20"/>
-          <w:szCs w:val="20"/>
-        </w:rPr>
-        <w:t>Target sources may include ERP, CRM, streaming sources, other enterprise systems, and data from third-party sources.</w:t>
-      </w:r>
-    </w:p>
-    <w:p>
-      <w:pPr>
-        <w:jc w:val="both"/>
-        <w:rPr>
-          <w:sz w:val="20"/>
-          <w:szCs w:val="20"/>
-        </w:rPr>
-      </w:pPr>
-      <w:r>
-        <w:rPr>
-          <w:sz w:val="20"/>
-          <w:szCs w:val="20"/>
-        </w:rPr>
-        <w:t xml:space="preserve">The main challenge is integrating with APIs. Integration is different for every application; not every product provides a vanilla REST API. Some REST APIs are surprisingly convoluted, and some applications are still stuck in protocols like SOAP. Many APIs are not rigorously and accurately documented. An API may have a large surface area </w:t>
-      </w:r>
-      <w:r>
-        <w:rPr>
-          <w:sz w:val="20"/>
-          <w:szCs w:val="20"/>
-        </w:rPr>
-        <w:t xml:space="preserve">with dozens of built-in resource endpoints. APIs are constantly changing and breaking. </w:t>
-      </w:r>
-    </w:p>
-    <w:p>
-      <w:pPr>
-        <w:jc w:val="both"/>
-        <w:rPr>
-          <w:sz w:val="20"/>
-          <w:szCs w:val="20"/>
-        </w:rPr>
-      </w:pPr>
-      <w:r>
-        <w:rPr>
-          <w:sz w:val="20"/>
-          <w:szCs w:val="20"/>
-        </w:rPr>
-        <w:t xml:space="preserve">The first phase of ETL. Data is collected from one or more data sources and held in temporary storage where the subsequent two phases can be executed. During extraction, validation rules are applied to test whether data has expected values essential to the data warehouse. Data that fails the validation is rejected and further processed to discover why it failed validation, allowing remediation if possible. </w:t>
-      </w:r>
-    </w:p>
-    <w:p>
-      <w:pPr>
-        <w:jc w:val="both"/>
-        <w:rPr>
-          <w:sz w:val="20"/>
-          <w:szCs w:val="20"/>
-        </w:rPr>
-      </w:pPr>
-    </w:p>
-    <w:p>
-      <w:pPr>
-        <w:jc w:val="both"/>
-        <w:rPr>
-          <w:sz w:val="20"/>
-          <w:szCs w:val="20"/>
-        </w:rPr>
-      </w:pPr>
-    </w:p>
-    <w:p>
-      <w:pPr>
-        <w:jc w:val="both"/>
-        <w:rPr>
-          <w:sz w:val="20"/>
-          <w:szCs w:val="20"/>
-        </w:rPr>
-      </w:pPr>
-    </w:p>
-    <w:p>
-      <w:pPr>
-        <w:jc w:val="both"/>
-        <w:rPr>
-          <w:b/>
-          <w:bCs/>
-          <w:sz w:val="20"/>
-          <w:szCs w:val="20"/>
-        </w:rPr>
-      </w:pPr>
-    </w:p>
-    <w:p>
-      <w:pPr>
-        <w:jc w:val="both"/>
-        <w:rPr>
-          <w:b/>
-          <w:bCs/>
-          <w:sz w:val="20"/>
-          <w:szCs w:val="20"/>
-        </w:rPr>
-      </w:pPr>
-    </w:p>
-    <w:p>
-      <w:pPr>
-        <w:jc w:val="both"/>
-        <w:rPr>
-          <w:b/>
-          <w:bCs/>
-          <w:sz w:val="20"/>
-          <w:szCs w:val="20"/>
-        </w:rPr>
-      </w:pPr>
-    </w:p>
-    <w:p>
-      <w:pPr>
-        <w:jc w:val="both"/>
-        <w:rPr>
-          <w:b/>
-          <w:bCs/>
-          <w:sz w:val="20"/>
-          <w:szCs w:val="20"/>
-        </w:rPr>
-      </w:pPr>
-    </w:p>
-    <w:p>
-      <w:pPr>
-        <w:jc w:val="both"/>
-        <w:rPr>
-          <w:b/>
-          <w:bCs/>
-          <w:sz w:val="20"/>
-          <w:szCs w:val="20"/>
-        </w:rPr>
-      </w:pPr>
-    </w:p>
-    <w:p>
-      <w:pPr>
-        <w:jc w:val="both"/>
-        <w:rPr>
-          <w:b/>
-          <w:bCs/>
-          <w:sz w:val="20"/>
-          <w:szCs w:val="20"/>
-        </w:rPr>
-      </w:pPr>
-    </w:p>
-    <w:p>
-      <w:pPr>
-        <w:jc w:val="both"/>
-        <w:rPr>
-          <w:b/>
-          <w:bCs/>
-          <w:sz w:val="20"/>
-          <w:szCs w:val="20"/>
-        </w:rPr>
-      </w:pPr>
-    </w:p>
-    <w:p>
-      <w:pPr>
-        <w:jc w:val="both"/>
-        <w:rPr>
-          <w:b/>
-          <w:bCs/>
-          <w:sz w:val="20"/>
-          <w:szCs w:val="20"/>
-        </w:rPr>
-      </w:pPr>
-    </w:p>
-    <w:p>
-      <w:pPr>
-        <w:jc w:val="both"/>
-        <w:rPr>
-          <w:b/>
-          <w:bCs/>
-          <w:sz w:val="20"/>
-          <w:szCs w:val="20"/>
-        </w:rPr>
-      </w:pPr>
-    </w:p>
-    <w:p>
-      <w:pPr>
-        <w:jc w:val="both"/>
-        <w:rPr>
-          <w:b/>
-          <w:bCs/>
-          <w:sz w:val="20"/>
-          <w:szCs w:val="20"/>
-        </w:rPr>
-      </w:pPr>
-    </w:p>
-    <w:p>
-      <w:pPr>
-        <w:jc w:val="both"/>
-        <w:rPr>
-          <w:b/>
-          <w:bCs/>
-          <w:sz w:val="20"/>
-          <w:szCs w:val="20"/>
-        </w:rPr>
-      </w:pPr>
-    </w:p>
-    <w:p>
-      <w:pPr>
-        <w:jc w:val="both"/>
-        <w:rPr>
-          <w:b/>
-          <w:bCs/>
-          <w:sz w:val="20"/>
-          <w:szCs w:val="20"/>
-        </w:rPr>
-      </w:pPr>
-    </w:p>
-    <w:p>
-      <w:pPr>
-        <w:jc w:val="both"/>
-        <w:rPr>
-          <w:b/>
-          <w:bCs/>
-          <w:sz w:val="20"/>
-          <w:szCs w:val="20"/>
-        </w:rPr>
-      </w:pPr>
-    </w:p>
-    <w:p>
-      <w:pPr>
-        <w:jc w:val="both"/>
-        <w:rPr>
-          <w:b/>
-          <w:bCs/>
-          <w:sz w:val="20"/>
-          <w:szCs w:val="20"/>
-        </w:rPr>
-      </w:pPr>
-    </w:p>
-    <w:p>
-      <w:pPr>
-        <w:jc w:val="both"/>
-        <w:rPr>
-          <w:b/>
-          <w:bCs/>
-          <w:sz w:val="20"/>
-          <w:szCs w:val="20"/>
-        </w:rPr>
-      </w:pPr>
-    </w:p>
-    <w:p>
-      <w:pPr>
-        <w:jc w:val="both"/>
-        <w:rPr>
-          <w:b/>
-          <w:bCs/>
-          <w:sz w:val="20"/>
-          <w:szCs w:val="20"/>
-        </w:rPr>
-      </w:pPr>
-    </w:p>
-    <w:p>
-      <w:pPr>
-        <w:jc w:val="both"/>
-        <w:rPr>
-          <w:b/>
-          <w:bCs/>
-          <w:sz w:val="20"/>
-          <w:szCs w:val="20"/>
-        </w:rPr>
-      </w:pPr>
-    </w:p>
-    <w:p>
-      <w:pPr>
-        <w:jc w:val="both"/>
-        <w:rPr>
-          <w:b/>
-          <w:bCs/>
-          <w:sz w:val="20"/>
-          <w:szCs w:val="20"/>
-        </w:rPr>
-      </w:pPr>
-    </w:p>
-    <w:p>
-      <w:pPr>
-        <w:jc w:val="both"/>
-        <w:rPr>
-          <w:b/>
-          <w:bCs/>
-          <w:sz w:val="20"/>
-          <w:szCs w:val="20"/>
-        </w:rPr>
-      </w:pPr>
-    </w:p>
-    <w:p>
-      <w:pPr>
-        <w:jc w:val="both"/>
-        <w:rPr>
-          <w:b/>
-          <w:bCs/>
-          <w:sz w:val="20"/>
-          <w:szCs w:val="20"/>
-        </w:rPr>
-      </w:pPr>
-    </w:p>
-    <w:p>
-      <w:pPr>
-        <w:jc w:val="both"/>
-        <w:rPr>
-          <w:b/>
-          <w:bCs/>
-          <w:sz w:val="20"/>
-          <w:szCs w:val="20"/>
-        </w:rPr>
-      </w:pPr>
-      <w:r>
-        <w:rPr>
-          <w:b/>
-          <w:bCs/>
-          <w:sz w:val="20"/>
-          <w:szCs w:val="20"/>
-        </w:rPr>
-        <w:lastRenderedPageBreak/>
-        <w:t>Extraction for this dissertation</w:t>
-      </w:r>
-    </w:p>
-    <w:p>
-      <w:pPr>
-        <w:jc w:val="both"/>
-        <w:rPr>
-          <w:sz w:val="20"/>
-          <w:szCs w:val="20"/>
-        </w:rPr>
-      </w:pPr>
-      <w:r>
-        <w:rPr>
-          <w:sz w:val="20"/>
-          <w:szCs w:val="20"/>
-        </w:rPr>
-        <w:t xml:space="preserve">It is well-known in machine learning that the more data is available to a model, the better (in general) that model would perform. The extraction process therefore sought to output as much data as possible. </w:t>
-      </w:r>
-    </w:p>
-    <w:p>
-      <w:pPr>
-        <w:jc w:val="both"/>
-        <w:rPr>
-          <w:sz w:val="20"/>
-          <w:szCs w:val="20"/>
-        </w:rPr>
-      </w:pPr>
-      <w:r>
-        <w:rPr>
-          <w:sz w:val="20"/>
-          <w:szCs w:val="20"/>
-        </w:rPr>
-        <w:t xml:space="preserve">There are, broadly, four classes of data used in this dissertation: schedule, movement, location, and weather. Their sources, and the method of extraction, are described below. </w:t>
-      </w:r>
-    </w:p>
-    <w:p>
-      <w:pPr>
-        <w:jc w:val="both"/>
-        <w:rPr>
-          <w:b/>
-          <w:bCs/>
-          <w:sz w:val="20"/>
-          <w:szCs w:val="20"/>
-        </w:rPr>
-      </w:pPr>
-      <w:r>
-        <w:rPr>
-          <w:b/>
-          <w:bCs/>
-          <w:sz w:val="20"/>
-          <w:szCs w:val="20"/>
-        </w:rPr>
-        <w:t>Schedule</w:t>
-      </w:r>
-    </w:p>
-    <w:p>
-      <w:pPr>
-        <w:jc w:val="both"/>
-        <w:rPr>
-          <w:b/>
-          <w:bCs/>
-          <w:sz w:val="20"/>
-          <w:szCs w:val="20"/>
-        </w:rPr>
-      </w:pPr>
-      <w:r>
-        <w:rPr>
-          <w:b/>
-          <w:bCs/>
-          <w:sz w:val="20"/>
-          <w:szCs w:val="20"/>
-        </w:rPr>
-        <w:t>Movement</w:t>
-      </w:r>
-    </w:p>
-    <w:p>
-      <w:pPr>
-        <w:jc w:val="both"/>
-        <w:rPr>
-          <w:sz w:val="20"/>
-          <w:szCs w:val="20"/>
-        </w:rPr>
-      </w:pPr>
-      <w:r>
-        <w:rPr>
-          <w:sz w:val="20"/>
-          <w:szCs w:val="20"/>
-        </w:rPr>
-        <w:t>Each file contains the logged messages from the Darwin feed for a single day. E</w:t>
-      </w:r>
-      <w:r>
-        <w:rPr>
-          <w:sz w:val="20"/>
-          <w:szCs w:val="20"/>
-        </w:rPr>
-        <w:t>ach day</w:t>
-      </w:r>
-      <w:r>
-        <w:rPr>
-          <w:sz w:val="20"/>
-          <w:szCs w:val="20"/>
-        </w:rPr>
-        <w:t xml:space="preserve"> is a tar file compressed using bzip2. It contains 1440 files, one for each minute in the day.</w:t>
-      </w:r>
-    </w:p>
-    <w:p>
-      <w:pPr>
-        <w:jc w:val="both"/>
-        <w:rPr>
-          <w:sz w:val="20"/>
-          <w:szCs w:val="20"/>
-        </w:rPr>
-      </w:pPr>
-      <w:r>
-        <w:rPr>
-          <w:sz w:val="20"/>
-          <w:szCs w:val="20"/>
-        </w:rPr>
-        <w:t># This is not very productive. Let’s call it quits for now.</w:t>
-      </w:r>
-      <w:bookmarkStart w:id="0" w:name="_GoBack"/>
-      <w:bookmarkEnd w:id="0"/>
-    </w:p>
-    <w:p>
-      <w:pPr>
-        <w:jc w:val="both"/>
-        <w:rPr>
-          <w:sz w:val="20"/>
-          <w:szCs w:val="20"/>
-        </w:rPr>
-      </w:pPr>
-    </w:p>
-    <w:p>
-      <w:pPr>
-        <w:jc w:val="both"/>
-        <w:rPr>
-          <w:sz w:val="20"/>
-          <w:szCs w:val="20"/>
-        </w:rPr>
-      </w:pPr>
-    </w:p>
-    <w:p>
-      <w:pPr>
-        <w:jc w:val="both"/>
-        <w:rPr>
-          <w:sz w:val="20"/>
-          <w:szCs w:val="20"/>
-        </w:rPr>
-      </w:pPr>
-      <w:r>
-        <w:rPr>
-          <w:sz w:val="20"/>
-          <w:szCs w:val="20"/>
-        </w:rPr>
-        <w:t xml:space="preserve"> is a bz</w:t>
-      </w:r>
-      <w:r>
-        <w:rPr>
-          <w:sz w:val="20"/>
-          <w:szCs w:val="20"/>
-        </w:rPr>
-        <w:t>ip</w:t>
-      </w:r>
-      <w:r>
-        <w:rPr>
-          <w:sz w:val="20"/>
-          <w:szCs w:val="20"/>
-        </w:rPr>
-        <w:t xml:space="preserve">2-compressed directory containing 1440 files, one for each minute in the day. Each file is contains XML messages. </w:t>
-      </w:r>
-    </w:p>
-    <w:p>
-      <w:pPr>
-        <w:jc w:val="both"/>
-        <w:rPr>
-          <w:sz w:val="20"/>
-          <w:szCs w:val="20"/>
-        </w:rPr>
-      </w:pPr>
-    </w:p>
-    <w:p>
-      <w:pPr>
-        <w:jc w:val="both"/>
-        <w:rPr>
-          <w:sz w:val="20"/>
-          <w:szCs w:val="20"/>
-        </w:rPr>
-      </w:pPr>
-    </w:p>
-    <w:p>
-      <w:pPr>
-        <w:jc w:val="both"/>
-        <w:rPr>
-          <w:sz w:val="20"/>
-          <w:szCs w:val="20"/>
-        </w:rPr>
-      </w:pPr>
-      <w:r>
-        <w:rPr>
-          <w:sz w:val="20"/>
-          <w:szCs w:val="20"/>
-        </w:rPr>
-        <w:t>Each day is downloaded and extracted, in memory, into a single file.</w:t>
-      </w:r>
-    </w:p>
-    <w:p>
-      <w:pPr>
-        <w:jc w:val="both"/>
-        <w:rPr>
-          <w:b/>
-          <w:bCs/>
-          <w:sz w:val="20"/>
-          <w:szCs w:val="20"/>
-        </w:rPr>
-      </w:pPr>
-      <w:r>
-        <w:rPr>
-          <w:b/>
-          <w:bCs/>
-          <w:sz w:val="20"/>
-          <w:szCs w:val="20"/>
-        </w:rPr>
-        <w:t>Location</w:t>
-      </w:r>
-    </w:p>
-    <w:p>
-      <w:pPr>
-        <w:jc w:val="both"/>
-        <w:rPr>
-          <w:sz w:val="20"/>
-          <w:szCs w:val="20"/>
-        </w:rPr>
-      </w:pPr>
-      <w:r>
-        <w:rPr>
-          <w:sz w:val="20"/>
-          <w:szCs w:val="20"/>
-        </w:rPr>
-        <w:t>The RDG is in the process of developing a Locations Proof of Concept (POC)</w:t>
-      </w:r>
-      <w:r>
-        <w:rPr>
-          <w:rStyle w:val="FootnoteReference"/>
-          <w:sz w:val="20"/>
-          <w:szCs w:val="20"/>
-        </w:rPr>
-        <w:footnoteReference w:id="3"/>
-      </w:r>
-      <w:r>
-        <w:rPr>
-          <w:sz w:val="20"/>
-          <w:szCs w:val="20"/>
-        </w:rPr>
-        <w:t xml:space="preserve"> which unifies multiple sources of location data from various RDG and NR services into a single service. However, at time of writing, this is not operational.</w:t>
-      </w:r>
-    </w:p>
-    <w:p>
-      <w:pPr>
-        <w:jc w:val="both"/>
-        <w:rPr>
-          <w:sz w:val="20"/>
-          <w:szCs w:val="20"/>
-        </w:rPr>
-      </w:pPr>
-      <w:r>
-        <w:rPr>
-          <w:sz w:val="20"/>
-          <w:szCs w:val="20"/>
-        </w:rPr>
-        <w:t xml:space="preserve">NaPTAN </w:t>
-      </w:r>
-    </w:p>
-    <w:p>
-      <w:pPr>
-        <w:jc w:val="both"/>
-        <w:rPr>
-          <w:b/>
-          <w:bCs/>
-          <w:sz w:val="20"/>
-          <w:szCs w:val="20"/>
-        </w:rPr>
-      </w:pPr>
-      <w:r>
-        <w:rPr>
-          <w:b/>
-          <w:bCs/>
-          <w:sz w:val="20"/>
-          <w:szCs w:val="20"/>
-        </w:rPr>
-        <w:t>Weather</w:t>
-      </w:r>
-    </w:p>
-    <w:p>
-      <w:pPr>
-        <w:jc w:val="both"/>
-        <w:rPr>
-          <w:sz w:val="20"/>
-          <w:szCs w:val="20"/>
-        </w:rPr>
-      </w:pPr>
-      <w:bookmarkStart w:id="1" w:name="_Hlk35872678"/>
-      <w:r>
-        <w:rPr>
-          <w:sz w:val="20"/>
-          <w:szCs w:val="20"/>
-        </w:rPr>
-        <w:t>The primary source of weather data is the Met Office Integrated Data Archive System (MIDAS). MIDAS is a database of land and marine surface observations</w:t>
-      </w:r>
-      <w:r>
-        <w:rPr>
-          <w:sz w:val="20"/>
-          <w:szCs w:val="20"/>
-        </w:rPr>
-        <w:t>,</w:t>
-      </w:r>
-      <w:r>
-        <w:rPr>
-          <w:sz w:val="20"/>
-          <w:szCs w:val="20"/>
-        </w:rPr>
-        <w:t xml:space="preserve"> collected from 1853 to the present day</w:t>
-      </w:r>
-      <w:r>
-        <w:rPr>
-          <w:sz w:val="20"/>
-          <w:szCs w:val="20"/>
-        </w:rPr>
-        <w:t xml:space="preserve">, by the Met Office station network. </w:t>
-      </w:r>
-      <w:r>
-        <w:rPr>
-          <w:sz w:val="20"/>
-          <w:szCs w:val="20"/>
-        </w:rPr>
-        <w:t>MIDAS offers several datasets. The most comprehensive is the Hourly Weather Observation Data, which contains meteorological values measured on an hourly time scale. This data is available for download</w:t>
-      </w:r>
-      <w:r>
-        <w:rPr>
-          <w:sz w:val="20"/>
-          <w:szCs w:val="20"/>
-        </w:rPr>
-        <w:t xml:space="preserve"> as a CSV file,</w:t>
-      </w:r>
-      <w:r>
-        <w:rPr>
-          <w:sz w:val="20"/>
-          <w:szCs w:val="20"/>
-        </w:rPr>
-        <w:t xml:space="preserve"> via FTP</w:t>
-      </w:r>
-      <w:r>
-        <w:rPr>
-          <w:sz w:val="20"/>
-          <w:szCs w:val="20"/>
-        </w:rPr>
-        <w:t>,</w:t>
-      </w:r>
-      <w:r>
-        <w:rPr>
-          <w:sz w:val="20"/>
-          <w:szCs w:val="20"/>
-        </w:rPr>
-        <w:t xml:space="preserve"> from the Centre of Environmental Data Analysis (CEDA)</w:t>
-      </w:r>
-      <w:r>
-        <w:rPr>
-          <w:sz w:val="20"/>
-          <w:szCs w:val="20"/>
-        </w:rPr>
-        <w:t xml:space="preserve">, though headers must be downloaded separately. </w:t>
-      </w:r>
-      <w:r>
-        <w:rPr>
-          <w:sz w:val="20"/>
-          <w:szCs w:val="20"/>
-        </w:rPr>
-        <w:t xml:space="preserve">Each </w:t>
-      </w:r>
-      <w:r>
-        <w:rPr>
-          <w:sz w:val="20"/>
-          <w:szCs w:val="20"/>
-        </w:rPr>
-        <w:t>row</w:t>
-      </w:r>
-      <w:r>
-        <w:rPr>
-          <w:sz w:val="20"/>
-          <w:szCs w:val="20"/>
-        </w:rPr>
-        <w:t xml:space="preserve"> has a </w:t>
-      </w:r>
-      <w:r>
-        <w:rPr>
-          <w:i/>
-          <w:iCs/>
-          <w:sz w:val="20"/>
-          <w:szCs w:val="20"/>
-        </w:rPr>
-        <w:t>src_id</w:t>
-      </w:r>
-      <w:r>
-        <w:rPr>
-          <w:sz w:val="20"/>
-          <w:szCs w:val="20"/>
-        </w:rPr>
-        <w:t>, the identifier of the station responsible for t</w:t>
-      </w:r>
-      <w:r>
-        <w:rPr>
-          <w:sz w:val="20"/>
-          <w:szCs w:val="20"/>
-        </w:rPr>
-        <w:t>hat record</w:t>
-      </w:r>
-      <w:r>
-        <w:rPr>
-          <w:sz w:val="20"/>
-          <w:szCs w:val="20"/>
-        </w:rPr>
-        <w:t xml:space="preserve">. </w:t>
-      </w:r>
-    </w:p>
-    <w:p>
-      <w:pPr>
-        <w:jc w:val="both"/>
-        <w:rPr>
-          <w:sz w:val="20"/>
-          <w:szCs w:val="20"/>
-        </w:rPr>
-      </w:pPr>
-      <w:r>
-        <w:rPr>
-          <w:sz w:val="20"/>
-          <w:szCs w:val="20"/>
-        </w:rPr>
-        <w:t xml:space="preserve">Station data is also </w:t>
-      </w:r>
-      <w:r>
-        <w:rPr>
-          <w:sz w:val="20"/>
-          <w:szCs w:val="20"/>
-        </w:rPr>
-        <w:t>available</w:t>
-      </w:r>
-      <w:r>
-        <w:rPr>
-          <w:sz w:val="20"/>
-          <w:szCs w:val="20"/>
-        </w:rPr>
-        <w:t xml:space="preserve"> from </w:t>
-      </w:r>
-      <w:r>
-        <w:rPr>
-          <w:sz w:val="20"/>
-          <w:szCs w:val="20"/>
-        </w:rPr>
-        <w:t>CEDA</w:t>
-      </w:r>
-      <w:r>
-        <w:rPr>
-          <w:sz w:val="20"/>
-          <w:szCs w:val="20"/>
-        </w:rPr>
-        <w:t xml:space="preserve"> as a KMZ file. A KMZ file is a zipped KML (Keyhole Markup Language) file; </w:t>
-      </w:r>
-      <w:r>
-        <w:rPr>
-          <w:sz w:val="20"/>
-          <w:szCs w:val="20"/>
-        </w:rPr>
-        <w:t>KML is an XML notation for expressing geographic annotations and visualisations</w:t>
-      </w:r>
-      <w:r>
-        <w:rPr>
-          <w:sz w:val="20"/>
-          <w:szCs w:val="20"/>
-        </w:rPr>
-        <w:t>, first developed for Google Earth in 2006.</w:t>
-      </w:r>
-      <w:r>
-        <w:rPr>
-          <w:sz w:val="20"/>
-          <w:szCs w:val="20"/>
-        </w:rPr>
-        <w:t xml:space="preserve"> </w:t>
-      </w:r>
-      <w:r>
-        <w:rPr>
-          <w:sz w:val="20"/>
-          <w:szCs w:val="20"/>
-        </w:rPr>
-        <w:t xml:space="preserve">This data was converted to CSV using BeautifulSoup, a Python XML parsing library. </w:t>
-      </w:r>
-    </w:p>
-    <w:bookmarkEnd w:id="1"/>
-    <w:p>
-      <w:pPr>
-        <w:jc w:val="both"/>
-        <w:rPr>
-          <w:sz w:val="20"/>
-          <w:szCs w:val="20"/>
-        </w:rPr>
-      </w:pPr>
-    </w:p>
-    <w:p>
-      <w:pPr>
-        <w:jc w:val="both"/>
-        <w:rPr>
-          <w:sz w:val="20"/>
-          <w:szCs w:val="20"/>
-        </w:rPr>
-      </w:pPr>
-    </w:p>
-    <w:p>
-      <w:pPr>
-        <w:jc w:val="both"/>
-        <w:rPr>
-          <w:sz w:val="20"/>
-          <w:szCs w:val="20"/>
-        </w:rPr>
-      </w:pPr>
-    </w:p>
-    <w:p>
-      <w:pPr>
-        <w:jc w:val="both"/>
-        <w:rPr>
-          <w:sz w:val="20"/>
-          <w:szCs w:val="20"/>
-        </w:rPr>
-      </w:pPr>
-    </w:p>
-    <w:p>
-      <w:pPr>
-        <w:jc w:val="both"/>
-        <w:rPr>
-          <w:sz w:val="20"/>
-          <w:szCs w:val="20"/>
-        </w:rPr>
-      </w:pPr>
-    </w:p>
-    <w:p>
-      <w:pPr>
-        <w:jc w:val="both"/>
-        <w:rPr>
-          <w:sz w:val="20"/>
-          <w:szCs w:val="20"/>
-        </w:rPr>
-      </w:pPr>
-    </w:p>
-    <w:p>
-      <w:pPr>
-        <w:jc w:val="both"/>
-        <w:rPr>
-          <w:sz w:val="20"/>
-          <w:szCs w:val="20"/>
-        </w:rPr>
-      </w:pPr>
-    </w:p>
-    <w:p>
-      <w:pPr>
-        <w:jc w:val="both"/>
-        <w:rPr>
-          <w:sz w:val="20"/>
-          <w:szCs w:val="20"/>
-        </w:rPr>
-      </w:pPr>
-    </w:p>
-    <w:p>
-      <w:pPr>
-        <w:jc w:val="both"/>
-        <w:rPr>
-          <w:sz w:val="20"/>
-          <w:szCs w:val="20"/>
-        </w:rPr>
-      </w:pPr>
-    </w:p>
-    <w:p>
-      <w:pPr>
-        <w:jc w:val="both"/>
-        <w:rPr>
-          <w:sz w:val="20"/>
-          <w:szCs w:val="20"/>
-        </w:rPr>
-      </w:pPr>
-    </w:p>
-    <w:p>
-      <w:pPr>
-        <w:jc w:val="both"/>
-        <w:rPr>
-          <w:sz w:val="20"/>
-          <w:szCs w:val="20"/>
-        </w:rPr>
-      </w:pPr>
-    </w:p>
-    <w:p>
-      <w:pPr>
-        <w:jc w:val="both"/>
-        <w:rPr>
-          <w:sz w:val="20"/>
-          <w:szCs w:val="20"/>
-        </w:rPr>
-      </w:pPr>
-    </w:p>
-    <w:p>
-      <w:pPr>
-        <w:jc w:val="both"/>
-        <w:rPr>
-          <w:sz w:val="20"/>
-          <w:szCs w:val="20"/>
-        </w:rPr>
-      </w:pPr>
-    </w:p>
-    <w:p>
-      <w:pPr>
-        <w:jc w:val="both"/>
-        <w:rPr>
-          <w:sz w:val="20"/>
-          <w:szCs w:val="20"/>
-        </w:rPr>
-      </w:pPr>
-    </w:p>
-    <w:p>
-      <w:pPr>
-        <w:jc w:val="both"/>
-        <w:rPr>
-          <w:sz w:val="20"/>
-          <w:szCs w:val="20"/>
-        </w:rPr>
-      </w:pPr>
-    </w:p>
-    <w:p>
-      <w:pPr>
-        <w:jc w:val="both"/>
-        <w:rPr>
-          <w:sz w:val="20"/>
-          <w:szCs w:val="20"/>
-        </w:rPr>
-      </w:pPr>
-    </w:p>
-    <w:p>
-      <w:pPr>
-        <w:jc w:val="both"/>
-        <w:rPr>
-          <w:sz w:val="20"/>
-          <w:szCs w:val="20"/>
-        </w:rPr>
-      </w:pPr>
-    </w:p>
-    <w:p>
-      <w:pPr>
-        <w:jc w:val="both"/>
-        <w:rPr>
-          <w:b/>
-          <w:bCs/>
-          <w:sz w:val="24"/>
-          <w:szCs w:val="24"/>
-        </w:rPr>
-      </w:pPr>
-      <w:r>
-        <w:rPr>
-          <w:b/>
-          <w:bCs/>
-          <w:sz w:val="24"/>
-          <w:szCs w:val="24"/>
-        </w:rPr>
-        <w:t>Transform</w:t>
-      </w:r>
-    </w:p>
-    <w:p>
-      <w:pPr>
-        <w:jc w:val="both"/>
-        <w:rPr>
-          <w:i/>
-          <w:iCs/>
-          <w:sz w:val="20"/>
-          <w:szCs w:val="20"/>
-        </w:rPr>
-      </w:pPr>
-      <w:r>
-        <w:rPr>
-          <w:i/>
-          <w:iCs/>
-          <w:sz w:val="20"/>
-          <w:szCs w:val="20"/>
-        </w:rPr>
-        <w:t>Define</w:t>
-      </w:r>
-    </w:p>
-    <w:p>
-      <w:pPr>
-        <w:jc w:val="both"/>
-        <w:rPr>
-          <w:sz w:val="20"/>
-          <w:szCs w:val="20"/>
-        </w:rPr>
-      </w:pPr>
-      <w:r>
-        <w:rPr>
-          <w:sz w:val="20"/>
-          <w:szCs w:val="20"/>
-        </w:rPr>
-        <w:t>Needs to be cleansed, mapped, and transformed. Apply a set of functions to extraction data. Correcting data integrity issues.</w:t>
-      </w:r>
-    </w:p>
-    <w:p>
-      <w:pPr>
-        <w:jc w:val="both"/>
-        <w:rPr>
-          <w:sz w:val="20"/>
-          <w:szCs w:val="20"/>
-        </w:rPr>
-      </w:pPr>
-      <w:r>
-        <w:rPr>
-          <w:sz w:val="20"/>
-          <w:szCs w:val="20"/>
-        </w:rPr>
-        <w:t xml:space="preserve">Validations done during this stage including filtering, character set conversion and encoding handling, conversion of units of measurements, data threshold validation check. Cleaning, splitting and merging columns. Transposing rows and data, and using lookups. </w:t>
-      </w:r>
-    </w:p>
-    <w:p>
-      <w:pPr>
-        <w:jc w:val="both"/>
-        <w:rPr>
-          <w:sz w:val="20"/>
-          <w:szCs w:val="20"/>
-        </w:rPr>
-      </w:pPr>
-      <w:r>
-        <w:rPr>
-          <w:sz w:val="20"/>
-          <w:szCs w:val="20"/>
-        </w:rPr>
-        <w:t>Data is processed to make values and structure consistent across all data. Typical transformations include things like date formatting, resorting rows or columns of data, joining data from two values into one, or splitting data from one value into two. The goal of transformation is to make all data conform to the a uniform schema.</w:t>
-      </w:r>
-    </w:p>
-    <w:p>
-      <w:pPr>
-        <w:jc w:val="both"/>
-        <w:rPr>
-          <w:sz w:val="20"/>
-          <w:szCs w:val="20"/>
-        </w:rPr>
-      </w:pPr>
-      <w:r>
-        <w:rPr>
-          <w:sz w:val="20"/>
-          <w:szCs w:val="20"/>
-        </w:rPr>
-        <w:t xml:space="preserve">The cleansing and aggregation </w:t>
-      </w:r>
-    </w:p>
-    <w:p>
-      <w:pPr>
-        <w:jc w:val="both"/>
-        <w:rPr>
-          <w:sz w:val="20"/>
-          <w:szCs w:val="20"/>
-        </w:rPr>
-      </w:pPr>
-      <w:r>
-        <w:rPr>
-          <w:sz w:val="20"/>
-          <w:szCs w:val="20"/>
-        </w:rPr>
-        <w:t xml:space="preserve">There is a lot of overlap between transform and </w:t>
-      </w:r>
-      <w:r>
-        <w:rPr>
-          <w:i/>
-          <w:iCs/>
-          <w:sz w:val="20"/>
-          <w:szCs w:val="20"/>
-        </w:rPr>
         <w:t>pre-processing</w:t>
       </w:r>
       <w:r>
@@ -1732,15 +1652,7 @@
           <w:sz w:val="20"/>
           <w:szCs w:val="20"/>
         </w:rPr>
-        <w:t xml:space="preserve">Shift in recent years toward transforming data within the warehouse rather than transforming it beforehand, primarily driven by two factors: the increased performance and scalability of the modern analytics database, </w:t>
-      </w:r>
-      <w:r>
-        <w:rPr>
-          <w:sz w:val="20"/>
-          <w:szCs w:val="20"/>
-        </w:rPr>
-        <w:lastRenderedPageBreak/>
-        <w:t xml:space="preserve">and the ability of in-database transformation to be written in SQL, the data manipulation language of choice for most analysts. </w:t>
+        <w:t xml:space="preserve">Shift in recent years toward transforming data within the warehouse rather than transforming it beforehand, primarily driven by two factors: the increased performance and scalability of the modern analytics database, and the ability of in-database transformation to be written in SQL, the data manipulation language of choice for most analysts. </w:t>
       </w:r>
     </w:p>
     <w:p>
@@ -2049,6 +1961,7 @@
           <w:sz w:val="20"/>
           <w:szCs w:val="20"/>
         </w:rPr>
+        <w:lastRenderedPageBreak/>
         <w:t>Transformation converts the raw data that has been extracted from the source server. It gets cleaned, mapped, and transformed, often to a specific data schema, so it will meet operational needs. Cleaning, format revision, data threshold validation checks, restructuring, de-duplication, filtering, merging, splitting, derivation, summarisation, integration, aggregation and complex data validation.</w:t>
       </w:r>
     </w:p>
@@ -2156,6 +2069,137 @@
         <w:rPr>
           <w:b/>
           <w:bCs/>
+          <w:sz w:val="24"/>
+          <w:szCs w:val="24"/>
+        </w:rPr>
+      </w:pPr>
+      <w:r>
+        <w:rPr>
+          <w:b/>
+          <w:bCs/>
+          <w:sz w:val="24"/>
+          <w:szCs w:val="24"/>
+        </w:rPr>
+        <w:t>Extracting schedules</w:t>
+      </w:r>
+    </w:p>
+    <w:p>
+      <w:pPr>
+        <w:jc w:val="both"/>
+        <w:rPr>
+          <w:sz w:val="20"/>
+          <w:szCs w:val="20"/>
+        </w:rPr>
+      </w:pPr>
+      <w:r>
+        <w:rPr>
+          <w:sz w:val="20"/>
+          <w:szCs w:val="20"/>
+        </w:rPr>
+        <w:t>Extracting schedules is a difficult task.</w:t>
+      </w:r>
+    </w:p>
+    <w:p>
+      <w:pPr>
+        <w:jc w:val="both"/>
+        <w:rPr>
+          <w:sz w:val="20"/>
+          <w:szCs w:val="20"/>
+        </w:rPr>
+      </w:pPr>
+      <w:r>
+        <w:rPr>
+          <w:sz w:val="20"/>
+          <w:szCs w:val="20"/>
+        </w:rPr>
+        <w:t xml:space="preserve">To retrieve the correct schedule for a given UID on a given day, all schedules with that UID must be retrieved. Those not active on the </w:t>
+      </w:r>
+      <w:r>
+        <w:rPr>
+          <w:i/>
+          <w:iCs/>
+          <w:sz w:val="20"/>
+          <w:szCs w:val="20"/>
+        </w:rPr>
+        <w:t>day</w:t>
+      </w:r>
+      <w:r>
+        <w:rPr>
+          <w:sz w:val="20"/>
+          <w:szCs w:val="20"/>
+        </w:rPr>
+        <w:t xml:space="preserve"> in question – as defined by </w:t>
+      </w:r>
+      <w:proofErr w:type="spellStart"/>
+      <w:r>
+        <w:rPr>
+          <w:i/>
+          <w:iCs/>
+          <w:sz w:val="20"/>
+          <w:szCs w:val="20"/>
+        </w:rPr>
+        <w:t>days_run</w:t>
+      </w:r>
+      <w:proofErr w:type="spellEnd"/>
+      <w:r>
+        <w:rPr>
+          <w:sz w:val="20"/>
+          <w:szCs w:val="20"/>
+        </w:rPr>
+        <w:t xml:space="preserve"> – can be discarded, as well as those with a start date in the future. From those remaining, the schedule with the lowest </w:t>
+      </w:r>
+      <w:proofErr w:type="spellStart"/>
+      <w:r>
+        <w:rPr>
+          <w:i/>
+          <w:iCs/>
+          <w:sz w:val="20"/>
+          <w:szCs w:val="20"/>
+        </w:rPr>
+        <w:t>stp_indicator</w:t>
+      </w:r>
+      <w:proofErr w:type="spellEnd"/>
+      <w:r>
+        <w:rPr>
+          <w:sz w:val="20"/>
+          <w:szCs w:val="20"/>
+        </w:rPr>
+        <w:t xml:space="preserve"> is the correct one, in order “C”, “O”, “V”, “P”. “C” is a planned cancellation; “O” is an overly from STP; “V” is an overlay from LTP; “P” is the permanent base schedule.</w:t>
+      </w:r>
+    </w:p>
+    <w:p>
+      <w:pPr>
+        <w:jc w:val="both"/>
+        <w:rPr>
+          <w:sz w:val="20"/>
+          <w:szCs w:val="20"/>
+        </w:rPr>
+      </w:pPr>
+      <w:r>
+        <w:rPr>
+          <w:sz w:val="20"/>
+          <w:szCs w:val="20"/>
+        </w:rPr>
+        <w:t xml:space="preserve">To get the correct train for each day, a </w:t>
+      </w:r>
+      <w:bookmarkStart w:id="1" w:name="_GoBack"/>
+      <w:bookmarkEnd w:id="1"/>
+    </w:p>
+    <w:p>
+      <w:pPr>
+        <w:jc w:val="both"/>
+        <w:rPr>
+          <w:sz w:val="20"/>
+          <w:szCs w:val="20"/>
+        </w:rPr>
+      </w:pPr>
+    </w:p>
+    <w:p>
+      <w:pPr>
+        <w:jc w:val="both"/>
+        <w:rPr>
+          <w:b/>
+          <w:bCs/>
           <w:sz w:val="20"/>
           <w:szCs w:val="20"/>
         </w:rPr>
@@ -2311,7 +2355,6 @@
           <w:sz w:val="20"/>
           <w:szCs w:val="20"/>
         </w:rPr>
-        <w:lastRenderedPageBreak/>
         <w:t>Load for this dissertation</w:t>
       </w:r>
     </w:p>
@@ -2503,23 +2546,7 @@
             <w:sz w:val="20"/>
             <w:szCs w:val="20"/>
           </w:rPr>
-          <w:t>https://www.stitchdata.com/etldatabas</w:t>
-        </w:r>
-        <w:r>
-          <w:rPr>
-            <w:rStyle w:val="Hyperlink"/>
-            <w:sz w:val="20"/>
-            <w:szCs w:val="20"/>
-          </w:rPr>
-          <w:t>e</w:t>
-        </w:r>
-        <w:r>
-          <w:rPr>
-            <w:rStyle w:val="Hyperlink"/>
-            <w:sz w:val="20"/>
-            <w:szCs w:val="20"/>
-          </w:rPr>
-          <w:t>/etl-extract/</w:t>
+          <w:t>https://www.stitchdata.com/etldatabase/etl-extract/</w:t>
         </w:r>
       </w:hyperlink>
     </w:p>
@@ -2543,23 +2570,7 @@
             <w:sz w:val="20"/>
             <w:szCs w:val="20"/>
           </w:rPr>
-          <w:t>https://www.informatica.c</w:t>
-        </w:r>
-        <w:r>
-          <w:rPr>
-            <w:rStyle w:val="Hyperlink"/>
-            <w:sz w:val="20"/>
-            <w:szCs w:val="20"/>
-          </w:rPr>
-          <w:t>o</w:t>
-        </w:r>
-        <w:r>
-          <w:rPr>
-            <w:rStyle w:val="Hyperlink"/>
-            <w:sz w:val="20"/>
-            <w:szCs w:val="20"/>
-          </w:rPr>
-          <w:t>m/services-and-training/glossary-of-terms/extract-transform-load-definition.html</w:t>
+          <w:t>https://www.informatica.com/services-and-training/glossary-of-terms/extract-transform-load-definition.html</w:t>
         </w:r>
       </w:hyperlink>
     </w:p>
@@ -2766,25 +2777,6 @@
           <w:t>https://www.informatica.com/services-and-training/glossary-of-terms/extract-transform-load-definition.html</w:t>
         </w:r>
       </w:hyperlink>
-    </w:p>
-  </w:footnote>
-  <w:footnote w:id="3">
-    <w:p>
-      <w:pPr>
-        <w:pStyle w:val="FootnoteText"/>
-      </w:pPr>
-      <w:r>
-        <w:rPr>
-          <w:rStyle w:val="FootnoteReference"/>
-        </w:rPr>
-        <w:footnoteRef/>
-      </w:r>
-      <w:r>
-        <w:t xml:space="preserve"> </w:t>
-      </w:r>
-      <w:r>
-        <w:t>https://wiki.openraildata.com/index.php?title=Locations_PoC</w:t>
-      </w:r>
     </w:p>
   </w:footnote>
 </w:footnotes>
@@ -3976,7 +3968,7 @@
 </file>
 
 <file path=customXml/itemProps1.xml><?xml version="1.0" encoding="utf-8"?>
-<ds:datastoreItem xmlns:ds="http://schemas.openxmlformats.org/officeDocument/2006/customXml" ds:itemID="{1787D010-98CC-4F8B-9CE8-4F5471E5D297}">
+<ds:datastoreItem xmlns:ds="http://schemas.openxmlformats.org/officeDocument/2006/customXml" ds:itemID="{98AEA34D-F15F-458D-97AE-DABAE3A3A8E4}">
   <ds:schemaRefs>
     <ds:schemaRef ds:uri="http://schemas.openxmlformats.org/officeDocument/2006/bibliography"/>
   </ds:schemaRefs>

--- a/final/etl.docx
+++ b/final/etl.docx
@@ -2080,7 +2080,16 @@
           <w:sz w:val="24"/>
           <w:szCs w:val="24"/>
         </w:rPr>
-        <w:t>Extracting schedules</w:t>
+        <w:t>Transforming</w:t>
+      </w:r>
+      <w:r>
+        <w:rPr>
+          <w:b/>
+          <w:bCs/>
+          <w:sz w:val="24"/>
+          <w:szCs w:val="24"/>
+        </w:rPr>
+        <w:t xml:space="preserve"> schedules</w:t>
       </w:r>
     </w:p>
     <w:p>
@@ -2182,6 +2191,1408 @@
         </w:rPr>
         <w:t xml:space="preserve">To get the correct train for each day, a </w:t>
       </w:r>
+    </w:p>
+    <w:p>
+      <w:pPr>
+        <w:jc w:val="both"/>
+        <w:rPr>
+          <w:b/>
+          <w:bCs/>
+          <w:sz w:val="24"/>
+          <w:szCs w:val="24"/>
+        </w:rPr>
+      </w:pPr>
+    </w:p>
+    <w:p>
+      <w:pPr>
+        <w:jc w:val="both"/>
+        <w:rPr>
+          <w:b/>
+          <w:bCs/>
+          <w:sz w:val="24"/>
+          <w:szCs w:val="24"/>
+        </w:rPr>
+      </w:pPr>
+    </w:p>
+    <w:p>
+      <w:pPr>
+        <w:jc w:val="both"/>
+        <w:rPr>
+          <w:b/>
+          <w:bCs/>
+          <w:sz w:val="24"/>
+          <w:szCs w:val="24"/>
+        </w:rPr>
+      </w:pPr>
+    </w:p>
+    <w:p>
+      <w:pPr>
+        <w:jc w:val="both"/>
+        <w:rPr>
+          <w:b/>
+          <w:bCs/>
+          <w:sz w:val="24"/>
+          <w:szCs w:val="24"/>
+        </w:rPr>
+      </w:pPr>
+    </w:p>
+    <w:p>
+      <w:pPr>
+        <w:jc w:val="both"/>
+        <w:rPr>
+          <w:b/>
+          <w:bCs/>
+          <w:sz w:val="24"/>
+          <w:szCs w:val="24"/>
+        </w:rPr>
+      </w:pPr>
+    </w:p>
+    <w:p>
+      <w:pPr>
+        <w:jc w:val="both"/>
+        <w:rPr>
+          <w:b/>
+          <w:bCs/>
+          <w:sz w:val="24"/>
+          <w:szCs w:val="24"/>
+        </w:rPr>
+      </w:pPr>
+    </w:p>
+    <w:p>
+      <w:pPr>
+        <w:jc w:val="both"/>
+        <w:rPr>
+          <w:b/>
+          <w:bCs/>
+          <w:sz w:val="24"/>
+          <w:szCs w:val="24"/>
+        </w:rPr>
+      </w:pPr>
+    </w:p>
+    <w:p>
+      <w:pPr>
+        <w:jc w:val="both"/>
+        <w:rPr>
+          <w:b/>
+          <w:bCs/>
+          <w:sz w:val="24"/>
+          <w:szCs w:val="24"/>
+        </w:rPr>
+      </w:pPr>
+    </w:p>
+    <w:p>
+      <w:pPr>
+        <w:jc w:val="both"/>
+        <w:rPr>
+          <w:b/>
+          <w:bCs/>
+          <w:sz w:val="24"/>
+          <w:szCs w:val="24"/>
+        </w:rPr>
+      </w:pPr>
+    </w:p>
+    <w:p>
+      <w:pPr>
+        <w:jc w:val="both"/>
+        <w:rPr>
+          <w:b/>
+          <w:bCs/>
+          <w:sz w:val="24"/>
+          <w:szCs w:val="24"/>
+        </w:rPr>
+      </w:pPr>
+    </w:p>
+    <w:p>
+      <w:pPr>
+        <w:jc w:val="both"/>
+        <w:rPr>
+          <w:b/>
+          <w:bCs/>
+          <w:sz w:val="24"/>
+          <w:szCs w:val="24"/>
+        </w:rPr>
+      </w:pPr>
+    </w:p>
+    <w:p>
+      <w:pPr>
+        <w:jc w:val="both"/>
+        <w:rPr>
+          <w:b/>
+          <w:bCs/>
+          <w:sz w:val="24"/>
+          <w:szCs w:val="24"/>
+        </w:rPr>
+      </w:pPr>
+    </w:p>
+    <w:p>
+      <w:pPr>
+        <w:jc w:val="both"/>
+        <w:rPr>
+          <w:b/>
+          <w:bCs/>
+          <w:sz w:val="24"/>
+          <w:szCs w:val="24"/>
+        </w:rPr>
+      </w:pPr>
+    </w:p>
+    <w:p>
+      <w:pPr>
+        <w:jc w:val="both"/>
+        <w:rPr>
+          <w:b/>
+          <w:bCs/>
+          <w:sz w:val="24"/>
+          <w:szCs w:val="24"/>
+        </w:rPr>
+      </w:pPr>
+    </w:p>
+    <w:p>
+      <w:pPr>
+        <w:jc w:val="both"/>
+        <w:rPr>
+          <w:b/>
+          <w:bCs/>
+          <w:sz w:val="24"/>
+          <w:szCs w:val="24"/>
+        </w:rPr>
+      </w:pPr>
+      <w:r>
+        <w:rPr>
+          <w:b/>
+          <w:bCs/>
+          <w:sz w:val="24"/>
+          <w:szCs w:val="24"/>
+        </w:rPr>
+        <w:lastRenderedPageBreak/>
+        <w:t xml:space="preserve">Transforming </w:t>
+      </w:r>
+      <w:r>
+        <w:rPr>
+          <w:b/>
+          <w:bCs/>
+          <w:sz w:val="24"/>
+          <w:szCs w:val="24"/>
+        </w:rPr>
+        <w:t>weather</w:t>
+      </w:r>
+    </w:p>
+    <w:p>
+      <w:pPr>
+        <w:jc w:val="both"/>
+        <w:rPr>
+          <w:sz w:val="20"/>
+          <w:szCs w:val="20"/>
+        </w:rPr>
+      </w:pPr>
+      <w:r>
+        <w:rPr>
+          <w:sz w:val="20"/>
+          <w:szCs w:val="20"/>
+        </w:rPr>
+        <w:t xml:space="preserve">Wind direction is fairly consistently south-westerly in the UK, driven by the North Atlantic Current. Missing values are filled with the mean and converted to compass directions. </w:t>
+      </w:r>
+    </w:p>
+    <w:p>
+      <w:pPr>
+        <w:jc w:val="both"/>
+        <w:rPr>
+          <w:sz w:val="20"/>
+          <w:szCs w:val="20"/>
+        </w:rPr>
+      </w:pPr>
+      <w:r>
+        <w:rPr>
+          <w:sz w:val="20"/>
+          <w:szCs w:val="20"/>
+        </w:rPr>
+        <w:t>As mentioned previously, t</w:t>
+      </w:r>
+      <w:r>
+        <w:rPr>
+          <w:sz w:val="20"/>
+          <w:szCs w:val="20"/>
+        </w:rPr>
+        <w:t>here are 10 available fields for forecasts, of which only 7 could be meaningfully mapped to equivalent MIDAS fields. For several, this was a simple unit conversion.</w:t>
+      </w:r>
+      <w:r>
+        <w:rPr>
+          <w:sz w:val="20"/>
+          <w:szCs w:val="20"/>
+        </w:rPr>
+        <w:t xml:space="preserve"> </w:t>
+      </w:r>
+      <w:r>
+        <w:rPr>
+          <w:sz w:val="20"/>
+          <w:szCs w:val="20"/>
+        </w:rPr>
+        <w:t xml:space="preserve">Boolean masks are used to convert </w:t>
+      </w:r>
+      <w:proofErr w:type="spellStart"/>
+      <w:r>
+        <w:rPr>
+          <w:i/>
+          <w:iCs/>
+          <w:sz w:val="20"/>
+          <w:szCs w:val="20"/>
+        </w:rPr>
+        <w:t>wind_speed</w:t>
+      </w:r>
+      <w:proofErr w:type="spellEnd"/>
+      <w:r>
+        <w:rPr>
+          <w:sz w:val="20"/>
+          <w:szCs w:val="20"/>
+        </w:rPr>
+        <w:t xml:space="preserve"> and </w:t>
+      </w:r>
+      <w:proofErr w:type="spellStart"/>
+      <w:r>
+        <w:rPr>
+          <w:i/>
+          <w:iCs/>
+          <w:sz w:val="20"/>
+          <w:szCs w:val="20"/>
+        </w:rPr>
+        <w:t>wind_gust</w:t>
+      </w:r>
+      <w:proofErr w:type="spellEnd"/>
+      <w:r>
+        <w:rPr>
+          <w:i/>
+          <w:iCs/>
+          <w:sz w:val="20"/>
+          <w:szCs w:val="20"/>
+        </w:rPr>
+        <w:softHyphen/>
+      </w:r>
+      <w:r>
+        <w:rPr>
+          <w:i/>
+          <w:iCs/>
+          <w:sz w:val="20"/>
+          <w:szCs w:val="20"/>
+        </w:rPr>
+        <w:softHyphen/>
+        <w:t xml:space="preserve"> </w:t>
+      </w:r>
+      <w:r>
+        <w:rPr>
+          <w:sz w:val="20"/>
+          <w:szCs w:val="20"/>
+        </w:rPr>
+        <w:t xml:space="preserve">to mph. </w:t>
+      </w:r>
+      <w:r>
+        <w:rPr>
+          <w:sz w:val="20"/>
+          <w:szCs w:val="20"/>
+        </w:rPr>
+        <w:t xml:space="preserve">For </w:t>
+      </w:r>
+      <w:r>
+        <w:rPr>
+          <w:sz w:val="20"/>
+          <w:szCs w:val="20"/>
+        </w:rPr>
+        <w:t>visibility and weather type</w:t>
+      </w:r>
+      <w:r>
+        <w:rPr>
+          <w:sz w:val="20"/>
+          <w:szCs w:val="20"/>
+        </w:rPr>
+        <w:t xml:space="preserve">, </w:t>
+      </w:r>
+      <w:r>
+        <w:rPr>
+          <w:sz w:val="20"/>
+          <w:szCs w:val="20"/>
+        </w:rPr>
+        <w:t>predefined codes were used</w:t>
+      </w:r>
+      <w:r>
+        <w:rPr>
+          <w:sz w:val="20"/>
+          <w:szCs w:val="20"/>
+        </w:rPr>
+        <w:t xml:space="preserve"> </w:t>
+      </w:r>
+      <w:r>
+        <w:rPr>
+          <w:sz w:val="20"/>
+          <w:szCs w:val="20"/>
+        </w:rPr>
+        <w:t>to establish a map between the two formats</w:t>
+      </w:r>
+      <w:r>
+        <w:rPr>
+          <w:rStyle w:val="FootnoteReference"/>
+          <w:sz w:val="20"/>
+          <w:szCs w:val="20"/>
+        </w:rPr>
+        <w:footnoteReference w:id="3"/>
+      </w:r>
+      <w:r>
+        <w:rPr>
+          <w:sz w:val="20"/>
+          <w:szCs w:val="20"/>
+        </w:rPr>
+        <w:t xml:space="preserve">. </w:t>
+      </w:r>
+    </w:p>
+    <w:tbl>
+      <w:tblPr>
+        <w:tblStyle w:val="TableGrid"/>
+        <w:tblW w:w="0" w:type="auto"/>
+        <w:tblLook w:val="04A0" w:firstRow="1" w:lastRow="0" w:firstColumn="1" w:lastColumn="0" w:noHBand="0" w:noVBand="1"/>
+      </w:tblPr>
+      <w:tblGrid>
+        <w:gridCol w:w="3114"/>
+        <w:gridCol w:w="2126"/>
+        <w:gridCol w:w="3776"/>
+      </w:tblGrid>
+      <w:tr>
+        <w:tc>
+          <w:tcPr>
+            <w:tcW w:w="3114" w:type="dxa"/>
+          </w:tcPr>
+          <w:p>
+            <w:pPr>
+              <w:jc w:val="both"/>
+              <w:rPr>
+                <w:b/>
+                <w:bCs/>
+                <w:sz w:val="20"/>
+                <w:szCs w:val="20"/>
+              </w:rPr>
+            </w:pPr>
+            <w:r>
+              <w:rPr>
+                <w:b/>
+                <w:bCs/>
+                <w:sz w:val="20"/>
+                <w:szCs w:val="20"/>
+              </w:rPr>
+              <w:t>MIDAS</w:t>
+            </w:r>
+          </w:p>
+        </w:tc>
+        <w:tc>
+          <w:tcPr>
+            <w:tcW w:w="2126" w:type="dxa"/>
+          </w:tcPr>
+          <w:p>
+            <w:pPr>
+              <w:jc w:val="both"/>
+              <w:rPr>
+                <w:b/>
+                <w:bCs/>
+                <w:sz w:val="20"/>
+                <w:szCs w:val="20"/>
+              </w:rPr>
+            </w:pPr>
+            <w:r>
+              <w:rPr>
+                <w:b/>
+                <w:bCs/>
+                <w:sz w:val="20"/>
+                <w:szCs w:val="20"/>
+              </w:rPr>
+              <w:t>Datapoint</w:t>
+            </w:r>
+          </w:p>
+        </w:tc>
+        <w:tc>
+          <w:tcPr>
+            <w:tcW w:w="3776" w:type="dxa"/>
+          </w:tcPr>
+          <w:p>
+            <w:pPr>
+              <w:jc w:val="both"/>
+              <w:rPr>
+                <w:b/>
+                <w:bCs/>
+                <w:sz w:val="20"/>
+                <w:szCs w:val="20"/>
+              </w:rPr>
+            </w:pPr>
+            <w:r>
+              <w:rPr>
+                <w:b/>
+                <w:bCs/>
+                <w:sz w:val="20"/>
+                <w:szCs w:val="20"/>
+              </w:rPr>
+              <w:t>Notes</w:t>
+            </w:r>
+          </w:p>
+        </w:tc>
+      </w:tr>
+      <w:tr>
+        <w:tc>
+          <w:tcPr>
+            <w:tcW w:w="3114" w:type="dxa"/>
+          </w:tcPr>
+          <w:p>
+            <w:pPr>
+              <w:jc w:val="both"/>
+              <w:rPr>
+                <w:i/>
+                <w:iCs/>
+                <w:sz w:val="20"/>
+                <w:szCs w:val="20"/>
+              </w:rPr>
+            </w:pPr>
+            <w:proofErr w:type="spellStart"/>
+            <w:r>
+              <w:rPr>
+                <w:i/>
+                <w:iCs/>
+                <w:sz w:val="20"/>
+                <w:szCs w:val="20"/>
+              </w:rPr>
+              <w:t>prst_wx_id</w:t>
+            </w:r>
+            <w:proofErr w:type="spellEnd"/>
+          </w:p>
+        </w:tc>
+        <w:tc>
+          <w:tcPr>
+            <w:tcW w:w="2126" w:type="dxa"/>
+          </w:tcPr>
+          <w:p>
+            <w:pPr>
+              <w:jc w:val="both"/>
+              <w:rPr>
+                <w:sz w:val="20"/>
+                <w:szCs w:val="20"/>
+              </w:rPr>
+            </w:pPr>
+            <w:r>
+              <w:rPr>
+                <w:sz w:val="20"/>
+                <w:szCs w:val="20"/>
+              </w:rPr>
+              <w:t>Weather type</w:t>
+            </w:r>
+          </w:p>
+        </w:tc>
+        <w:tc>
+          <w:tcPr>
+            <w:tcW w:w="3776" w:type="dxa"/>
+          </w:tcPr>
+          <w:p>
+            <w:pPr>
+              <w:jc w:val="both"/>
+              <w:rPr>
+                <w:sz w:val="20"/>
+                <w:szCs w:val="20"/>
+              </w:rPr>
+            </w:pPr>
+            <w:r>
+              <w:rPr>
+                <w:sz w:val="20"/>
+                <w:szCs w:val="20"/>
+              </w:rPr>
+              <w:t xml:space="preserve">MIDAS code definition depends on </w:t>
+            </w:r>
+            <w:proofErr w:type="spellStart"/>
+            <w:r>
+              <w:rPr>
+                <w:i/>
+                <w:iCs/>
+                <w:sz w:val="20"/>
+                <w:szCs w:val="20"/>
+              </w:rPr>
+              <w:t>src_opr_type</w:t>
+            </w:r>
+            <w:proofErr w:type="spellEnd"/>
+            <w:r>
+              <w:rPr>
+                <w:i/>
+                <w:iCs/>
+                <w:sz w:val="20"/>
+                <w:szCs w:val="20"/>
+              </w:rPr>
+              <w:t xml:space="preserve">. </w:t>
+            </w:r>
+            <w:r>
+              <w:rPr>
+                <w:sz w:val="20"/>
+                <w:szCs w:val="20"/>
+              </w:rPr>
+              <w:t>Use mapping between relevant table and Datapoint code definition</w:t>
+            </w:r>
+          </w:p>
+        </w:tc>
+      </w:tr>
+      <w:tr>
+        <w:tc>
+          <w:tcPr>
+            <w:tcW w:w="3114" w:type="dxa"/>
+          </w:tcPr>
+          <w:p>
+            <w:pPr>
+              <w:jc w:val="both"/>
+              <w:rPr>
+                <w:sz w:val="20"/>
+                <w:szCs w:val="20"/>
+              </w:rPr>
+            </w:pPr>
+            <w:proofErr w:type="spellStart"/>
+            <w:r>
+              <w:rPr>
+                <w:i/>
+                <w:iCs/>
+                <w:sz w:val="20"/>
+                <w:szCs w:val="20"/>
+              </w:rPr>
+              <w:t>rltv_hum</w:t>
+            </w:r>
+            <w:proofErr w:type="spellEnd"/>
+            <w:r>
+              <w:rPr>
+                <w:sz w:val="20"/>
+                <w:szCs w:val="20"/>
+              </w:rPr>
+              <w:t xml:space="preserve"> (%)</w:t>
+            </w:r>
+          </w:p>
+        </w:tc>
+        <w:tc>
+          <w:tcPr>
+            <w:tcW w:w="2126" w:type="dxa"/>
+          </w:tcPr>
+          <w:p>
+            <w:pPr>
+              <w:jc w:val="both"/>
+              <w:rPr>
+                <w:sz w:val="20"/>
+                <w:szCs w:val="20"/>
+              </w:rPr>
+            </w:pPr>
+            <w:r>
+              <w:rPr>
+                <w:sz w:val="20"/>
+                <w:szCs w:val="20"/>
+              </w:rPr>
+              <w:t>Screen relative humidity (%)</w:t>
+            </w:r>
+          </w:p>
+        </w:tc>
+        <w:tc>
+          <w:tcPr>
+            <w:tcW w:w="3776" w:type="dxa"/>
+          </w:tcPr>
+          <w:p>
+            <w:pPr>
+              <w:jc w:val="both"/>
+              <w:rPr>
+                <w:sz w:val="20"/>
+                <w:szCs w:val="20"/>
+              </w:rPr>
+            </w:pPr>
+            <w:r>
+              <w:rPr>
+                <w:sz w:val="20"/>
+                <w:szCs w:val="20"/>
+              </w:rPr>
+              <w:t>No conversion necessary</w:t>
+            </w:r>
+          </w:p>
+        </w:tc>
+      </w:tr>
+      <w:tr>
+        <w:tc>
+          <w:tcPr>
+            <w:tcW w:w="3114" w:type="dxa"/>
+          </w:tcPr>
+          <w:p>
+            <w:pPr>
+              <w:jc w:val="both"/>
+              <w:rPr>
+                <w:sz w:val="20"/>
+                <w:szCs w:val="20"/>
+              </w:rPr>
+            </w:pPr>
+            <w:r>
+              <w:rPr>
+                <w:i/>
+                <w:iCs/>
+                <w:sz w:val="20"/>
+                <w:szCs w:val="20"/>
+              </w:rPr>
+              <w:t>visibility</w:t>
+            </w:r>
+            <w:r>
+              <w:rPr>
+                <w:sz w:val="20"/>
+                <w:szCs w:val="20"/>
+              </w:rPr>
+              <w:t xml:space="preserve"> (decametre)</w:t>
+            </w:r>
+          </w:p>
+        </w:tc>
+        <w:tc>
+          <w:tcPr>
+            <w:tcW w:w="2126" w:type="dxa"/>
+          </w:tcPr>
+          <w:p>
+            <w:pPr>
+              <w:jc w:val="both"/>
+              <w:rPr>
+                <w:sz w:val="20"/>
+                <w:szCs w:val="20"/>
+              </w:rPr>
+            </w:pPr>
+            <w:r>
+              <w:rPr>
+                <w:sz w:val="20"/>
+                <w:szCs w:val="20"/>
+              </w:rPr>
+              <w:t>Visibility</w:t>
+            </w:r>
+          </w:p>
+        </w:tc>
+        <w:tc>
+          <w:tcPr>
+            <w:tcW w:w="3776" w:type="dxa"/>
+          </w:tcPr>
+          <w:p>
+            <w:pPr>
+              <w:jc w:val="both"/>
+              <w:rPr>
+                <w:sz w:val="20"/>
+                <w:szCs w:val="20"/>
+              </w:rPr>
+            </w:pPr>
+            <w:r>
+              <w:rPr>
+                <w:sz w:val="20"/>
+                <w:szCs w:val="20"/>
+              </w:rPr>
+              <w:t>Used code definition</w:t>
+            </w:r>
+          </w:p>
+        </w:tc>
+      </w:tr>
+      <w:tr>
+        <w:tc>
+          <w:tcPr>
+            <w:tcW w:w="3114" w:type="dxa"/>
+          </w:tcPr>
+          <w:p>
+            <w:pPr>
+              <w:jc w:val="both"/>
+              <w:rPr>
+                <w:sz w:val="20"/>
+                <w:szCs w:val="20"/>
+              </w:rPr>
+            </w:pPr>
+            <w:proofErr w:type="spellStart"/>
+            <w:r>
+              <w:rPr>
+                <w:i/>
+                <w:iCs/>
+                <w:sz w:val="20"/>
+                <w:szCs w:val="20"/>
+              </w:rPr>
+              <w:t>air</w:t>
+            </w:r>
+            <w:r>
+              <w:rPr>
+                <w:i/>
+                <w:iCs/>
+                <w:sz w:val="20"/>
+                <w:szCs w:val="20"/>
+              </w:rPr>
+              <w:softHyphen/>
+            </w:r>
+            <w:r>
+              <w:rPr>
+                <w:i/>
+                <w:iCs/>
+                <w:sz w:val="20"/>
+                <w:szCs w:val="20"/>
+              </w:rPr>
+              <w:softHyphen/>
+              <w:t>_temperature</w:t>
+            </w:r>
+            <w:proofErr w:type="spellEnd"/>
+            <w:r>
+              <w:rPr>
+                <w:i/>
+                <w:iCs/>
+                <w:sz w:val="20"/>
+                <w:szCs w:val="20"/>
+              </w:rPr>
+              <w:t xml:space="preserve"> </w:t>
+            </w:r>
+            <w:r>
+              <w:rPr>
+                <w:sz w:val="20"/>
+                <w:szCs w:val="20"/>
+              </w:rPr>
+              <w:t>(</w:t>
+            </w:r>
+            <w:r>
+              <w:rPr>
+                <w:sz w:val="20"/>
+                <w:szCs w:val="20"/>
+              </w:rPr>
+              <w:t>°C</w:t>
+            </w:r>
+            <w:r>
+              <w:rPr>
+                <w:sz w:val="20"/>
+                <w:szCs w:val="20"/>
+              </w:rPr>
+              <w:t>)</w:t>
+            </w:r>
+          </w:p>
+        </w:tc>
+        <w:tc>
+          <w:tcPr>
+            <w:tcW w:w="2126" w:type="dxa"/>
+          </w:tcPr>
+          <w:p>
+            <w:pPr>
+              <w:jc w:val="both"/>
+              <w:rPr>
+                <w:sz w:val="20"/>
+                <w:szCs w:val="20"/>
+              </w:rPr>
+            </w:pPr>
+            <w:r>
+              <w:rPr>
+                <w:sz w:val="20"/>
+                <w:szCs w:val="20"/>
+              </w:rPr>
+              <w:t>Screen temperature (</w:t>
+            </w:r>
+            <w:r>
+              <w:rPr>
+                <w:sz w:val="20"/>
+                <w:szCs w:val="20"/>
+              </w:rPr>
+              <w:t>°C</w:t>
+            </w:r>
+            <w:r>
+              <w:rPr>
+                <w:sz w:val="20"/>
+                <w:szCs w:val="20"/>
+              </w:rPr>
+              <w:t>)</w:t>
+            </w:r>
+          </w:p>
+        </w:tc>
+        <w:tc>
+          <w:tcPr>
+            <w:tcW w:w="3776" w:type="dxa"/>
+          </w:tcPr>
+          <w:p>
+            <w:pPr>
+              <w:jc w:val="both"/>
+              <w:rPr>
+                <w:sz w:val="20"/>
+                <w:szCs w:val="20"/>
+              </w:rPr>
+            </w:pPr>
+            <w:r>
+              <w:rPr>
+                <w:sz w:val="20"/>
+                <w:szCs w:val="20"/>
+              </w:rPr>
+              <w:t>No conversion necessary</w:t>
+            </w:r>
+          </w:p>
+        </w:tc>
+      </w:tr>
+      <w:tr>
+        <w:tc>
+          <w:tcPr>
+            <w:tcW w:w="3114" w:type="dxa"/>
+          </w:tcPr>
+          <w:p>
+            <w:pPr>
+              <w:jc w:val="both"/>
+              <w:rPr>
+                <w:sz w:val="20"/>
+                <w:szCs w:val="20"/>
+              </w:rPr>
+            </w:pPr>
+            <w:proofErr w:type="spellStart"/>
+            <w:r>
+              <w:rPr>
+                <w:i/>
+                <w:iCs/>
+                <w:sz w:val="20"/>
+                <w:szCs w:val="20"/>
+              </w:rPr>
+              <w:t>wind_direction</w:t>
+            </w:r>
+            <w:proofErr w:type="spellEnd"/>
+            <w:r>
+              <w:rPr>
+                <w:i/>
+                <w:iCs/>
+                <w:sz w:val="20"/>
+                <w:szCs w:val="20"/>
+              </w:rPr>
+              <w:t xml:space="preserve"> </w:t>
+            </w:r>
+            <w:r>
+              <w:rPr>
+                <w:sz w:val="20"/>
+                <w:szCs w:val="20"/>
+              </w:rPr>
+              <w:t>(degrees)</w:t>
+            </w:r>
+          </w:p>
+        </w:tc>
+        <w:tc>
+          <w:tcPr>
+            <w:tcW w:w="2126" w:type="dxa"/>
+          </w:tcPr>
+          <w:p>
+            <w:pPr>
+              <w:jc w:val="both"/>
+              <w:rPr>
+                <w:sz w:val="20"/>
+                <w:szCs w:val="20"/>
+              </w:rPr>
+            </w:pPr>
+            <w:r>
+              <w:rPr>
+                <w:sz w:val="20"/>
+                <w:szCs w:val="20"/>
+              </w:rPr>
+              <w:t>Wind direction (16-point compass)</w:t>
+            </w:r>
+          </w:p>
+        </w:tc>
+        <w:tc>
+          <w:tcPr>
+            <w:tcW w:w="3776" w:type="dxa"/>
+          </w:tcPr>
+          <w:p>
+            <w:pPr>
+              <w:jc w:val="both"/>
+              <w:rPr>
+                <w:sz w:val="20"/>
+                <w:szCs w:val="20"/>
+              </w:rPr>
+            </w:pPr>
+            <w:r>
+              <w:rPr>
+                <w:sz w:val="20"/>
+                <w:szCs w:val="20"/>
+              </w:rPr>
+              <w:t>Map degrees to compass directions, with 0 as N.</w:t>
+            </w:r>
+          </w:p>
+        </w:tc>
+      </w:tr>
+      <w:tr>
+        <w:tc>
+          <w:tcPr>
+            <w:tcW w:w="3114" w:type="dxa"/>
+          </w:tcPr>
+          <w:p>
+            <w:pPr>
+              <w:jc w:val="both"/>
+              <w:rPr>
+                <w:sz w:val="20"/>
+                <w:szCs w:val="20"/>
+              </w:rPr>
+            </w:pPr>
+            <w:proofErr w:type="spellStart"/>
+            <w:r>
+              <w:rPr>
+                <w:i/>
+                <w:iCs/>
+                <w:sz w:val="20"/>
+                <w:szCs w:val="20"/>
+              </w:rPr>
+              <w:t>wind</w:t>
+            </w:r>
+            <w:r>
+              <w:rPr>
+                <w:i/>
+                <w:iCs/>
+                <w:sz w:val="20"/>
+                <w:szCs w:val="20"/>
+              </w:rPr>
+              <w:t>_</w:t>
+            </w:r>
+            <w:r>
+              <w:rPr>
+                <w:i/>
+                <w:iCs/>
+                <w:sz w:val="20"/>
+                <w:szCs w:val="20"/>
+              </w:rPr>
+              <w:t>speed</w:t>
+            </w:r>
+            <w:proofErr w:type="spellEnd"/>
+            <w:r>
+              <w:rPr>
+                <w:i/>
+                <w:iCs/>
+                <w:sz w:val="20"/>
+                <w:szCs w:val="20"/>
+              </w:rPr>
+              <w:t xml:space="preserve"> </w:t>
+            </w:r>
+            <w:r>
+              <w:rPr>
+                <w:sz w:val="20"/>
+                <w:szCs w:val="20"/>
+              </w:rPr>
+              <w:t>(knots or ms</w:t>
+            </w:r>
+            <w:r>
+              <w:rPr>
+                <w:sz w:val="20"/>
+                <w:szCs w:val="20"/>
+                <w:vertAlign w:val="superscript"/>
+              </w:rPr>
+              <w:t>-1</w:t>
+            </w:r>
+            <w:r>
+              <w:rPr>
+                <w:sz w:val="20"/>
+                <w:szCs w:val="20"/>
+              </w:rPr>
+              <w:t>)</w:t>
+            </w:r>
+          </w:p>
+        </w:tc>
+        <w:tc>
+          <w:tcPr>
+            <w:tcW w:w="2126" w:type="dxa"/>
+          </w:tcPr>
+          <w:p>
+            <w:pPr>
+              <w:jc w:val="both"/>
+              <w:rPr>
+                <w:sz w:val="20"/>
+                <w:szCs w:val="20"/>
+              </w:rPr>
+            </w:pPr>
+            <w:r>
+              <w:rPr>
+                <w:sz w:val="20"/>
+                <w:szCs w:val="20"/>
+              </w:rPr>
+              <w:t>Wind speed (mph)</w:t>
+            </w:r>
+          </w:p>
+        </w:tc>
+        <w:tc>
+          <w:tcPr>
+            <w:tcW w:w="3776" w:type="dxa"/>
+          </w:tcPr>
+          <w:p>
+            <w:pPr>
+              <w:jc w:val="both"/>
+              <w:rPr>
+                <w:sz w:val="20"/>
+                <w:szCs w:val="20"/>
+              </w:rPr>
+            </w:pPr>
+            <w:r>
+              <w:rPr>
+                <w:sz w:val="20"/>
+                <w:szCs w:val="20"/>
+              </w:rPr>
+              <w:t xml:space="preserve">MIDAS unit depends on </w:t>
+            </w:r>
+            <w:proofErr w:type="spellStart"/>
+            <w:r>
+              <w:rPr>
+                <w:i/>
+                <w:iCs/>
+                <w:sz w:val="20"/>
+                <w:szCs w:val="20"/>
+              </w:rPr>
+              <w:t>wind_speed_unit_id</w:t>
+            </w:r>
+            <w:proofErr w:type="spellEnd"/>
+          </w:p>
+        </w:tc>
+      </w:tr>
+      <w:tr>
+        <w:tc>
+          <w:tcPr>
+            <w:tcW w:w="3114" w:type="dxa"/>
+          </w:tcPr>
+          <w:p>
+            <w:pPr>
+              <w:jc w:val="both"/>
+              <w:rPr>
+                <w:sz w:val="20"/>
+                <w:szCs w:val="20"/>
+                <w:vertAlign w:val="superscript"/>
+              </w:rPr>
+            </w:pPr>
+            <w:r>
+              <w:rPr>
+                <w:i/>
+                <w:iCs/>
+                <w:sz w:val="20"/>
+                <w:szCs w:val="20"/>
+              </w:rPr>
+              <w:t>q10mnt_mxgst_spd</w:t>
+            </w:r>
+            <w:r>
+              <w:rPr>
+                <w:i/>
+                <w:iCs/>
+                <w:sz w:val="20"/>
+                <w:szCs w:val="20"/>
+              </w:rPr>
+              <w:t xml:space="preserve"> </w:t>
+            </w:r>
+            <w:r>
+              <w:rPr>
+                <w:sz w:val="20"/>
+                <w:szCs w:val="20"/>
+              </w:rPr>
+              <w:t>(knots or ms</w:t>
+            </w:r>
+            <w:r>
+              <w:rPr>
+                <w:sz w:val="20"/>
+                <w:szCs w:val="20"/>
+                <w:vertAlign w:val="superscript"/>
+              </w:rPr>
+              <w:t>-1</w:t>
+            </w:r>
+            <w:r>
+              <w:rPr>
+                <w:sz w:val="20"/>
+                <w:szCs w:val="20"/>
+              </w:rPr>
+              <w:t>)</w:t>
+            </w:r>
+          </w:p>
+        </w:tc>
+        <w:tc>
+          <w:tcPr>
+            <w:tcW w:w="2126" w:type="dxa"/>
+          </w:tcPr>
+          <w:p>
+            <w:pPr>
+              <w:jc w:val="both"/>
+              <w:rPr>
+                <w:sz w:val="20"/>
+                <w:szCs w:val="20"/>
+              </w:rPr>
+            </w:pPr>
+            <w:r>
+              <w:rPr>
+                <w:sz w:val="20"/>
+                <w:szCs w:val="20"/>
+              </w:rPr>
+              <w:t>Wind gust (mph)</w:t>
+            </w:r>
+          </w:p>
+        </w:tc>
+        <w:tc>
+          <w:tcPr>
+            <w:tcW w:w="3776" w:type="dxa"/>
+          </w:tcPr>
+          <w:p>
+            <w:pPr>
+              <w:jc w:val="both"/>
+              <w:rPr>
+                <w:i/>
+                <w:iCs/>
+                <w:sz w:val="20"/>
+                <w:szCs w:val="20"/>
+              </w:rPr>
+            </w:pPr>
+            <w:r>
+              <w:rPr>
+                <w:sz w:val="20"/>
+                <w:szCs w:val="20"/>
+              </w:rPr>
+              <w:t xml:space="preserve">MIDAS unit depends on </w:t>
+            </w:r>
+            <w:proofErr w:type="spellStart"/>
+            <w:r>
+              <w:rPr>
+                <w:i/>
+                <w:iCs/>
+                <w:sz w:val="20"/>
+                <w:szCs w:val="20"/>
+              </w:rPr>
+              <w:t>wind_speed_unit_id</w:t>
+            </w:r>
+            <w:proofErr w:type="spellEnd"/>
+          </w:p>
+        </w:tc>
+      </w:tr>
+      <w:tr>
+        <w:tc>
+          <w:tcPr>
+            <w:tcW w:w="3114" w:type="dxa"/>
+          </w:tcPr>
+          <w:p>
+            <w:pPr>
+              <w:jc w:val="both"/>
+              <w:rPr>
+                <w:i/>
+                <w:iCs/>
+                <w:sz w:val="20"/>
+                <w:szCs w:val="20"/>
+              </w:rPr>
+            </w:pPr>
+          </w:p>
+        </w:tc>
+        <w:tc>
+          <w:tcPr>
+            <w:tcW w:w="2126" w:type="dxa"/>
+          </w:tcPr>
+          <w:p>
+            <w:pPr>
+              <w:jc w:val="both"/>
+              <w:rPr>
+                <w:sz w:val="20"/>
+                <w:szCs w:val="20"/>
+                <w:vertAlign w:val="superscript"/>
+              </w:rPr>
+            </w:pPr>
+            <w:r>
+              <w:rPr>
+                <w:sz w:val="20"/>
+                <w:szCs w:val="20"/>
+              </w:rPr>
+              <w:t>Feels-like temperature (</w:t>
+            </w:r>
+            <w:r>
+              <w:rPr>
+                <w:sz w:val="20"/>
+                <w:szCs w:val="20"/>
+              </w:rPr>
+              <w:t>°C</w:t>
+            </w:r>
+            <w:r>
+              <w:rPr>
+                <w:sz w:val="20"/>
+                <w:szCs w:val="20"/>
+              </w:rPr>
+              <w:t>)</w:t>
+            </w:r>
+          </w:p>
+        </w:tc>
+        <w:tc>
+          <w:tcPr>
+            <w:tcW w:w="3776" w:type="dxa"/>
+          </w:tcPr>
+          <w:p>
+            <w:pPr>
+              <w:jc w:val="both"/>
+              <w:rPr>
+                <w:sz w:val="20"/>
+                <w:szCs w:val="20"/>
+              </w:rPr>
+            </w:pPr>
+            <w:r>
+              <w:rPr>
+                <w:sz w:val="20"/>
+                <w:szCs w:val="20"/>
+              </w:rPr>
+              <w:t>No equivalent</w:t>
+            </w:r>
+          </w:p>
+        </w:tc>
+      </w:tr>
+      <w:tr>
+        <w:tc>
+          <w:tcPr>
+            <w:tcW w:w="3114" w:type="dxa"/>
+          </w:tcPr>
+          <w:p>
+            <w:pPr>
+              <w:jc w:val="both"/>
+              <w:rPr>
+                <w:i/>
+                <w:iCs/>
+                <w:sz w:val="20"/>
+                <w:szCs w:val="20"/>
+              </w:rPr>
+            </w:pPr>
+          </w:p>
+        </w:tc>
+        <w:tc>
+          <w:tcPr>
+            <w:tcW w:w="2126" w:type="dxa"/>
+          </w:tcPr>
+          <w:p>
+            <w:pPr>
+              <w:jc w:val="both"/>
+              <w:rPr>
+                <w:sz w:val="20"/>
+                <w:szCs w:val="20"/>
+              </w:rPr>
+            </w:pPr>
+            <w:r>
+              <w:rPr>
+                <w:sz w:val="20"/>
+                <w:szCs w:val="20"/>
+              </w:rPr>
+              <w:t>Precipitation probability (%)</w:t>
+            </w:r>
+          </w:p>
+        </w:tc>
+        <w:tc>
+          <w:tcPr>
+            <w:tcW w:w="3776" w:type="dxa"/>
+          </w:tcPr>
+          <w:p>
+            <w:pPr>
+              <w:jc w:val="both"/>
+              <w:rPr>
+                <w:sz w:val="20"/>
+                <w:szCs w:val="20"/>
+              </w:rPr>
+            </w:pPr>
+            <w:r>
+              <w:rPr>
+                <w:sz w:val="20"/>
+                <w:szCs w:val="20"/>
+              </w:rPr>
+              <w:t>Clearly nonsensical</w:t>
+            </w:r>
+          </w:p>
+        </w:tc>
+      </w:tr>
+      <w:tr>
+        <w:tc>
+          <w:tcPr>
+            <w:tcW w:w="3114" w:type="dxa"/>
+          </w:tcPr>
+          <w:p>
+            <w:pPr>
+              <w:jc w:val="both"/>
+              <w:rPr>
+                <w:i/>
+                <w:iCs/>
+                <w:sz w:val="20"/>
+                <w:szCs w:val="20"/>
+              </w:rPr>
+            </w:pPr>
+          </w:p>
+        </w:tc>
+        <w:tc>
+          <w:tcPr>
+            <w:tcW w:w="2126" w:type="dxa"/>
+          </w:tcPr>
+          <w:p>
+            <w:pPr>
+              <w:jc w:val="both"/>
+              <w:rPr>
+                <w:sz w:val="20"/>
+                <w:szCs w:val="20"/>
+              </w:rPr>
+            </w:pPr>
+            <w:r>
+              <w:rPr>
+                <w:sz w:val="20"/>
+                <w:szCs w:val="20"/>
+              </w:rPr>
+              <w:t>UV Index</w:t>
+            </w:r>
+          </w:p>
+        </w:tc>
+        <w:tc>
+          <w:tcPr>
+            <w:tcW w:w="3776" w:type="dxa"/>
+          </w:tcPr>
+          <w:p>
+            <w:pPr>
+              <w:jc w:val="both"/>
+              <w:rPr>
+                <w:sz w:val="20"/>
+                <w:szCs w:val="20"/>
+              </w:rPr>
+            </w:pPr>
+            <w:r>
+              <w:rPr>
+                <w:sz w:val="20"/>
+                <w:szCs w:val="20"/>
+              </w:rPr>
+              <w:t>No equivalent</w:t>
+            </w:r>
+          </w:p>
+        </w:tc>
+      </w:tr>
+    </w:tbl>
+    <w:p>
+      <w:pPr>
+        <w:jc w:val="both"/>
+        <w:rPr>
+          <w:sz w:val="20"/>
+          <w:szCs w:val="20"/>
+        </w:rPr>
+      </w:pPr>
+    </w:p>
+    <w:p>
+      <w:pPr>
+        <w:jc w:val="both"/>
+        <w:rPr>
+          <w:sz w:val="20"/>
+          <w:szCs w:val="20"/>
+        </w:rPr>
+      </w:pPr>
+    </w:p>
+    <w:p>
+      <w:pPr>
+        <w:jc w:val="both"/>
+        <w:rPr>
+          <w:sz w:val="20"/>
+          <w:szCs w:val="20"/>
+        </w:rPr>
+      </w:pPr>
+    </w:p>
+    <w:p>
+      <w:pPr>
+        <w:jc w:val="both"/>
+        <w:rPr>
+          <w:sz w:val="20"/>
+          <w:szCs w:val="20"/>
+        </w:rPr>
+      </w:pPr>
+    </w:p>
+    <w:p>
+      <w:pPr>
+        <w:jc w:val="both"/>
+        <w:rPr>
+          <w:sz w:val="20"/>
+          <w:szCs w:val="20"/>
+        </w:rPr>
+      </w:pPr>
+    </w:p>
+    <w:p>
+      <w:pPr>
+        <w:jc w:val="both"/>
+        <w:rPr>
+          <w:sz w:val="20"/>
+          <w:szCs w:val="20"/>
+        </w:rPr>
+      </w:pPr>
+    </w:p>
+    <w:p>
+      <w:pPr>
+        <w:jc w:val="both"/>
+        <w:rPr>
+          <w:sz w:val="20"/>
+          <w:szCs w:val="20"/>
+        </w:rPr>
+      </w:pPr>
       <w:bookmarkStart w:id="1" w:name="_GoBack"/>
       <w:bookmarkEnd w:id="1"/>
     </w:p>
@@ -2198,18 +3609,207 @@
       <w:pPr>
         <w:jc w:val="both"/>
         <w:rPr>
-          <w:b/>
-          <w:bCs/>
-          <w:sz w:val="20"/>
-          <w:szCs w:val="20"/>
-        </w:rPr>
-      </w:pPr>
-      <w:r>
-        <w:rPr>
-          <w:b/>
-          <w:bCs/>
-          <w:sz w:val="20"/>
-          <w:szCs w:val="20"/>
+          <w:sz w:val="20"/>
+          <w:szCs w:val="20"/>
+        </w:rPr>
+      </w:pPr>
+    </w:p>
+    <w:p>
+      <w:pPr>
+        <w:jc w:val="both"/>
+        <w:rPr>
+          <w:sz w:val="20"/>
+          <w:szCs w:val="20"/>
+        </w:rPr>
+      </w:pPr>
+    </w:p>
+    <w:p>
+      <w:pPr>
+        <w:jc w:val="both"/>
+        <w:rPr>
+          <w:sz w:val="20"/>
+          <w:szCs w:val="20"/>
+        </w:rPr>
+      </w:pPr>
+    </w:p>
+    <w:p>
+      <w:pPr>
+        <w:jc w:val="both"/>
+        <w:rPr>
+          <w:sz w:val="20"/>
+          <w:szCs w:val="20"/>
+        </w:rPr>
+      </w:pPr>
+    </w:p>
+    <w:p>
+      <w:pPr>
+        <w:jc w:val="both"/>
+        <w:rPr>
+          <w:sz w:val="20"/>
+          <w:szCs w:val="20"/>
+        </w:rPr>
+      </w:pPr>
+    </w:p>
+    <w:p>
+      <w:pPr>
+        <w:jc w:val="both"/>
+        <w:rPr>
+          <w:sz w:val="20"/>
+          <w:szCs w:val="20"/>
+        </w:rPr>
+      </w:pPr>
+    </w:p>
+    <w:p>
+      <w:pPr>
+        <w:jc w:val="both"/>
+        <w:rPr>
+          <w:sz w:val="20"/>
+          <w:szCs w:val="20"/>
+        </w:rPr>
+      </w:pPr>
+    </w:p>
+    <w:p>
+      <w:pPr>
+        <w:jc w:val="both"/>
+        <w:rPr>
+          <w:sz w:val="20"/>
+          <w:szCs w:val="20"/>
+        </w:rPr>
+      </w:pPr>
+    </w:p>
+    <w:p>
+      <w:pPr>
+        <w:jc w:val="both"/>
+        <w:rPr>
+          <w:sz w:val="20"/>
+          <w:szCs w:val="20"/>
+        </w:rPr>
+      </w:pPr>
+    </w:p>
+    <w:p>
+      <w:pPr>
+        <w:jc w:val="both"/>
+        <w:rPr>
+          <w:sz w:val="20"/>
+          <w:szCs w:val="20"/>
+        </w:rPr>
+      </w:pPr>
+    </w:p>
+    <w:p>
+      <w:pPr>
+        <w:jc w:val="both"/>
+        <w:rPr>
+          <w:sz w:val="20"/>
+          <w:szCs w:val="20"/>
+        </w:rPr>
+      </w:pPr>
+    </w:p>
+    <w:p>
+      <w:pPr>
+        <w:jc w:val="both"/>
+        <w:rPr>
+          <w:sz w:val="20"/>
+          <w:szCs w:val="20"/>
+        </w:rPr>
+      </w:pPr>
+    </w:p>
+    <w:p>
+      <w:pPr>
+        <w:jc w:val="both"/>
+        <w:rPr>
+          <w:sz w:val="20"/>
+          <w:szCs w:val="20"/>
+        </w:rPr>
+      </w:pPr>
+    </w:p>
+    <w:p>
+      <w:pPr>
+        <w:jc w:val="both"/>
+        <w:rPr>
+          <w:sz w:val="20"/>
+          <w:szCs w:val="20"/>
+        </w:rPr>
+      </w:pPr>
+    </w:p>
+    <w:p>
+      <w:pPr>
+        <w:jc w:val="both"/>
+        <w:rPr>
+          <w:sz w:val="20"/>
+          <w:szCs w:val="20"/>
+        </w:rPr>
+      </w:pPr>
+    </w:p>
+    <w:p>
+      <w:pPr>
+        <w:jc w:val="both"/>
+        <w:rPr>
+          <w:sz w:val="20"/>
+          <w:szCs w:val="20"/>
+        </w:rPr>
+      </w:pPr>
+    </w:p>
+    <w:p>
+      <w:pPr>
+        <w:jc w:val="both"/>
+        <w:rPr>
+          <w:sz w:val="20"/>
+          <w:szCs w:val="20"/>
+        </w:rPr>
+      </w:pPr>
+    </w:p>
+    <w:p>
+      <w:pPr>
+        <w:jc w:val="both"/>
+        <w:rPr>
+          <w:sz w:val="20"/>
+          <w:szCs w:val="20"/>
+        </w:rPr>
+      </w:pPr>
+    </w:p>
+    <w:p>
+      <w:pPr>
+        <w:jc w:val="both"/>
+        <w:rPr>
+          <w:sz w:val="20"/>
+          <w:szCs w:val="20"/>
+        </w:rPr>
+      </w:pPr>
+    </w:p>
+    <w:p>
+      <w:pPr>
+        <w:jc w:val="both"/>
+        <w:rPr>
+          <w:sz w:val="20"/>
+          <w:szCs w:val="20"/>
+        </w:rPr>
+      </w:pPr>
+    </w:p>
+    <w:p>
+      <w:pPr>
+        <w:jc w:val="both"/>
+        <w:rPr>
+          <w:sz w:val="20"/>
+          <w:szCs w:val="20"/>
+        </w:rPr>
+      </w:pPr>
+    </w:p>
+    <w:p>
+      <w:pPr>
+        <w:jc w:val="both"/>
+        <w:rPr>
+          <w:b/>
+          <w:bCs/>
+          <w:sz w:val="28"/>
+          <w:szCs w:val="28"/>
+        </w:rPr>
+      </w:pPr>
+      <w:r>
+        <w:rPr>
+          <w:b/>
+          <w:bCs/>
+          <w:sz w:val="28"/>
+          <w:szCs w:val="28"/>
         </w:rPr>
         <w:t>Load</w:t>
       </w:r>
@@ -2451,6 +4051,7 @@
           <w:sz w:val="24"/>
           <w:szCs w:val="24"/>
         </w:rPr>
+        <w:lastRenderedPageBreak/>
         <w:t>Sources</w:t>
       </w:r>
     </w:p>
@@ -2777,6 +4378,25 @@
           <w:t>https://www.informatica.com/services-and-training/glossary-of-terms/extract-transform-load-definition.html</w:t>
         </w:r>
       </w:hyperlink>
+    </w:p>
+  </w:footnote>
+  <w:footnote w:id="3">
+    <w:p>
+      <w:pPr>
+        <w:pStyle w:val="FootnoteText"/>
+      </w:pPr>
+      <w:r>
+        <w:rPr>
+          <w:rStyle w:val="FootnoteReference"/>
+        </w:rPr>
+        <w:footnoteRef/>
+      </w:r>
+      <w:r>
+        <w:t xml:space="preserve"> </w:t>
+      </w:r>
+      <w:r>
+        <w:t>https://www.metoffice.gov.uk/services/data/datapoint/code-definitions</w:t>
+      </w:r>
     </w:p>
   </w:footnote>
 </w:footnotes>
@@ -3968,7 +5588,7 @@
 </file>
 
 <file path=customXml/itemProps1.xml><?xml version="1.0" encoding="utf-8"?>
-<ds:datastoreItem xmlns:ds="http://schemas.openxmlformats.org/officeDocument/2006/customXml" ds:itemID="{98AEA34D-F15F-458D-97AE-DABAE3A3A8E4}">
+<ds:datastoreItem xmlns:ds="http://schemas.openxmlformats.org/officeDocument/2006/customXml" ds:itemID="{8813FF9F-A6AD-426F-AF8F-3EEEBF864539}">
   <ds:schemaRefs>
     <ds:schemaRef ds:uri="http://schemas.openxmlformats.org/officeDocument/2006/bibliography"/>
   </ds:schemaRefs>

--- a/final/etl.docx
+++ b/final/etl.docx
@@ -891,23 +891,7 @@
           <w:sz w:val="20"/>
           <w:szCs w:val="20"/>
         </w:rPr>
-        <w:t xml:space="preserve">Schedule data is available from Peter Hicks’ website. Both full and update extracts are downloaded as </w:t>
-      </w:r>
-      <w:proofErr w:type="spellStart"/>
-      <w:r>
-        <w:rPr>
-          <w:sz w:val="20"/>
-          <w:szCs w:val="20"/>
-        </w:rPr>
-        <w:t>gzipped</w:t>
-      </w:r>
-      <w:proofErr w:type="spellEnd"/>
-      <w:r>
-        <w:rPr>
-          <w:sz w:val="20"/>
-          <w:szCs w:val="20"/>
-        </w:rPr>
-        <w:t xml:space="preserve"> files.</w:t>
+        <w:t>Schedule data is available from Peter Hicks’ website. Both full and update extracts are downloaded as gzipped files.</w:t>
       </w:r>
     </w:p>
     <w:p>
@@ -1051,15 +1035,78 @@
         </w:rPr>
         <w:t xml:space="preserve">is available as a zipped CSV from the Department for Transport (DfT). Only the railway nodes are extracted and saved. CORPUS is available from NR as a </w:t>
       </w:r>
-      <w:proofErr w:type="spellStart"/>
-      <w:r>
-        <w:rPr>
-          <w:sz w:val="20"/>
-          <w:szCs w:val="20"/>
-        </w:rPr>
-        <w:t>gzipped</w:t>
-      </w:r>
-      <w:proofErr w:type="spellEnd"/>
+      <w:r>
+        <w:rPr>
+          <w:sz w:val="20"/>
+          <w:szCs w:val="20"/>
+        </w:rPr>
+        <w:t xml:space="preserve">gzipped </w:t>
+      </w:r>
+      <w:r>
+        <w:rPr>
+          <w:sz w:val="20"/>
+          <w:szCs w:val="20"/>
+        </w:rPr>
+        <w:t>JSON.  Only the TIPLOC information is extracted and saved.</w:t>
+      </w:r>
+    </w:p>
+    <w:p>
+      <w:pPr>
+        <w:jc w:val="both"/>
+        <w:rPr>
+          <w:b/>
+          <w:bCs/>
+          <w:sz w:val="20"/>
+          <w:szCs w:val="20"/>
+        </w:rPr>
+      </w:pPr>
+      <w:r>
+        <w:rPr>
+          <w:b/>
+          <w:bCs/>
+          <w:sz w:val="20"/>
+          <w:szCs w:val="20"/>
+        </w:rPr>
+        <w:t>Weather</w:t>
+      </w:r>
+    </w:p>
+    <w:p>
+      <w:pPr>
+        <w:jc w:val="both"/>
+        <w:rPr>
+          <w:sz w:val="20"/>
+          <w:szCs w:val="20"/>
+        </w:rPr>
+      </w:pPr>
+      <w:bookmarkStart w:id="0" w:name="_Hlk35872678"/>
+      <w:r>
+        <w:rPr>
+          <w:sz w:val="20"/>
+          <w:szCs w:val="20"/>
+        </w:rPr>
+        <w:t>This data is available for download</w:t>
+      </w:r>
+      <w:r>
+        <w:rPr>
+          <w:sz w:val="20"/>
+          <w:szCs w:val="20"/>
+        </w:rPr>
+        <w:t xml:space="preserve"> as a CSV file,</w:t>
+      </w:r>
+      <w:r>
+        <w:rPr>
+          <w:sz w:val="20"/>
+          <w:szCs w:val="20"/>
+        </w:rPr>
+        <w:t xml:space="preserve"> via FTP</w:t>
+      </w:r>
+      <w:r>
+        <w:rPr>
+          <w:sz w:val="20"/>
+          <w:szCs w:val="20"/>
+        </w:rPr>
+        <w:t>,</w:t>
+      </w:r>
       <w:r>
         <w:rPr>
           <w:sz w:val="20"/>
@@ -1072,78 +1119,6 @@
           <w:sz w:val="20"/>
           <w:szCs w:val="20"/>
         </w:rPr>
-        <w:t>JSON.  Only the TIPLOC information is extracted and saved.</w:t>
-      </w:r>
-    </w:p>
-    <w:p>
-      <w:pPr>
-        <w:jc w:val="both"/>
-        <w:rPr>
-          <w:b/>
-          <w:bCs/>
-          <w:sz w:val="20"/>
-          <w:szCs w:val="20"/>
-        </w:rPr>
-      </w:pPr>
-      <w:r>
-        <w:rPr>
-          <w:b/>
-          <w:bCs/>
-          <w:sz w:val="20"/>
-          <w:szCs w:val="20"/>
-        </w:rPr>
-        <w:t>Weather</w:t>
-      </w:r>
-    </w:p>
-    <w:p>
-      <w:pPr>
-        <w:jc w:val="both"/>
-        <w:rPr>
-          <w:sz w:val="20"/>
-          <w:szCs w:val="20"/>
-        </w:rPr>
-      </w:pPr>
-      <w:bookmarkStart w:id="0" w:name="_Hlk35872678"/>
-      <w:r>
-        <w:rPr>
-          <w:sz w:val="20"/>
-          <w:szCs w:val="20"/>
-        </w:rPr>
-        <w:t>This data is available for download</w:t>
-      </w:r>
-      <w:r>
-        <w:rPr>
-          <w:sz w:val="20"/>
-          <w:szCs w:val="20"/>
-        </w:rPr>
-        <w:t xml:space="preserve"> as a CSV file,</w:t>
-      </w:r>
-      <w:r>
-        <w:rPr>
-          <w:sz w:val="20"/>
-          <w:szCs w:val="20"/>
-        </w:rPr>
-        <w:t xml:space="preserve"> via FTP</w:t>
-      </w:r>
-      <w:r>
-        <w:rPr>
-          <w:sz w:val="20"/>
-          <w:szCs w:val="20"/>
-        </w:rPr>
-        <w:t>,</w:t>
-      </w:r>
-      <w:r>
-        <w:rPr>
-          <w:sz w:val="20"/>
-          <w:szCs w:val="20"/>
-        </w:rPr>
-        <w:t xml:space="preserve"> </w:t>
-      </w:r>
-      <w:r>
-        <w:rPr>
-          <w:sz w:val="20"/>
-          <w:szCs w:val="20"/>
-        </w:rPr>
         <w:t>CEDA,</w:t>
       </w:r>
       <w:r>
@@ -1174,7 +1149,6 @@
         </w:rPr>
         <w:t xml:space="preserve"> has a </w:t>
       </w:r>
-      <w:proofErr w:type="spellStart"/>
       <w:r>
         <w:rPr>
           <w:i/>
@@ -1184,7 +1158,6 @@
         </w:rPr>
         <w:t>src_id</w:t>
       </w:r>
-      <w:proofErr w:type="spellEnd"/>
       <w:r>
         <w:rPr>
           <w:sz w:val="20"/>
@@ -1248,23 +1221,7 @@
           <w:sz w:val="20"/>
           <w:szCs w:val="20"/>
         </w:rPr>
-        <w:t xml:space="preserve"> as a KMZ file. A KMZ file is a zipped KML (Keyhole </w:t>
-      </w:r>
-      <w:proofErr w:type="spellStart"/>
-      <w:r>
-        <w:rPr>
-          <w:sz w:val="20"/>
-          <w:szCs w:val="20"/>
-        </w:rPr>
-        <w:t>Markup</w:t>
-      </w:r>
-      <w:proofErr w:type="spellEnd"/>
-      <w:r>
-        <w:rPr>
-          <w:sz w:val="20"/>
-          <w:szCs w:val="20"/>
-        </w:rPr>
-        <w:t xml:space="preserve"> Language) file; </w:t>
+        <w:t xml:space="preserve"> as a KMZ file. A KMZ file is a zipped KML (Keyhole Markup Language) file; </w:t>
       </w:r>
       <w:r>
         <w:rPr>
@@ -1278,39 +1235,7 @@
           <w:sz w:val="20"/>
           <w:szCs w:val="20"/>
         </w:rPr>
-        <w:t xml:space="preserve">visualisations. The KML file is parsed using </w:t>
-      </w:r>
-      <w:proofErr w:type="spellStart"/>
-      <w:r>
-        <w:rPr>
-          <w:sz w:val="20"/>
-          <w:szCs w:val="20"/>
-        </w:rPr>
-        <w:t>pykml</w:t>
-      </w:r>
-      <w:proofErr w:type="spellEnd"/>
-      <w:r>
-        <w:rPr>
-          <w:sz w:val="20"/>
-          <w:szCs w:val="20"/>
-        </w:rPr>
-        <w:t xml:space="preserve"> and station metadata using </w:t>
-      </w:r>
-      <w:proofErr w:type="spellStart"/>
-      <w:r>
-        <w:rPr>
-          <w:sz w:val="20"/>
-          <w:szCs w:val="20"/>
-        </w:rPr>
-        <w:t>BeautifulSoup</w:t>
-      </w:r>
-      <w:proofErr w:type="spellEnd"/>
-      <w:r>
-        <w:rPr>
-          <w:sz w:val="20"/>
-          <w:szCs w:val="20"/>
-        </w:rPr>
-        <w:t xml:space="preserve"> to produce a CSV. Some processing is done here: latitudes and longitudes are converted to floats, station IDs to integers, and headers to standard Pythonic form. </w:t>
+        <w:t xml:space="preserve">visualisations. The KML file is parsed using pykml and station metadata using BeautifulSoup to produce a CSV. Some processing is done here: latitudes and longitudes are converted to floats, station IDs to integers, and headers to standard Pythonic form. </w:t>
       </w:r>
     </w:p>
     <w:bookmarkEnd w:id="0"/>
@@ -2073,22 +1998,243 @@
           <w:szCs w:val="24"/>
         </w:rPr>
       </w:pPr>
-      <w:r>
+    </w:p>
+    <w:p>
+      <w:pPr>
+        <w:jc w:val="both"/>
         <w:rPr>
           <w:b/>
           <w:bCs/>
           <w:sz w:val="24"/>
           <w:szCs w:val="24"/>
         </w:rPr>
-        <w:t>Transforming</w:t>
-      </w:r>
-      <w:r>
+      </w:pPr>
+    </w:p>
+    <w:p>
+      <w:pPr>
+        <w:jc w:val="both"/>
         <w:rPr>
           <w:b/>
           <w:bCs/>
           <w:sz w:val="24"/>
           <w:szCs w:val="24"/>
         </w:rPr>
+      </w:pPr>
+    </w:p>
+    <w:p>
+      <w:pPr>
+        <w:jc w:val="both"/>
+        <w:rPr>
+          <w:b/>
+          <w:bCs/>
+          <w:sz w:val="24"/>
+          <w:szCs w:val="24"/>
+        </w:rPr>
+      </w:pPr>
+    </w:p>
+    <w:p>
+      <w:pPr>
+        <w:jc w:val="both"/>
+        <w:rPr>
+          <w:b/>
+          <w:bCs/>
+          <w:sz w:val="24"/>
+          <w:szCs w:val="24"/>
+        </w:rPr>
+      </w:pPr>
+    </w:p>
+    <w:p>
+      <w:pPr>
+        <w:jc w:val="both"/>
+        <w:rPr>
+          <w:b/>
+          <w:bCs/>
+          <w:sz w:val="24"/>
+          <w:szCs w:val="24"/>
+        </w:rPr>
+      </w:pPr>
+    </w:p>
+    <w:p>
+      <w:pPr>
+        <w:jc w:val="both"/>
+        <w:rPr>
+          <w:b/>
+          <w:bCs/>
+          <w:sz w:val="24"/>
+          <w:szCs w:val="24"/>
+        </w:rPr>
+      </w:pPr>
+    </w:p>
+    <w:p>
+      <w:pPr>
+        <w:jc w:val="both"/>
+        <w:rPr>
+          <w:b/>
+          <w:bCs/>
+          <w:sz w:val="24"/>
+          <w:szCs w:val="24"/>
+        </w:rPr>
+      </w:pPr>
+    </w:p>
+    <w:p>
+      <w:pPr>
+        <w:jc w:val="both"/>
+        <w:rPr>
+          <w:b/>
+          <w:bCs/>
+          <w:sz w:val="24"/>
+          <w:szCs w:val="24"/>
+        </w:rPr>
+      </w:pPr>
+    </w:p>
+    <w:p>
+      <w:pPr>
+        <w:jc w:val="both"/>
+        <w:rPr>
+          <w:b/>
+          <w:bCs/>
+          <w:sz w:val="24"/>
+          <w:szCs w:val="24"/>
+        </w:rPr>
+      </w:pPr>
+    </w:p>
+    <w:p>
+      <w:pPr>
+        <w:jc w:val="both"/>
+        <w:rPr>
+          <w:b/>
+          <w:bCs/>
+          <w:sz w:val="24"/>
+          <w:szCs w:val="24"/>
+        </w:rPr>
+      </w:pPr>
+    </w:p>
+    <w:p>
+      <w:pPr>
+        <w:jc w:val="both"/>
+        <w:rPr>
+          <w:b/>
+          <w:bCs/>
+          <w:sz w:val="24"/>
+          <w:szCs w:val="24"/>
+        </w:rPr>
+      </w:pPr>
+    </w:p>
+    <w:p>
+      <w:pPr>
+        <w:jc w:val="both"/>
+        <w:rPr>
+          <w:b/>
+          <w:bCs/>
+          <w:sz w:val="24"/>
+          <w:szCs w:val="24"/>
+        </w:rPr>
+      </w:pPr>
+    </w:p>
+    <w:p>
+      <w:pPr>
+        <w:jc w:val="both"/>
+        <w:rPr>
+          <w:b/>
+          <w:bCs/>
+          <w:sz w:val="24"/>
+          <w:szCs w:val="24"/>
+        </w:rPr>
+      </w:pPr>
+    </w:p>
+    <w:p>
+      <w:pPr>
+        <w:jc w:val="both"/>
+        <w:rPr>
+          <w:b/>
+          <w:bCs/>
+          <w:sz w:val="24"/>
+          <w:szCs w:val="24"/>
+        </w:rPr>
+      </w:pPr>
+    </w:p>
+    <w:p>
+      <w:pPr>
+        <w:jc w:val="both"/>
+        <w:rPr>
+          <w:b/>
+          <w:bCs/>
+          <w:sz w:val="24"/>
+          <w:szCs w:val="24"/>
+        </w:rPr>
+      </w:pPr>
+    </w:p>
+    <w:p>
+      <w:pPr>
+        <w:jc w:val="both"/>
+        <w:rPr>
+          <w:b/>
+          <w:bCs/>
+          <w:sz w:val="24"/>
+          <w:szCs w:val="24"/>
+        </w:rPr>
+      </w:pPr>
+    </w:p>
+    <w:p>
+      <w:pPr>
+        <w:jc w:val="both"/>
+        <w:rPr>
+          <w:b/>
+          <w:bCs/>
+          <w:sz w:val="24"/>
+          <w:szCs w:val="24"/>
+        </w:rPr>
+      </w:pPr>
+    </w:p>
+    <w:p>
+      <w:pPr>
+        <w:jc w:val="both"/>
+        <w:rPr>
+          <w:b/>
+          <w:bCs/>
+          <w:sz w:val="24"/>
+          <w:szCs w:val="24"/>
+        </w:rPr>
+      </w:pPr>
+    </w:p>
+    <w:p>
+      <w:pPr>
+        <w:jc w:val="both"/>
+        <w:rPr>
+          <w:b/>
+          <w:bCs/>
+          <w:sz w:val="24"/>
+          <w:szCs w:val="24"/>
+        </w:rPr>
+      </w:pPr>
+    </w:p>
+    <w:p>
+      <w:pPr>
+        <w:jc w:val="both"/>
+        <w:rPr>
+          <w:b/>
+          <w:bCs/>
+          <w:sz w:val="24"/>
+          <w:szCs w:val="24"/>
+        </w:rPr>
+      </w:pPr>
+      <w:r>
+        <w:rPr>
+          <w:b/>
+          <w:bCs/>
+          <w:sz w:val="24"/>
+          <w:szCs w:val="24"/>
+        </w:rPr>
+        <w:lastRenderedPageBreak/>
+        <w:t>Transforming</w:t>
+      </w:r>
+      <w:r>
+        <w:rPr>
+          <w:b/>
+          <w:bCs/>
+          <w:sz w:val="24"/>
+          <w:szCs w:val="24"/>
+        </w:rPr>
         <w:t xml:space="preserve"> schedules</w:t>
       </w:r>
     </w:p>
@@ -2139,7 +2285,6 @@
         </w:rPr>
         <w:t xml:space="preserve"> in question – as defined by </w:t>
       </w:r>
-      <w:proofErr w:type="spellStart"/>
       <w:r>
         <w:rPr>
           <w:i/>
@@ -2149,7 +2294,6 @@
         </w:rPr>
         <w:t>days_run</w:t>
       </w:r>
-      <w:proofErr w:type="spellEnd"/>
       <w:r>
         <w:rPr>
           <w:sz w:val="20"/>
@@ -2157,7 +2301,6 @@
         </w:rPr>
         <w:t xml:space="preserve"> – can be discarded, as well as those with a start date in the future. From those remaining, the schedule with the lowest </w:t>
       </w:r>
-      <w:proofErr w:type="spellStart"/>
       <w:r>
         <w:rPr>
           <w:i/>
@@ -2167,7 +2310,6 @@
         </w:rPr>
         <w:t>stp_indicator</w:t>
       </w:r>
-      <w:proofErr w:type="spellEnd"/>
       <w:r>
         <w:rPr>
           <w:sz w:val="20"/>
@@ -2190,6 +2332,2057 @@
           <w:szCs w:val="20"/>
         </w:rPr>
         <w:t xml:space="preserve">To get the correct train for each day, a </w:t>
+      </w:r>
+    </w:p>
+    <w:p>
+      <w:pPr>
+        <w:jc w:val="both"/>
+        <w:rPr>
+          <w:sz w:val="20"/>
+          <w:szCs w:val="20"/>
+        </w:rPr>
+      </w:pPr>
+      <w:r>
+        <w:rPr>
+          <w:sz w:val="20"/>
+          <w:szCs w:val="20"/>
+        </w:rPr>
+        <w:t xml:space="preserve">Each schedule is a CIF file. CIF is obsolete </w:t>
+      </w:r>
+    </w:p>
+    <w:p>
+      <w:pPr>
+        <w:jc w:val="both"/>
+        <w:rPr>
+          <w:sz w:val="20"/>
+          <w:szCs w:val="20"/>
+        </w:rPr>
+      </w:pPr>
+      <w:r>
+        <w:rPr>
+          <w:sz w:val="20"/>
+          <w:szCs w:val="20"/>
+        </w:rPr>
+        <w:t>Each type of point</w:t>
+      </w:r>
+      <w:r>
+        <w:rPr>
+          <w:sz w:val="20"/>
+          <w:szCs w:val="20"/>
+        </w:rPr>
+        <w:t xml:space="preserve"> (LO, LI, and LT)</w:t>
+      </w:r>
+      <w:r>
+        <w:rPr>
+          <w:sz w:val="20"/>
+          <w:szCs w:val="20"/>
+        </w:rPr>
+        <w:t xml:space="preserve"> is standardised </w:t>
+      </w:r>
+      <w:r>
+        <w:rPr>
+          <w:sz w:val="20"/>
+          <w:szCs w:val="20"/>
+        </w:rPr>
+        <w:t>into a common location format, L.</w:t>
+      </w:r>
+    </w:p>
+    <w:p>
+      <w:pPr>
+        <w:jc w:val="both"/>
+        <w:rPr>
+          <w:sz w:val="20"/>
+          <w:szCs w:val="20"/>
+        </w:rPr>
+      </w:pPr>
+    </w:p>
+    <w:tbl>
+      <w:tblPr>
+        <w:tblStyle w:val="TableGrid"/>
+        <w:tblW w:w="0" w:type="auto"/>
+        <w:tblLook w:val="04A0" w:firstRow="1" w:lastRow="0" w:firstColumn="1" w:lastColumn="0" w:noHBand="0" w:noVBand="1"/>
+      </w:tblPr>
+      <w:tblGrid>
+        <w:gridCol w:w="2182"/>
+        <w:gridCol w:w="436"/>
+        <w:gridCol w:w="354"/>
+        <w:gridCol w:w="425"/>
+        <w:gridCol w:w="5619"/>
+      </w:tblGrid>
+      <w:tr>
+        <w:tc>
+          <w:tcPr>
+            <w:tcW w:w="2182" w:type="dxa"/>
+          </w:tcPr>
+          <w:p>
+            <w:pPr>
+              <w:jc w:val="both"/>
+              <w:rPr>
+                <w:sz w:val="20"/>
+                <w:szCs w:val="20"/>
+              </w:rPr>
+            </w:pPr>
+          </w:p>
+        </w:tc>
+        <w:tc>
+          <w:tcPr>
+            <w:tcW w:w="436" w:type="dxa"/>
+          </w:tcPr>
+          <w:p>
+            <w:pPr>
+              <w:jc w:val="both"/>
+              <w:rPr>
+                <w:b/>
+                <w:bCs/>
+                <w:sz w:val="20"/>
+                <w:szCs w:val="20"/>
+              </w:rPr>
+            </w:pPr>
+            <w:r>
+              <w:rPr>
+                <w:b/>
+                <w:bCs/>
+                <w:sz w:val="20"/>
+                <w:szCs w:val="20"/>
+              </w:rPr>
+              <w:t>LO</w:t>
+            </w:r>
+          </w:p>
+        </w:tc>
+        <w:tc>
+          <w:tcPr>
+            <w:tcW w:w="354" w:type="dxa"/>
+          </w:tcPr>
+          <w:p>
+            <w:pPr>
+              <w:jc w:val="both"/>
+              <w:rPr>
+                <w:b/>
+                <w:bCs/>
+                <w:sz w:val="20"/>
+                <w:szCs w:val="20"/>
+              </w:rPr>
+            </w:pPr>
+            <w:r>
+              <w:rPr>
+                <w:b/>
+                <w:bCs/>
+                <w:sz w:val="20"/>
+                <w:szCs w:val="20"/>
+              </w:rPr>
+              <w:t>LI</w:t>
+            </w:r>
+          </w:p>
+        </w:tc>
+        <w:tc>
+          <w:tcPr>
+            <w:tcW w:w="425" w:type="dxa"/>
+          </w:tcPr>
+          <w:p>
+            <w:pPr>
+              <w:jc w:val="both"/>
+              <w:rPr>
+                <w:b/>
+                <w:bCs/>
+                <w:sz w:val="20"/>
+                <w:szCs w:val="20"/>
+              </w:rPr>
+            </w:pPr>
+            <w:r>
+              <w:rPr>
+                <w:b/>
+                <w:bCs/>
+                <w:sz w:val="20"/>
+                <w:szCs w:val="20"/>
+              </w:rPr>
+              <w:t>LT</w:t>
+            </w:r>
+          </w:p>
+        </w:tc>
+        <w:tc>
+          <w:tcPr>
+            <w:tcW w:w="5619" w:type="dxa"/>
+          </w:tcPr>
+          <w:p>
+            <w:pPr>
+              <w:jc w:val="both"/>
+              <w:rPr>
+                <w:b/>
+                <w:bCs/>
+                <w:sz w:val="20"/>
+                <w:szCs w:val="20"/>
+              </w:rPr>
+            </w:pPr>
+            <w:r>
+              <w:rPr>
+                <w:b/>
+                <w:bCs/>
+                <w:sz w:val="20"/>
+                <w:szCs w:val="20"/>
+              </w:rPr>
+              <w:t>Description</w:t>
+            </w:r>
+          </w:p>
+        </w:tc>
+      </w:tr>
+      <w:tr>
+        <w:tc>
+          <w:tcPr>
+            <w:tcW w:w="2182" w:type="dxa"/>
+          </w:tcPr>
+          <w:p>
+            <w:pPr>
+              <w:jc w:val="both"/>
+              <w:rPr>
+                <w:i/>
+                <w:iCs/>
+                <w:sz w:val="20"/>
+                <w:szCs w:val="20"/>
+              </w:rPr>
+            </w:pPr>
+            <w:r>
+              <w:rPr>
+                <w:i/>
+                <w:iCs/>
+                <w:sz w:val="20"/>
+                <w:szCs w:val="20"/>
+              </w:rPr>
+              <w:t>t</w:t>
+            </w:r>
+            <w:r>
+              <w:rPr>
+                <w:i/>
+                <w:iCs/>
+                <w:sz w:val="20"/>
+                <w:szCs w:val="20"/>
+              </w:rPr>
+              <w:t>ype</w:t>
+            </w:r>
+          </w:p>
+        </w:tc>
+        <w:tc>
+          <w:tcPr>
+            <w:tcW w:w="436" w:type="dxa"/>
+          </w:tcPr>
+          <w:p>
+            <w:pPr>
+              <w:jc w:val="both"/>
+              <w:rPr>
+                <w:sz w:val="20"/>
+                <w:szCs w:val="20"/>
+              </w:rPr>
+            </w:pPr>
+            <w:r>
+              <w:rPr>
+                <w:sz w:val="20"/>
+                <w:szCs w:val="20"/>
+              </w:rPr>
+              <w:t>Y</w:t>
+            </w:r>
+          </w:p>
+        </w:tc>
+        <w:tc>
+          <w:tcPr>
+            <w:tcW w:w="354" w:type="dxa"/>
+          </w:tcPr>
+          <w:p>
+            <w:pPr>
+              <w:jc w:val="both"/>
+              <w:rPr>
+                <w:sz w:val="20"/>
+                <w:szCs w:val="20"/>
+              </w:rPr>
+            </w:pPr>
+            <w:r>
+              <w:rPr>
+                <w:sz w:val="20"/>
+                <w:szCs w:val="20"/>
+              </w:rPr>
+              <w:t>Y</w:t>
+            </w:r>
+          </w:p>
+        </w:tc>
+        <w:tc>
+          <w:tcPr>
+            <w:tcW w:w="425" w:type="dxa"/>
+          </w:tcPr>
+          <w:p>
+            <w:pPr>
+              <w:jc w:val="both"/>
+              <w:rPr>
+                <w:sz w:val="20"/>
+                <w:szCs w:val="20"/>
+              </w:rPr>
+            </w:pPr>
+            <w:r>
+              <w:rPr>
+                <w:sz w:val="20"/>
+                <w:szCs w:val="20"/>
+              </w:rPr>
+              <w:t>Y</w:t>
+            </w:r>
+          </w:p>
+        </w:tc>
+        <w:tc>
+          <w:tcPr>
+            <w:tcW w:w="5619" w:type="dxa"/>
+          </w:tcPr>
+          <w:p>
+            <w:pPr>
+              <w:jc w:val="both"/>
+              <w:rPr>
+                <w:sz w:val="20"/>
+                <w:szCs w:val="20"/>
+              </w:rPr>
+            </w:pPr>
+            <w:r>
+              <w:rPr>
+                <w:sz w:val="20"/>
+                <w:szCs w:val="20"/>
+              </w:rPr>
+              <w:t>Point type. Either LO (origin), LI (intermediate), or LT (terminus)</w:t>
+            </w:r>
+          </w:p>
+        </w:tc>
+      </w:tr>
+      <w:tr>
+        <w:tc>
+          <w:tcPr>
+            <w:tcW w:w="2182" w:type="dxa"/>
+          </w:tcPr>
+          <w:p>
+            <w:pPr>
+              <w:jc w:val="both"/>
+              <w:rPr>
+                <w:i/>
+                <w:iCs/>
+                <w:sz w:val="20"/>
+                <w:szCs w:val="20"/>
+              </w:rPr>
+            </w:pPr>
+            <w:r>
+              <w:rPr>
+                <w:i/>
+                <w:iCs/>
+                <w:sz w:val="20"/>
+                <w:szCs w:val="20"/>
+              </w:rPr>
+              <w:t>l</w:t>
+            </w:r>
+            <w:r>
+              <w:rPr>
+                <w:i/>
+                <w:iCs/>
+                <w:sz w:val="20"/>
+                <w:szCs w:val="20"/>
+              </w:rPr>
+              <w:t>ocation</w:t>
+            </w:r>
+          </w:p>
+        </w:tc>
+        <w:tc>
+          <w:tcPr>
+            <w:tcW w:w="436" w:type="dxa"/>
+          </w:tcPr>
+          <w:p>
+            <w:pPr>
+              <w:jc w:val="both"/>
+              <w:rPr>
+                <w:sz w:val="20"/>
+                <w:szCs w:val="20"/>
+              </w:rPr>
+            </w:pPr>
+            <w:r>
+              <w:rPr>
+                <w:sz w:val="20"/>
+                <w:szCs w:val="20"/>
+              </w:rPr>
+              <w:t>Y</w:t>
+            </w:r>
+          </w:p>
+        </w:tc>
+        <w:tc>
+          <w:tcPr>
+            <w:tcW w:w="354" w:type="dxa"/>
+          </w:tcPr>
+          <w:p>
+            <w:pPr>
+              <w:jc w:val="both"/>
+              <w:rPr>
+                <w:sz w:val="20"/>
+                <w:szCs w:val="20"/>
+              </w:rPr>
+            </w:pPr>
+            <w:r>
+              <w:rPr>
+                <w:sz w:val="20"/>
+                <w:szCs w:val="20"/>
+              </w:rPr>
+              <w:t>Y</w:t>
+            </w:r>
+          </w:p>
+        </w:tc>
+        <w:tc>
+          <w:tcPr>
+            <w:tcW w:w="425" w:type="dxa"/>
+          </w:tcPr>
+          <w:p>
+            <w:pPr>
+              <w:jc w:val="both"/>
+              <w:rPr>
+                <w:sz w:val="20"/>
+                <w:szCs w:val="20"/>
+              </w:rPr>
+            </w:pPr>
+            <w:r>
+              <w:rPr>
+                <w:sz w:val="20"/>
+                <w:szCs w:val="20"/>
+              </w:rPr>
+              <w:t>Y</w:t>
+            </w:r>
+          </w:p>
+        </w:tc>
+        <w:tc>
+          <w:tcPr>
+            <w:tcW w:w="5619" w:type="dxa"/>
+          </w:tcPr>
+          <w:p>
+            <w:pPr>
+              <w:jc w:val="both"/>
+              <w:rPr>
+                <w:sz w:val="20"/>
+                <w:szCs w:val="20"/>
+              </w:rPr>
+            </w:pPr>
+            <w:r>
+              <w:rPr>
+                <w:sz w:val="20"/>
+                <w:szCs w:val="20"/>
+              </w:rPr>
+              <w:t>Location. A TIPLOC</w:t>
+            </w:r>
+          </w:p>
+        </w:tc>
+      </w:tr>
+      <w:tr>
+        <w:tc>
+          <w:tcPr>
+            <w:tcW w:w="2182" w:type="dxa"/>
+          </w:tcPr>
+          <w:p>
+            <w:pPr>
+              <w:jc w:val="both"/>
+              <w:rPr>
+                <w:i/>
+                <w:iCs/>
+                <w:sz w:val="20"/>
+                <w:szCs w:val="20"/>
+              </w:rPr>
+            </w:pPr>
+            <w:r>
+              <w:rPr>
+                <w:i/>
+                <w:iCs/>
+                <w:sz w:val="20"/>
+                <w:szCs w:val="20"/>
+              </w:rPr>
+              <w:t>suffix</w:t>
+            </w:r>
+          </w:p>
+        </w:tc>
+        <w:tc>
+          <w:tcPr>
+            <w:tcW w:w="436" w:type="dxa"/>
+          </w:tcPr>
+          <w:p>
+            <w:pPr>
+              <w:jc w:val="both"/>
+              <w:rPr>
+                <w:sz w:val="20"/>
+                <w:szCs w:val="20"/>
+              </w:rPr>
+            </w:pPr>
+            <w:r>
+              <w:rPr>
+                <w:sz w:val="20"/>
+                <w:szCs w:val="20"/>
+              </w:rPr>
+              <w:t>Y</w:t>
+            </w:r>
+          </w:p>
+        </w:tc>
+        <w:tc>
+          <w:tcPr>
+            <w:tcW w:w="354" w:type="dxa"/>
+          </w:tcPr>
+          <w:p>
+            <w:pPr>
+              <w:jc w:val="both"/>
+              <w:rPr>
+                <w:sz w:val="20"/>
+                <w:szCs w:val="20"/>
+              </w:rPr>
+            </w:pPr>
+            <w:r>
+              <w:rPr>
+                <w:sz w:val="20"/>
+                <w:szCs w:val="20"/>
+              </w:rPr>
+              <w:t>Y</w:t>
+            </w:r>
+          </w:p>
+        </w:tc>
+        <w:tc>
+          <w:tcPr>
+            <w:tcW w:w="425" w:type="dxa"/>
+          </w:tcPr>
+          <w:p>
+            <w:pPr>
+              <w:jc w:val="both"/>
+              <w:rPr>
+                <w:sz w:val="20"/>
+                <w:szCs w:val="20"/>
+              </w:rPr>
+            </w:pPr>
+            <w:r>
+              <w:rPr>
+                <w:sz w:val="20"/>
+                <w:szCs w:val="20"/>
+              </w:rPr>
+              <w:t>Y</w:t>
+            </w:r>
+          </w:p>
+        </w:tc>
+        <w:tc>
+          <w:tcPr>
+            <w:tcW w:w="5619" w:type="dxa"/>
+          </w:tcPr>
+          <w:p>
+            <w:pPr>
+              <w:jc w:val="both"/>
+              <w:rPr>
+                <w:sz w:val="20"/>
+                <w:szCs w:val="20"/>
+              </w:rPr>
+            </w:pPr>
+            <w:r>
+              <w:rPr>
+                <w:sz w:val="20"/>
+                <w:szCs w:val="20"/>
+              </w:rPr>
+              <w:t>The number of times the location TIPLOC has appeared</w:t>
+            </w:r>
+          </w:p>
+        </w:tc>
+      </w:tr>
+      <w:tr>
+        <w:tc>
+          <w:tcPr>
+            <w:tcW w:w="2182" w:type="dxa"/>
+          </w:tcPr>
+          <w:p>
+            <w:pPr>
+              <w:jc w:val="both"/>
+              <w:rPr>
+                <w:i/>
+                <w:iCs/>
+                <w:sz w:val="20"/>
+                <w:szCs w:val="20"/>
+              </w:rPr>
+            </w:pPr>
+            <w:r>
+              <w:rPr>
+                <w:i/>
+                <w:iCs/>
+                <w:sz w:val="20"/>
+                <w:szCs w:val="20"/>
+              </w:rPr>
+              <w:t>sta</w:t>
+            </w:r>
+          </w:p>
+        </w:tc>
+        <w:tc>
+          <w:tcPr>
+            <w:tcW w:w="436" w:type="dxa"/>
+          </w:tcPr>
+          <w:p>
+            <w:pPr>
+              <w:jc w:val="both"/>
+              <w:rPr>
+                <w:sz w:val="20"/>
+                <w:szCs w:val="20"/>
+              </w:rPr>
+            </w:pPr>
+          </w:p>
+        </w:tc>
+        <w:tc>
+          <w:tcPr>
+            <w:tcW w:w="354" w:type="dxa"/>
+          </w:tcPr>
+          <w:p>
+            <w:pPr>
+              <w:jc w:val="both"/>
+              <w:rPr>
+                <w:sz w:val="20"/>
+                <w:szCs w:val="20"/>
+              </w:rPr>
+            </w:pPr>
+            <w:r>
+              <w:rPr>
+                <w:sz w:val="20"/>
+                <w:szCs w:val="20"/>
+              </w:rPr>
+              <w:t>Y</w:t>
+            </w:r>
+          </w:p>
+        </w:tc>
+        <w:tc>
+          <w:tcPr>
+            <w:tcW w:w="425" w:type="dxa"/>
+          </w:tcPr>
+          <w:p>
+            <w:pPr>
+              <w:jc w:val="both"/>
+              <w:rPr>
+                <w:sz w:val="20"/>
+                <w:szCs w:val="20"/>
+              </w:rPr>
+            </w:pPr>
+            <w:r>
+              <w:rPr>
+                <w:sz w:val="20"/>
+                <w:szCs w:val="20"/>
+              </w:rPr>
+              <w:t>Y</w:t>
+            </w:r>
+          </w:p>
+        </w:tc>
+        <w:tc>
+          <w:tcPr>
+            <w:tcW w:w="5619" w:type="dxa"/>
+          </w:tcPr>
+          <w:p>
+            <w:pPr>
+              <w:jc w:val="both"/>
+              <w:rPr>
+                <w:sz w:val="20"/>
+                <w:szCs w:val="20"/>
+              </w:rPr>
+            </w:pPr>
+            <w:r>
+              <w:rPr>
+                <w:sz w:val="20"/>
+                <w:szCs w:val="20"/>
+              </w:rPr>
+              <w:t>Scheduled time of arrival</w:t>
+            </w:r>
+          </w:p>
+        </w:tc>
+      </w:tr>
+      <w:tr>
+        <w:tc>
+          <w:tcPr>
+            <w:tcW w:w="2182" w:type="dxa"/>
+          </w:tcPr>
+          <w:p>
+            <w:pPr>
+              <w:jc w:val="both"/>
+              <w:rPr>
+                <w:i/>
+                <w:iCs/>
+                <w:sz w:val="20"/>
+                <w:szCs w:val="20"/>
+              </w:rPr>
+            </w:pPr>
+            <w:r>
+              <w:rPr>
+                <w:i/>
+                <w:iCs/>
+                <w:sz w:val="20"/>
+                <w:szCs w:val="20"/>
+              </w:rPr>
+              <w:t>std</w:t>
+            </w:r>
+          </w:p>
+        </w:tc>
+        <w:tc>
+          <w:tcPr>
+            <w:tcW w:w="436" w:type="dxa"/>
+          </w:tcPr>
+          <w:p>
+            <w:pPr>
+              <w:jc w:val="both"/>
+              <w:rPr>
+                <w:sz w:val="20"/>
+                <w:szCs w:val="20"/>
+              </w:rPr>
+            </w:pPr>
+            <w:r>
+              <w:rPr>
+                <w:sz w:val="20"/>
+                <w:szCs w:val="20"/>
+              </w:rPr>
+              <w:t>Y</w:t>
+            </w:r>
+          </w:p>
+        </w:tc>
+        <w:tc>
+          <w:tcPr>
+            <w:tcW w:w="354" w:type="dxa"/>
+          </w:tcPr>
+          <w:p>
+            <w:pPr>
+              <w:jc w:val="both"/>
+              <w:rPr>
+                <w:sz w:val="20"/>
+                <w:szCs w:val="20"/>
+              </w:rPr>
+            </w:pPr>
+            <w:r>
+              <w:rPr>
+                <w:sz w:val="20"/>
+                <w:szCs w:val="20"/>
+              </w:rPr>
+              <w:t>Y</w:t>
+            </w:r>
+          </w:p>
+        </w:tc>
+        <w:tc>
+          <w:tcPr>
+            <w:tcW w:w="425" w:type="dxa"/>
+          </w:tcPr>
+          <w:p>
+            <w:pPr>
+              <w:jc w:val="both"/>
+              <w:rPr>
+                <w:sz w:val="20"/>
+                <w:szCs w:val="20"/>
+              </w:rPr>
+            </w:pPr>
+          </w:p>
+        </w:tc>
+        <w:tc>
+          <w:tcPr>
+            <w:tcW w:w="5619" w:type="dxa"/>
+          </w:tcPr>
+          <w:p>
+            <w:pPr>
+              <w:jc w:val="both"/>
+              <w:rPr>
+                <w:sz w:val="20"/>
+                <w:szCs w:val="20"/>
+              </w:rPr>
+            </w:pPr>
+            <w:r>
+              <w:rPr>
+                <w:sz w:val="20"/>
+                <w:szCs w:val="20"/>
+              </w:rPr>
+              <w:t>Scheduled time of departure</w:t>
+            </w:r>
+          </w:p>
+        </w:tc>
+      </w:tr>
+      <w:tr>
+        <w:tc>
+          <w:tcPr>
+            <w:tcW w:w="2182" w:type="dxa"/>
+          </w:tcPr>
+          <w:p>
+            <w:pPr>
+              <w:jc w:val="both"/>
+              <w:rPr>
+                <w:i/>
+                <w:iCs/>
+                <w:sz w:val="20"/>
+                <w:szCs w:val="20"/>
+              </w:rPr>
+            </w:pPr>
+            <w:r>
+              <w:rPr>
+                <w:i/>
+                <w:iCs/>
+                <w:sz w:val="20"/>
+                <w:szCs w:val="20"/>
+              </w:rPr>
+              <w:t>stp</w:t>
+            </w:r>
+          </w:p>
+        </w:tc>
+        <w:tc>
+          <w:tcPr>
+            <w:tcW w:w="436" w:type="dxa"/>
+          </w:tcPr>
+          <w:p>
+            <w:pPr>
+              <w:jc w:val="both"/>
+              <w:rPr>
+                <w:sz w:val="20"/>
+                <w:szCs w:val="20"/>
+              </w:rPr>
+            </w:pPr>
+          </w:p>
+        </w:tc>
+        <w:tc>
+          <w:tcPr>
+            <w:tcW w:w="354" w:type="dxa"/>
+          </w:tcPr>
+          <w:p>
+            <w:pPr>
+              <w:jc w:val="both"/>
+              <w:rPr>
+                <w:sz w:val="20"/>
+                <w:szCs w:val="20"/>
+              </w:rPr>
+            </w:pPr>
+            <w:r>
+              <w:rPr>
+                <w:sz w:val="20"/>
+                <w:szCs w:val="20"/>
+              </w:rPr>
+              <w:t>Y</w:t>
+            </w:r>
+          </w:p>
+        </w:tc>
+        <w:tc>
+          <w:tcPr>
+            <w:tcW w:w="425" w:type="dxa"/>
+          </w:tcPr>
+          <w:p>
+            <w:pPr>
+              <w:jc w:val="both"/>
+              <w:rPr>
+                <w:sz w:val="20"/>
+                <w:szCs w:val="20"/>
+              </w:rPr>
+            </w:pPr>
+          </w:p>
+        </w:tc>
+        <w:tc>
+          <w:tcPr>
+            <w:tcW w:w="5619" w:type="dxa"/>
+          </w:tcPr>
+          <w:p>
+            <w:pPr>
+              <w:jc w:val="both"/>
+              <w:rPr>
+                <w:sz w:val="20"/>
+                <w:szCs w:val="20"/>
+              </w:rPr>
+            </w:pPr>
+            <w:r>
+              <w:rPr>
+                <w:sz w:val="20"/>
+                <w:szCs w:val="20"/>
+              </w:rPr>
+              <w:t>Scheduled time of pass</w:t>
+            </w:r>
+          </w:p>
+        </w:tc>
+      </w:tr>
+      <w:tr>
+        <w:tc>
+          <w:tcPr>
+            <w:tcW w:w="2182" w:type="dxa"/>
+          </w:tcPr>
+          <w:p>
+            <w:pPr>
+              <w:jc w:val="both"/>
+              <w:rPr>
+                <w:i/>
+                <w:iCs/>
+                <w:sz w:val="20"/>
+                <w:szCs w:val="20"/>
+              </w:rPr>
+            </w:pPr>
+            <w:r>
+              <w:rPr>
+                <w:i/>
+                <w:iCs/>
+                <w:sz w:val="20"/>
+                <w:szCs w:val="20"/>
+              </w:rPr>
+              <w:t>pta</w:t>
+            </w:r>
+          </w:p>
+        </w:tc>
+        <w:tc>
+          <w:tcPr>
+            <w:tcW w:w="436" w:type="dxa"/>
+          </w:tcPr>
+          <w:p>
+            <w:pPr>
+              <w:jc w:val="both"/>
+              <w:rPr>
+                <w:sz w:val="20"/>
+                <w:szCs w:val="20"/>
+              </w:rPr>
+            </w:pPr>
+          </w:p>
+        </w:tc>
+        <w:tc>
+          <w:tcPr>
+            <w:tcW w:w="354" w:type="dxa"/>
+          </w:tcPr>
+          <w:p>
+            <w:pPr>
+              <w:jc w:val="both"/>
+              <w:rPr>
+                <w:sz w:val="20"/>
+                <w:szCs w:val="20"/>
+              </w:rPr>
+            </w:pPr>
+            <w:r>
+              <w:rPr>
+                <w:sz w:val="20"/>
+                <w:szCs w:val="20"/>
+              </w:rPr>
+              <w:t>Y</w:t>
+            </w:r>
+          </w:p>
+        </w:tc>
+        <w:tc>
+          <w:tcPr>
+            <w:tcW w:w="425" w:type="dxa"/>
+          </w:tcPr>
+          <w:p>
+            <w:pPr>
+              <w:jc w:val="both"/>
+              <w:rPr>
+                <w:sz w:val="20"/>
+                <w:szCs w:val="20"/>
+              </w:rPr>
+            </w:pPr>
+            <w:r>
+              <w:rPr>
+                <w:sz w:val="20"/>
+                <w:szCs w:val="20"/>
+              </w:rPr>
+              <w:t>Y</w:t>
+            </w:r>
+          </w:p>
+        </w:tc>
+        <w:tc>
+          <w:tcPr>
+            <w:tcW w:w="5619" w:type="dxa"/>
+          </w:tcPr>
+          <w:p>
+            <w:pPr>
+              <w:jc w:val="both"/>
+              <w:rPr>
+                <w:sz w:val="20"/>
+                <w:szCs w:val="20"/>
+              </w:rPr>
+            </w:pPr>
+            <w:r>
+              <w:rPr>
+                <w:sz w:val="20"/>
+                <w:szCs w:val="20"/>
+              </w:rPr>
+              <w:t>Planned time of arrival</w:t>
+            </w:r>
+          </w:p>
+        </w:tc>
+      </w:tr>
+      <w:tr>
+        <w:tc>
+          <w:tcPr>
+            <w:tcW w:w="2182" w:type="dxa"/>
+          </w:tcPr>
+          <w:p>
+            <w:pPr>
+              <w:jc w:val="both"/>
+              <w:rPr>
+                <w:i/>
+                <w:iCs/>
+                <w:sz w:val="20"/>
+                <w:szCs w:val="20"/>
+              </w:rPr>
+            </w:pPr>
+            <w:r>
+              <w:rPr>
+                <w:i/>
+                <w:iCs/>
+                <w:sz w:val="20"/>
+                <w:szCs w:val="20"/>
+              </w:rPr>
+              <w:t>ptd</w:t>
+            </w:r>
+          </w:p>
+        </w:tc>
+        <w:tc>
+          <w:tcPr>
+            <w:tcW w:w="436" w:type="dxa"/>
+          </w:tcPr>
+          <w:p>
+            <w:pPr>
+              <w:jc w:val="both"/>
+              <w:rPr>
+                <w:sz w:val="20"/>
+                <w:szCs w:val="20"/>
+              </w:rPr>
+            </w:pPr>
+            <w:r>
+              <w:rPr>
+                <w:sz w:val="20"/>
+                <w:szCs w:val="20"/>
+              </w:rPr>
+              <w:t>Y</w:t>
+            </w:r>
+          </w:p>
+        </w:tc>
+        <w:tc>
+          <w:tcPr>
+            <w:tcW w:w="354" w:type="dxa"/>
+          </w:tcPr>
+          <w:p>
+            <w:pPr>
+              <w:jc w:val="both"/>
+              <w:rPr>
+                <w:sz w:val="20"/>
+                <w:szCs w:val="20"/>
+              </w:rPr>
+            </w:pPr>
+            <w:r>
+              <w:rPr>
+                <w:sz w:val="20"/>
+                <w:szCs w:val="20"/>
+              </w:rPr>
+              <w:t>Y</w:t>
+            </w:r>
+          </w:p>
+        </w:tc>
+        <w:tc>
+          <w:tcPr>
+            <w:tcW w:w="425" w:type="dxa"/>
+          </w:tcPr>
+          <w:p>
+            <w:pPr>
+              <w:jc w:val="both"/>
+              <w:rPr>
+                <w:sz w:val="20"/>
+                <w:szCs w:val="20"/>
+              </w:rPr>
+            </w:pPr>
+          </w:p>
+        </w:tc>
+        <w:tc>
+          <w:tcPr>
+            <w:tcW w:w="5619" w:type="dxa"/>
+          </w:tcPr>
+          <w:p>
+            <w:pPr>
+              <w:jc w:val="both"/>
+              <w:rPr>
+                <w:sz w:val="20"/>
+                <w:szCs w:val="20"/>
+              </w:rPr>
+            </w:pPr>
+            <w:r>
+              <w:rPr>
+                <w:sz w:val="20"/>
+                <w:szCs w:val="20"/>
+              </w:rPr>
+              <w:t>Planned time of departure</w:t>
+            </w:r>
+          </w:p>
+        </w:tc>
+      </w:tr>
+      <w:tr>
+        <w:tc>
+          <w:tcPr>
+            <w:tcW w:w="2182" w:type="dxa"/>
+          </w:tcPr>
+          <w:p>
+            <w:pPr>
+              <w:jc w:val="both"/>
+              <w:rPr>
+                <w:i/>
+                <w:iCs/>
+                <w:sz w:val="20"/>
+                <w:szCs w:val="20"/>
+              </w:rPr>
+            </w:pPr>
+            <w:r>
+              <w:rPr>
+                <w:i/>
+                <w:iCs/>
+                <w:sz w:val="20"/>
+                <w:szCs w:val="20"/>
+              </w:rPr>
+              <w:t>pass</w:t>
+            </w:r>
+          </w:p>
+        </w:tc>
+        <w:tc>
+          <w:tcPr>
+            <w:tcW w:w="436" w:type="dxa"/>
+          </w:tcPr>
+          <w:p>
+            <w:pPr>
+              <w:jc w:val="both"/>
+              <w:rPr>
+                <w:sz w:val="20"/>
+                <w:szCs w:val="20"/>
+              </w:rPr>
+            </w:pPr>
+            <w:r>
+              <w:rPr>
+                <w:sz w:val="20"/>
+                <w:szCs w:val="20"/>
+              </w:rPr>
+              <w:t>Y</w:t>
+            </w:r>
+          </w:p>
+        </w:tc>
+        <w:tc>
+          <w:tcPr>
+            <w:tcW w:w="354" w:type="dxa"/>
+          </w:tcPr>
+          <w:p>
+            <w:pPr>
+              <w:jc w:val="both"/>
+              <w:rPr>
+                <w:sz w:val="20"/>
+                <w:szCs w:val="20"/>
+              </w:rPr>
+            </w:pPr>
+            <w:r>
+              <w:rPr>
+                <w:sz w:val="20"/>
+                <w:szCs w:val="20"/>
+              </w:rPr>
+              <w:t>Y</w:t>
+            </w:r>
+          </w:p>
+        </w:tc>
+        <w:tc>
+          <w:tcPr>
+            <w:tcW w:w="425" w:type="dxa"/>
+          </w:tcPr>
+          <w:p>
+            <w:pPr>
+              <w:jc w:val="both"/>
+              <w:rPr>
+                <w:sz w:val="20"/>
+                <w:szCs w:val="20"/>
+              </w:rPr>
+            </w:pPr>
+            <w:r>
+              <w:rPr>
+                <w:sz w:val="20"/>
+                <w:szCs w:val="20"/>
+              </w:rPr>
+              <w:t>Y</w:t>
+            </w:r>
+          </w:p>
+        </w:tc>
+        <w:tc>
+          <w:tcPr>
+            <w:tcW w:w="5619" w:type="dxa"/>
+          </w:tcPr>
+          <w:p>
+            <w:pPr>
+              <w:jc w:val="both"/>
+              <w:rPr>
+                <w:sz w:val="20"/>
+                <w:szCs w:val="20"/>
+              </w:rPr>
+            </w:pPr>
+            <w:r>
+              <w:rPr>
+                <w:sz w:val="20"/>
+                <w:szCs w:val="20"/>
+              </w:rPr>
+              <w:t>Whether or not the event is a pass</w:t>
+            </w:r>
+          </w:p>
+        </w:tc>
+      </w:tr>
+      <w:tr>
+        <w:tc>
+          <w:tcPr>
+            <w:tcW w:w="2182" w:type="dxa"/>
+          </w:tcPr>
+          <w:p>
+            <w:pPr>
+              <w:jc w:val="both"/>
+              <w:rPr>
+                <w:i/>
+                <w:iCs/>
+                <w:sz w:val="20"/>
+                <w:szCs w:val="20"/>
+              </w:rPr>
+            </w:pPr>
+            <w:r>
+              <w:rPr>
+                <w:i/>
+                <w:iCs/>
+                <w:sz w:val="20"/>
+                <w:szCs w:val="20"/>
+              </w:rPr>
+              <w:t>platform</w:t>
+            </w:r>
+          </w:p>
+        </w:tc>
+        <w:tc>
+          <w:tcPr>
+            <w:tcW w:w="436" w:type="dxa"/>
+          </w:tcPr>
+          <w:p>
+            <w:pPr>
+              <w:jc w:val="both"/>
+              <w:rPr>
+                <w:sz w:val="20"/>
+                <w:szCs w:val="20"/>
+              </w:rPr>
+            </w:pPr>
+            <w:r>
+              <w:rPr>
+                <w:sz w:val="20"/>
+                <w:szCs w:val="20"/>
+              </w:rPr>
+              <w:t>Y</w:t>
+            </w:r>
+          </w:p>
+        </w:tc>
+        <w:tc>
+          <w:tcPr>
+            <w:tcW w:w="354" w:type="dxa"/>
+          </w:tcPr>
+          <w:p>
+            <w:pPr>
+              <w:jc w:val="both"/>
+              <w:rPr>
+                <w:sz w:val="20"/>
+                <w:szCs w:val="20"/>
+              </w:rPr>
+            </w:pPr>
+            <w:r>
+              <w:rPr>
+                <w:sz w:val="20"/>
+                <w:szCs w:val="20"/>
+              </w:rPr>
+              <w:t>Y</w:t>
+            </w:r>
+          </w:p>
+        </w:tc>
+        <w:tc>
+          <w:tcPr>
+            <w:tcW w:w="425" w:type="dxa"/>
+          </w:tcPr>
+          <w:p>
+            <w:pPr>
+              <w:jc w:val="both"/>
+              <w:rPr>
+                <w:sz w:val="20"/>
+                <w:szCs w:val="20"/>
+              </w:rPr>
+            </w:pPr>
+            <w:r>
+              <w:rPr>
+                <w:sz w:val="20"/>
+                <w:szCs w:val="20"/>
+              </w:rPr>
+              <w:t>Y</w:t>
+            </w:r>
+          </w:p>
+        </w:tc>
+        <w:tc>
+          <w:tcPr>
+            <w:tcW w:w="5619" w:type="dxa"/>
+          </w:tcPr>
+          <w:p>
+            <w:pPr>
+              <w:jc w:val="both"/>
+              <w:rPr>
+                <w:sz w:val="20"/>
+                <w:szCs w:val="20"/>
+              </w:rPr>
+            </w:pPr>
+            <w:r>
+              <w:rPr>
+                <w:sz w:val="20"/>
+                <w:szCs w:val="20"/>
+              </w:rPr>
+              <w:t>The platform used by the service</w:t>
+            </w:r>
+          </w:p>
+        </w:tc>
+      </w:tr>
+      <w:tr>
+        <w:tc>
+          <w:tcPr>
+            <w:tcW w:w="2182" w:type="dxa"/>
+          </w:tcPr>
+          <w:p>
+            <w:pPr>
+              <w:jc w:val="both"/>
+              <w:rPr>
+                <w:i/>
+                <w:iCs/>
+                <w:sz w:val="20"/>
+                <w:szCs w:val="20"/>
+              </w:rPr>
+            </w:pPr>
+            <w:r>
+              <w:rPr>
+                <w:i/>
+                <w:iCs/>
+                <w:sz w:val="20"/>
+                <w:szCs w:val="20"/>
+              </w:rPr>
+              <w:t>line</w:t>
+            </w:r>
+          </w:p>
+        </w:tc>
+        <w:tc>
+          <w:tcPr>
+            <w:tcW w:w="436" w:type="dxa"/>
+          </w:tcPr>
+          <w:p>
+            <w:pPr>
+              <w:jc w:val="both"/>
+              <w:rPr>
+                <w:sz w:val="20"/>
+                <w:szCs w:val="20"/>
+              </w:rPr>
+            </w:pPr>
+            <w:r>
+              <w:rPr>
+                <w:sz w:val="20"/>
+                <w:szCs w:val="20"/>
+              </w:rPr>
+              <w:t>Y</w:t>
+            </w:r>
+          </w:p>
+        </w:tc>
+        <w:tc>
+          <w:tcPr>
+            <w:tcW w:w="354" w:type="dxa"/>
+          </w:tcPr>
+          <w:p>
+            <w:pPr>
+              <w:jc w:val="both"/>
+              <w:rPr>
+                <w:sz w:val="20"/>
+                <w:szCs w:val="20"/>
+              </w:rPr>
+            </w:pPr>
+            <w:r>
+              <w:rPr>
+                <w:sz w:val="20"/>
+                <w:szCs w:val="20"/>
+              </w:rPr>
+              <w:t>Y</w:t>
+            </w:r>
+          </w:p>
+        </w:tc>
+        <w:tc>
+          <w:tcPr>
+            <w:tcW w:w="425" w:type="dxa"/>
+          </w:tcPr>
+          <w:p>
+            <w:pPr>
+              <w:jc w:val="both"/>
+              <w:rPr>
+                <w:sz w:val="20"/>
+                <w:szCs w:val="20"/>
+              </w:rPr>
+            </w:pPr>
+          </w:p>
+        </w:tc>
+        <w:tc>
+          <w:tcPr>
+            <w:tcW w:w="5619" w:type="dxa"/>
+          </w:tcPr>
+          <w:p>
+            <w:pPr>
+              <w:jc w:val="both"/>
+              <w:rPr>
+                <w:sz w:val="20"/>
+                <w:szCs w:val="20"/>
+              </w:rPr>
+            </w:pPr>
+            <w:r>
+              <w:rPr>
+                <w:sz w:val="20"/>
+                <w:szCs w:val="20"/>
+              </w:rPr>
+              <w:t>Line to be used on departure from the location</w:t>
+            </w:r>
+          </w:p>
+        </w:tc>
+      </w:tr>
+      <w:tr>
+        <w:tc>
+          <w:tcPr>
+            <w:tcW w:w="2182" w:type="dxa"/>
+          </w:tcPr>
+          <w:p>
+            <w:pPr>
+              <w:jc w:val="both"/>
+              <w:rPr>
+                <w:i/>
+                <w:iCs/>
+                <w:sz w:val="20"/>
+                <w:szCs w:val="20"/>
+              </w:rPr>
+            </w:pPr>
+            <w:r>
+              <w:rPr>
+                <w:i/>
+                <w:iCs/>
+                <w:sz w:val="20"/>
+                <w:szCs w:val="20"/>
+              </w:rPr>
+              <w:t>path</w:t>
+            </w:r>
+          </w:p>
+        </w:tc>
+        <w:tc>
+          <w:tcPr>
+            <w:tcW w:w="436" w:type="dxa"/>
+          </w:tcPr>
+          <w:p>
+            <w:pPr>
+              <w:jc w:val="both"/>
+              <w:rPr>
+                <w:sz w:val="20"/>
+                <w:szCs w:val="20"/>
+              </w:rPr>
+            </w:pPr>
+          </w:p>
+        </w:tc>
+        <w:tc>
+          <w:tcPr>
+            <w:tcW w:w="354" w:type="dxa"/>
+          </w:tcPr>
+          <w:p>
+            <w:pPr>
+              <w:jc w:val="both"/>
+              <w:rPr>
+                <w:sz w:val="20"/>
+                <w:szCs w:val="20"/>
+              </w:rPr>
+            </w:pPr>
+            <w:r>
+              <w:rPr>
+                <w:sz w:val="20"/>
+                <w:szCs w:val="20"/>
+              </w:rPr>
+              <w:t>Y</w:t>
+            </w:r>
+          </w:p>
+        </w:tc>
+        <w:tc>
+          <w:tcPr>
+            <w:tcW w:w="425" w:type="dxa"/>
+          </w:tcPr>
+          <w:p>
+            <w:pPr>
+              <w:jc w:val="both"/>
+              <w:rPr>
+                <w:sz w:val="20"/>
+                <w:szCs w:val="20"/>
+              </w:rPr>
+            </w:pPr>
+            <w:r>
+              <w:rPr>
+                <w:sz w:val="20"/>
+                <w:szCs w:val="20"/>
+              </w:rPr>
+              <w:t>Y</w:t>
+            </w:r>
+          </w:p>
+        </w:tc>
+        <w:tc>
+          <w:tcPr>
+            <w:tcW w:w="5619" w:type="dxa"/>
+          </w:tcPr>
+          <w:p>
+            <w:pPr>
+              <w:jc w:val="both"/>
+              <w:rPr>
+                <w:sz w:val="20"/>
+                <w:szCs w:val="20"/>
+              </w:rPr>
+            </w:pPr>
+            <w:r>
+              <w:rPr>
+                <w:sz w:val="20"/>
+                <w:szCs w:val="20"/>
+              </w:rPr>
+              <w:t>Line to be used on arrival at the location</w:t>
+            </w:r>
+          </w:p>
+        </w:tc>
+      </w:tr>
+      <w:tr>
+        <w:tc>
+          <w:tcPr>
+            <w:tcW w:w="2182" w:type="dxa"/>
+          </w:tcPr>
+          <w:p>
+            <w:pPr>
+              <w:jc w:val="both"/>
+              <w:rPr>
+                <w:i/>
+                <w:iCs/>
+                <w:sz w:val="20"/>
+                <w:szCs w:val="20"/>
+              </w:rPr>
+            </w:pPr>
+            <w:r>
+              <w:rPr>
+                <w:i/>
+                <w:iCs/>
+                <w:sz w:val="20"/>
+                <w:szCs w:val="20"/>
+              </w:rPr>
+              <w:t>activity</w:t>
+            </w:r>
+          </w:p>
+        </w:tc>
+        <w:tc>
+          <w:tcPr>
+            <w:tcW w:w="436" w:type="dxa"/>
+          </w:tcPr>
+          <w:p>
+            <w:pPr>
+              <w:jc w:val="both"/>
+              <w:rPr>
+                <w:sz w:val="20"/>
+                <w:szCs w:val="20"/>
+              </w:rPr>
+            </w:pPr>
+            <w:r>
+              <w:rPr>
+                <w:sz w:val="20"/>
+                <w:szCs w:val="20"/>
+              </w:rPr>
+              <w:t>Y</w:t>
+            </w:r>
+          </w:p>
+        </w:tc>
+        <w:tc>
+          <w:tcPr>
+            <w:tcW w:w="354" w:type="dxa"/>
+          </w:tcPr>
+          <w:p>
+            <w:pPr>
+              <w:jc w:val="both"/>
+              <w:rPr>
+                <w:sz w:val="20"/>
+                <w:szCs w:val="20"/>
+              </w:rPr>
+            </w:pPr>
+            <w:r>
+              <w:rPr>
+                <w:sz w:val="20"/>
+                <w:szCs w:val="20"/>
+              </w:rPr>
+              <w:t>Y</w:t>
+            </w:r>
+          </w:p>
+        </w:tc>
+        <w:tc>
+          <w:tcPr>
+            <w:tcW w:w="425" w:type="dxa"/>
+          </w:tcPr>
+          <w:p>
+            <w:pPr>
+              <w:jc w:val="both"/>
+              <w:rPr>
+                <w:sz w:val="20"/>
+                <w:szCs w:val="20"/>
+              </w:rPr>
+            </w:pPr>
+            <w:r>
+              <w:rPr>
+                <w:sz w:val="20"/>
+                <w:szCs w:val="20"/>
+              </w:rPr>
+              <w:t>Y</w:t>
+            </w:r>
+          </w:p>
+        </w:tc>
+        <w:tc>
+          <w:tcPr>
+            <w:tcW w:w="5619" w:type="dxa"/>
+          </w:tcPr>
+          <w:p>
+            <w:pPr>
+              <w:jc w:val="both"/>
+              <w:rPr>
+                <w:sz w:val="20"/>
+                <w:szCs w:val="20"/>
+              </w:rPr>
+            </w:pPr>
+            <w:r>
+              <w:rPr>
+                <w:sz w:val="20"/>
+                <w:szCs w:val="20"/>
+              </w:rPr>
+              <w:t>The activities occurring at this location</w:t>
+            </w:r>
+          </w:p>
+        </w:tc>
+      </w:tr>
+      <w:tr>
+        <w:tc>
+          <w:tcPr>
+            <w:tcW w:w="2182" w:type="dxa"/>
+          </w:tcPr>
+          <w:p>
+            <w:pPr>
+              <w:jc w:val="both"/>
+              <w:rPr>
+                <w:i/>
+                <w:iCs/>
+                <w:sz w:val="20"/>
+                <w:szCs w:val="20"/>
+              </w:rPr>
+            </w:pPr>
+            <w:r>
+              <w:rPr>
+                <w:i/>
+                <w:iCs/>
+                <w:sz w:val="20"/>
+                <w:szCs w:val="20"/>
+              </w:rPr>
+              <w:t>engineering_allowance</w:t>
+            </w:r>
+          </w:p>
+        </w:tc>
+        <w:tc>
+          <w:tcPr>
+            <w:tcW w:w="436" w:type="dxa"/>
+          </w:tcPr>
+          <w:p>
+            <w:pPr>
+              <w:jc w:val="both"/>
+              <w:rPr>
+                <w:sz w:val="20"/>
+                <w:szCs w:val="20"/>
+              </w:rPr>
+            </w:pPr>
+            <w:r>
+              <w:rPr>
+                <w:sz w:val="20"/>
+                <w:szCs w:val="20"/>
+              </w:rPr>
+              <w:t>Y</w:t>
+            </w:r>
+          </w:p>
+        </w:tc>
+        <w:tc>
+          <w:tcPr>
+            <w:tcW w:w="354" w:type="dxa"/>
+          </w:tcPr>
+          <w:p>
+            <w:pPr>
+              <w:jc w:val="both"/>
+              <w:rPr>
+                <w:sz w:val="20"/>
+                <w:szCs w:val="20"/>
+              </w:rPr>
+            </w:pPr>
+            <w:r>
+              <w:rPr>
+                <w:sz w:val="20"/>
+                <w:szCs w:val="20"/>
+              </w:rPr>
+              <w:t>Y</w:t>
+            </w:r>
+          </w:p>
+        </w:tc>
+        <w:tc>
+          <w:tcPr>
+            <w:tcW w:w="425" w:type="dxa"/>
+          </w:tcPr>
+          <w:p>
+            <w:pPr>
+              <w:jc w:val="both"/>
+              <w:rPr>
+                <w:sz w:val="20"/>
+                <w:szCs w:val="20"/>
+              </w:rPr>
+            </w:pPr>
+          </w:p>
+        </w:tc>
+        <w:tc>
+          <w:tcPr>
+            <w:tcW w:w="5619" w:type="dxa"/>
+          </w:tcPr>
+          <w:p>
+            <w:pPr>
+              <w:jc w:val="both"/>
+              <w:rPr>
+                <w:sz w:val="20"/>
+                <w:szCs w:val="20"/>
+              </w:rPr>
+            </w:pPr>
+            <w:r>
+              <w:rPr>
+                <w:sz w:val="20"/>
+                <w:szCs w:val="20"/>
+              </w:rPr>
+              <w:t>Time allowed for recovery from engineering activities</w:t>
+            </w:r>
+          </w:p>
+        </w:tc>
+      </w:tr>
+      <w:tr>
+        <w:tc>
+          <w:tcPr>
+            <w:tcW w:w="2182" w:type="dxa"/>
+          </w:tcPr>
+          <w:p>
+            <w:pPr>
+              <w:jc w:val="both"/>
+              <w:rPr>
+                <w:i/>
+                <w:iCs/>
+                <w:sz w:val="20"/>
+                <w:szCs w:val="20"/>
+              </w:rPr>
+            </w:pPr>
+            <w:r>
+              <w:rPr>
+                <w:i/>
+                <w:iCs/>
+                <w:sz w:val="20"/>
+                <w:szCs w:val="20"/>
+              </w:rPr>
+              <w:t>pathing_allowance</w:t>
+            </w:r>
+          </w:p>
+        </w:tc>
+        <w:tc>
+          <w:tcPr>
+            <w:tcW w:w="436" w:type="dxa"/>
+          </w:tcPr>
+          <w:p>
+            <w:pPr>
+              <w:jc w:val="both"/>
+              <w:rPr>
+                <w:sz w:val="20"/>
+                <w:szCs w:val="20"/>
+              </w:rPr>
+            </w:pPr>
+            <w:r>
+              <w:rPr>
+                <w:sz w:val="20"/>
+                <w:szCs w:val="20"/>
+              </w:rPr>
+              <w:t>Y</w:t>
+            </w:r>
+          </w:p>
+        </w:tc>
+        <w:tc>
+          <w:tcPr>
+            <w:tcW w:w="354" w:type="dxa"/>
+          </w:tcPr>
+          <w:p>
+            <w:pPr>
+              <w:jc w:val="both"/>
+              <w:rPr>
+                <w:sz w:val="20"/>
+                <w:szCs w:val="20"/>
+              </w:rPr>
+            </w:pPr>
+            <w:r>
+              <w:rPr>
+                <w:sz w:val="20"/>
+                <w:szCs w:val="20"/>
+              </w:rPr>
+              <w:t>Y</w:t>
+            </w:r>
+          </w:p>
+        </w:tc>
+        <w:tc>
+          <w:tcPr>
+            <w:tcW w:w="425" w:type="dxa"/>
+          </w:tcPr>
+          <w:p>
+            <w:pPr>
+              <w:jc w:val="both"/>
+              <w:rPr>
+                <w:sz w:val="20"/>
+                <w:szCs w:val="20"/>
+              </w:rPr>
+            </w:pPr>
+          </w:p>
+        </w:tc>
+        <w:tc>
+          <w:tcPr>
+            <w:tcW w:w="5619" w:type="dxa"/>
+          </w:tcPr>
+          <w:p>
+            <w:pPr>
+              <w:jc w:val="both"/>
+              <w:rPr>
+                <w:sz w:val="20"/>
+                <w:szCs w:val="20"/>
+              </w:rPr>
+            </w:pPr>
+            <w:r>
+              <w:rPr>
+                <w:sz w:val="20"/>
+                <w:szCs w:val="20"/>
+              </w:rPr>
+              <w:t>Time allowed for pathing requirements</w:t>
+            </w:r>
+          </w:p>
+        </w:tc>
+      </w:tr>
+      <w:tr>
+        <w:tc>
+          <w:tcPr>
+            <w:tcW w:w="2182" w:type="dxa"/>
+          </w:tcPr>
+          <w:p>
+            <w:pPr>
+              <w:jc w:val="both"/>
+              <w:rPr>
+                <w:i/>
+                <w:iCs/>
+                <w:sz w:val="20"/>
+                <w:szCs w:val="20"/>
+              </w:rPr>
+            </w:pPr>
+            <w:r>
+              <w:rPr>
+                <w:i/>
+                <w:iCs/>
+                <w:sz w:val="20"/>
+                <w:szCs w:val="20"/>
+              </w:rPr>
+              <w:t>performance_allowance</w:t>
+            </w:r>
+          </w:p>
+        </w:tc>
+        <w:tc>
+          <w:tcPr>
+            <w:tcW w:w="436" w:type="dxa"/>
+          </w:tcPr>
+          <w:p>
+            <w:pPr>
+              <w:jc w:val="both"/>
+              <w:rPr>
+                <w:sz w:val="20"/>
+                <w:szCs w:val="20"/>
+              </w:rPr>
+            </w:pPr>
+            <w:r>
+              <w:rPr>
+                <w:sz w:val="20"/>
+                <w:szCs w:val="20"/>
+              </w:rPr>
+              <w:t>Y</w:t>
+            </w:r>
+          </w:p>
+        </w:tc>
+        <w:tc>
+          <w:tcPr>
+            <w:tcW w:w="354" w:type="dxa"/>
+          </w:tcPr>
+          <w:p>
+            <w:pPr>
+              <w:jc w:val="both"/>
+              <w:rPr>
+                <w:sz w:val="20"/>
+                <w:szCs w:val="20"/>
+              </w:rPr>
+            </w:pPr>
+            <w:r>
+              <w:rPr>
+                <w:sz w:val="20"/>
+                <w:szCs w:val="20"/>
+              </w:rPr>
+              <w:t>Y</w:t>
+            </w:r>
+          </w:p>
+        </w:tc>
+        <w:tc>
+          <w:tcPr>
+            <w:tcW w:w="425" w:type="dxa"/>
+          </w:tcPr>
+          <w:p>
+            <w:pPr>
+              <w:jc w:val="both"/>
+              <w:rPr>
+                <w:sz w:val="20"/>
+                <w:szCs w:val="20"/>
+              </w:rPr>
+            </w:pPr>
+          </w:p>
+        </w:tc>
+        <w:tc>
+          <w:tcPr>
+            <w:tcW w:w="5619" w:type="dxa"/>
+          </w:tcPr>
+          <w:p>
+            <w:pPr>
+              <w:jc w:val="both"/>
+              <w:rPr>
+                <w:sz w:val="20"/>
+                <w:szCs w:val="20"/>
+              </w:rPr>
+            </w:pPr>
+          </w:p>
+        </w:tc>
+      </w:tr>
+    </w:tbl>
+    <w:p>
+      <w:pPr>
+        <w:jc w:val="both"/>
+        <w:rPr>
+          <w:sz w:val="20"/>
+          <w:szCs w:val="20"/>
+        </w:rPr>
+      </w:pPr>
+    </w:p>
+    <w:p>
+      <w:pPr>
+        <w:jc w:val="both"/>
+        <w:rPr>
+          <w:sz w:val="20"/>
+          <w:szCs w:val="20"/>
+        </w:rPr>
+      </w:pPr>
+      <w:r>
+        <w:rPr>
+          <w:sz w:val="20"/>
+          <w:szCs w:val="20"/>
+        </w:rPr>
+        <w:t>Two types of record are ignored to reduce complexity: CR (change en route) and AA (associations).</w:t>
+      </w:r>
+    </w:p>
+    <w:p>
+      <w:pPr>
+        <w:jc w:val="both"/>
+        <w:rPr>
+          <w:sz w:val="20"/>
+          <w:szCs w:val="20"/>
+        </w:rPr>
+      </w:pPr>
+      <w:r>
+        <w:rPr>
+          <w:sz w:val="20"/>
+          <w:szCs w:val="20"/>
+        </w:rPr>
+        <w:t>Associations also have the potential to be a rich source of predictions. Perhaps some metadata could be extracted. Is</w:t>
+      </w:r>
+      <w:r>
+        <w:rPr>
+          <w:sz w:val="20"/>
+          <w:szCs w:val="20"/>
+        </w:rPr>
+        <w:t>, for instance,</w:t>
+      </w:r>
+      <w:r>
+        <w:rPr>
+          <w:sz w:val="20"/>
+          <w:szCs w:val="20"/>
+        </w:rPr>
+        <w:t xml:space="preserve"> a train with more associations more likely to be delayed? It seems probable.</w:t>
+      </w:r>
+      <w:r>
+        <w:rPr>
+          <w:sz w:val="20"/>
+          <w:szCs w:val="20"/>
+        </w:rPr>
+        <w:t xml:space="preserve"> </w:t>
+      </w:r>
+      <w:r>
+        <w:rPr>
+          <w:sz w:val="20"/>
+          <w:szCs w:val="20"/>
+        </w:rPr>
+        <w:t xml:space="preserve">But the problem with using AAs is fundamental. Doing so would necessitate a much more complex model – one that could handle dependencies between trains – rather than the (simpler) tabular format desired. </w:t>
+      </w:r>
+    </w:p>
+    <w:p>
+      <w:pPr>
+        <w:jc w:val="both"/>
+        <w:rPr>
+          <w:sz w:val="20"/>
+          <w:szCs w:val="20"/>
+        </w:rPr>
+      </w:pPr>
+      <w:r>
+        <w:rPr>
+          <w:sz w:val="20"/>
+          <w:szCs w:val="20"/>
+        </w:rPr>
+        <w:t xml:space="preserve">CRs indicate that some metadata contained with BRs changes during a train’s journey. The main motivator here was to reduce the size of the dataset. </w:t>
+      </w:r>
+    </w:p>
+    <w:p>
+      <w:pPr>
+        <w:jc w:val="both"/>
+        <w:rPr>
+          <w:sz w:val="20"/>
+          <w:szCs w:val="20"/>
+        </w:rPr>
+      </w:pPr>
+      <w:r>
+        <w:rPr>
+          <w:sz w:val="20"/>
+          <w:szCs w:val="20"/>
+        </w:rPr>
+        <w:t xml:space="preserve">The metadata for a day is roughly 60 MB. The </w:t>
+      </w:r>
+      <w:r>
+        <w:rPr>
+          <w:i/>
+          <w:iCs/>
+          <w:sz w:val="20"/>
+          <w:szCs w:val="20"/>
+        </w:rPr>
+        <w:t>route</w:t>
+      </w:r>
+      <w:r>
+        <w:rPr>
+          <w:sz w:val="20"/>
+          <w:szCs w:val="20"/>
+        </w:rPr>
+        <w:t xml:space="preserve"> information for a day is roughly </w:t>
+      </w:r>
+      <w:r>
+        <w:rPr>
+          <w:sz w:val="20"/>
+          <w:szCs w:val="20"/>
+        </w:rPr>
+        <w:t>800</w:t>
+      </w:r>
+      <w:bookmarkStart w:id="1" w:name="_GoBack"/>
+      <w:bookmarkEnd w:id="1"/>
+      <w:r>
+        <w:rPr>
+          <w:sz w:val="20"/>
+          <w:szCs w:val="20"/>
+        </w:rPr>
+        <w:t xml:space="preserve"> MB. Storing the metadata once, rather than merging it onto every location record, significantly reduced space requirements. The other potential solution – checking a database of CRs for every L  - would have incurred significant cost later in the pipeline.  </w:t>
+      </w:r>
+    </w:p>
+    <w:p>
+      <w:pPr>
+        <w:jc w:val="both"/>
+        <w:rPr>
+          <w:sz w:val="20"/>
+          <w:szCs w:val="20"/>
+        </w:rPr>
+      </w:pPr>
+      <w:r>
+        <w:rPr>
+          <w:sz w:val="20"/>
+          <w:szCs w:val="20"/>
+        </w:rPr>
+        <w:t xml:space="preserve">Several fields are one-hot encoded here: activity, characteristics, and catering. </w:t>
       </w:r>
     </w:p>
     <w:p>
@@ -2207,6 +4400,29 @@
       <w:pPr>
         <w:jc w:val="both"/>
         <w:rPr>
+          <w:sz w:val="20"/>
+          <w:szCs w:val="20"/>
+        </w:rPr>
+      </w:pPr>
+      <w:r>
+        <w:rPr>
+          <w:sz w:val="20"/>
+          <w:szCs w:val="20"/>
+        </w:rPr>
+        <w:t>A sign</w:t>
+      </w:r>
+      <w:r>
+        <w:rPr>
+          <w:sz w:val="20"/>
+          <w:szCs w:val="20"/>
+        </w:rPr>
+        <w:t>ificant reduction in complexity may be achieved by ignoring CR (change en route) records</w:t>
+      </w:r>
+    </w:p>
+    <w:p>
+      <w:pPr>
+        <w:jc w:val="both"/>
+        <w:rPr>
           <w:b/>
           <w:bCs/>
           <w:sz w:val="24"/>
@@ -2345,17 +4561,15 @@
           <w:szCs w:val="24"/>
         </w:rPr>
       </w:pPr>
-    </w:p>
-    <w:p>
-      <w:pPr>
-        <w:jc w:val="both"/>
+      <w:r>
         <w:rPr>
           <w:b/>
           <w:bCs/>
           <w:sz w:val="24"/>
           <w:szCs w:val="24"/>
         </w:rPr>
-      </w:pPr>
+        <w:t xml:space="preserve">Transforming </w:t>
+      </w:r>
       <w:r>
         <w:rPr>
           <w:b/>
@@ -2363,16 +4577,6 @@
           <w:sz w:val="24"/>
           <w:szCs w:val="24"/>
         </w:rPr>
-        <w:lastRenderedPageBreak/>
-        <w:t xml:space="preserve">Transforming </w:t>
-      </w:r>
-      <w:r>
-        <w:rPr>
-          <w:b/>
-          <w:bCs/>
-          <w:sz w:val="24"/>
-          <w:szCs w:val="24"/>
-        </w:rPr>
         <w:t>weather</w:t>
       </w:r>
     </w:p>
@@ -2428,7 +4632,6 @@
         </w:rPr>
         <w:t xml:space="preserve">Boolean masks are used to convert </w:t>
       </w:r>
-      <w:proofErr w:type="spellStart"/>
       <w:r>
         <w:rPr>
           <w:i/>
@@ -2438,7 +4641,6 @@
         </w:rPr>
         <w:t>wind_speed</w:t>
       </w:r>
-      <w:proofErr w:type="spellEnd"/>
       <w:r>
         <w:rPr>
           <w:sz w:val="20"/>
@@ -2446,7 +4648,6 @@
         </w:rPr>
         <w:t xml:space="preserve"> and </w:t>
       </w:r>
-      <w:proofErr w:type="spellStart"/>
       <w:r>
         <w:rPr>
           <w:i/>
@@ -2456,7 +4657,6 @@
         </w:rPr>
         <w:t>wind_gust</w:t>
       </w:r>
-      <w:proofErr w:type="spellEnd"/>
       <w:r>
         <w:rPr>
           <w:i/>
@@ -2644,7 +4844,6 @@
                 <w:szCs w:val="20"/>
               </w:rPr>
             </w:pPr>
-            <w:proofErr w:type="spellStart"/>
             <w:r>
               <w:rPr>
                 <w:i/>
@@ -2654,7 +4853,6 @@
               </w:rPr>
               <w:t>prst_wx_id</w:t>
             </w:r>
-            <w:proofErr w:type="spellEnd"/>
           </w:p>
         </w:tc>
         <w:tc>
@@ -2697,7 +4895,6 @@
               </w:rPr>
               <w:t xml:space="preserve">MIDAS code definition depends on </w:t>
             </w:r>
-            <w:proofErr w:type="spellStart"/>
             <w:r>
               <w:rPr>
                 <w:i/>
@@ -2705,9 +4902,31 @@
                 <w:sz w:val="20"/>
                 <w:szCs w:val="20"/>
               </w:rPr>
-              <w:t>src_opr_type</w:t>
-            </w:r>
-            <w:proofErr w:type="spellEnd"/>
+              <w:t xml:space="preserve">src_opr_type. </w:t>
+            </w:r>
+            <w:r>
+              <w:rPr>
+                <w:sz w:val="20"/>
+                <w:szCs w:val="20"/>
+              </w:rPr>
+              <w:t>Use mapping between relevant table and Datapoint code definition</w:t>
+            </w:r>
+          </w:p>
+        </w:tc>
+      </w:tr>
+      <w:tr>
+        <w:tc>
+          <w:tcPr>
+            <w:tcW w:w="3114" w:type="dxa"/>
+          </w:tcPr>
+          <w:p>
+            <w:pPr>
+              <w:jc w:val="both"/>
+              <w:rPr>
+                <w:sz w:val="20"/>
+                <w:szCs w:val="20"/>
+              </w:rPr>
+            </w:pPr>
             <w:r>
               <w:rPr>
                 <w:i/>
@@ -2715,14 +4934,56 @@
                 <w:sz w:val="20"/>
                 <w:szCs w:val="20"/>
               </w:rPr>
-              <w:t xml:space="preserve">. </w:t>
-            </w:r>
-            <w:r>
-              <w:rPr>
-                <w:sz w:val="20"/>
-                <w:szCs w:val="20"/>
-              </w:rPr>
-              <w:t>Use mapping between relevant table and Datapoint code definition</w:t>
+              <w:t>rltv_hum</w:t>
+            </w:r>
+            <w:r>
+              <w:rPr>
+                <w:sz w:val="20"/>
+                <w:szCs w:val="20"/>
+              </w:rPr>
+              <w:t xml:space="preserve"> (%)</w:t>
+            </w:r>
+          </w:p>
+        </w:tc>
+        <w:tc>
+          <w:tcPr>
+            <w:tcW w:w="2126" w:type="dxa"/>
+          </w:tcPr>
+          <w:p>
+            <w:pPr>
+              <w:jc w:val="both"/>
+              <w:rPr>
+                <w:sz w:val="20"/>
+                <w:szCs w:val="20"/>
+              </w:rPr>
+            </w:pPr>
+            <w:r>
+              <w:rPr>
+                <w:sz w:val="20"/>
+                <w:szCs w:val="20"/>
+              </w:rPr>
+              <w:t>Screen relative humidity (%)</w:t>
+            </w:r>
+          </w:p>
+        </w:tc>
+        <w:tc>
+          <w:tcPr>
+            <w:tcW w:w="3776" w:type="dxa"/>
+          </w:tcPr>
+          <w:p>
+            <w:pPr>
+              <w:jc w:val="both"/>
+              <w:rPr>
+                <w:sz w:val="20"/>
+                <w:szCs w:val="20"/>
+              </w:rPr>
+            </w:pPr>
+            <w:r>
+              <w:rPr>
+                <w:sz w:val="20"/>
+                <w:szCs w:val="20"/>
+              </w:rPr>
+              <w:t>No conversion necessary</w:t>
             </w:r>
           </w:p>
         </w:tc>
@@ -2740,7 +5001,6 @@
                 <w:szCs w:val="20"/>
               </w:rPr>
             </w:pPr>
-            <w:proofErr w:type="spellStart"/>
             <w:r>
               <w:rPr>
                 <w:i/>
@@ -2748,15 +5008,14 @@
                 <w:sz w:val="20"/>
                 <w:szCs w:val="20"/>
               </w:rPr>
-              <w:t>rltv_hum</w:t>
-            </w:r>
-            <w:proofErr w:type="spellEnd"/>
-            <w:r>
-              <w:rPr>
-                <w:sz w:val="20"/>
-                <w:szCs w:val="20"/>
-              </w:rPr>
-              <w:t xml:space="preserve"> (%)</w:t>
+              <w:t>visibility</w:t>
+            </w:r>
+            <w:r>
+              <w:rPr>
+                <w:sz w:val="20"/>
+                <w:szCs w:val="20"/>
+              </w:rPr>
+              <w:t xml:space="preserve"> (decametre)</w:t>
             </w:r>
           </w:p>
         </w:tc>
@@ -2777,7 +5036,7 @@
                 <w:sz w:val="20"/>
                 <w:szCs w:val="20"/>
               </w:rPr>
-              <w:t>Screen relative humidity (%)</w:t>
+              <w:t>Visibility</w:t>
             </w:r>
           </w:p>
         </w:tc>
@@ -2798,7 +5057,7 @@
                 <w:sz w:val="20"/>
                 <w:szCs w:val="20"/>
               </w:rPr>
-              <w:t>No conversion necessary</w:t>
+              <w:t>Used code definition</w:t>
             </w:r>
           </w:p>
         </w:tc>
@@ -2823,14 +5082,47 @@
                 <w:sz w:val="20"/>
                 <w:szCs w:val="20"/>
               </w:rPr>
-              <w:t>visibility</w:t>
-            </w:r>
-            <w:r>
-              <w:rPr>
-                <w:sz w:val="20"/>
-                <w:szCs w:val="20"/>
-              </w:rPr>
-              <w:t xml:space="preserve"> (decametre)</w:t>
+              <w:t>air</w:t>
+            </w:r>
+            <w:r>
+              <w:rPr>
+                <w:i/>
+                <w:iCs/>
+                <w:sz w:val="20"/>
+                <w:szCs w:val="20"/>
+              </w:rPr>
+              <w:softHyphen/>
+            </w:r>
+            <w:r>
+              <w:rPr>
+                <w:i/>
+                <w:iCs/>
+                <w:sz w:val="20"/>
+                <w:szCs w:val="20"/>
+              </w:rPr>
+              <w:softHyphen/>
+              <w:t xml:space="preserve">_temperature </w:t>
+            </w:r>
+            <w:r>
+              <w:rPr>
+                <w:sz w:val="20"/>
+                <w:szCs w:val="20"/>
+              </w:rPr>
+              <w:t>(</w:t>
+            </w:r>
+            <w:r>
+              <w:rPr>
+                <w:sz w:val="20"/>
+                <w:szCs w:val="20"/>
+              </w:rPr>
+              <w:t>°C</w:t>
+            </w:r>
+            <w:r>
+              <w:rPr>
+                <w:sz w:val="20"/>
+                <w:szCs w:val="20"/>
+              </w:rPr>
+              <w:t>)</w:t>
             </w:r>
           </w:p>
         </w:tc>
@@ -2851,7 +5143,21 @@
                 <w:sz w:val="20"/>
                 <w:szCs w:val="20"/>
               </w:rPr>
-              <w:t>Visibility</w:t>
+              <w:t>Screen temperature (</w:t>
+            </w:r>
+            <w:r>
+              <w:rPr>
+                <w:sz w:val="20"/>
+                <w:szCs w:val="20"/>
+              </w:rPr>
+              <w:t>°C</w:t>
+            </w:r>
+            <w:r>
+              <w:rPr>
+                <w:sz w:val="20"/>
+                <w:szCs w:val="20"/>
+              </w:rPr>
+              <w:t>)</w:t>
             </w:r>
           </w:p>
         </w:tc>
@@ -2872,7 +5178,7 @@
                 <w:sz w:val="20"/>
                 <w:szCs w:val="20"/>
               </w:rPr>
-              <w:t>Used code definition</w:t>
+              <w:t>No conversion necessary</w:t>
             </w:r>
           </w:p>
         </w:tc>
@@ -2890,7 +5196,6 @@
                 <w:szCs w:val="20"/>
               </w:rPr>
             </w:pPr>
-            <w:proofErr w:type="spellStart"/>
             <w:r>
               <w:rPr>
                 <w:i/>
@@ -2898,8 +5203,73 @@
                 <w:sz w:val="20"/>
                 <w:szCs w:val="20"/>
               </w:rPr>
-              <w:t>air</w:t>
-            </w:r>
+              <w:t xml:space="preserve">wind_direction </w:t>
+            </w:r>
+            <w:r>
+              <w:rPr>
+                <w:sz w:val="20"/>
+                <w:szCs w:val="20"/>
+              </w:rPr>
+              <w:t>(degrees)</w:t>
+            </w:r>
+          </w:p>
+        </w:tc>
+        <w:tc>
+          <w:tcPr>
+            <w:tcW w:w="2126" w:type="dxa"/>
+          </w:tcPr>
+          <w:p>
+            <w:pPr>
+              <w:jc w:val="both"/>
+              <w:rPr>
+                <w:sz w:val="20"/>
+                <w:szCs w:val="20"/>
+              </w:rPr>
+            </w:pPr>
+            <w:r>
+              <w:rPr>
+                <w:sz w:val="20"/>
+                <w:szCs w:val="20"/>
+              </w:rPr>
+              <w:t>Wind direction (16-point compass)</w:t>
+            </w:r>
+          </w:p>
+        </w:tc>
+        <w:tc>
+          <w:tcPr>
+            <w:tcW w:w="3776" w:type="dxa"/>
+          </w:tcPr>
+          <w:p>
+            <w:pPr>
+              <w:jc w:val="both"/>
+              <w:rPr>
+                <w:sz w:val="20"/>
+                <w:szCs w:val="20"/>
+              </w:rPr>
+            </w:pPr>
+            <w:r>
+              <w:rPr>
+                <w:sz w:val="20"/>
+                <w:szCs w:val="20"/>
+              </w:rPr>
+              <w:t>Map degrees to compass directions, with 0 as N.</w:t>
+            </w:r>
+          </w:p>
+        </w:tc>
+      </w:tr>
+      <w:tr>
+        <w:tc>
+          <w:tcPr>
+            <w:tcW w:w="3114" w:type="dxa"/>
+          </w:tcPr>
+          <w:p>
+            <w:pPr>
+              <w:jc w:val="both"/>
+              <w:rPr>
+                <w:sz w:val="20"/>
+                <w:szCs w:val="20"/>
+              </w:rPr>
+            </w:pPr>
             <w:r>
               <w:rPr>
                 <w:i/>
@@ -2907,7 +5277,7 @@
                 <w:sz w:val="20"/>
                 <w:szCs w:val="20"/>
               </w:rPr>
-              <w:softHyphen/>
+              <w:t>wind</w:t>
             </w:r>
             <w:r>
               <w:rPr>
@@ -2916,10 +5286,8 @@
                 <w:sz w:val="20"/>
                 <w:szCs w:val="20"/>
               </w:rPr>
-              <w:softHyphen/>
-              <w:t>_temperature</w:t>
-            </w:r>
-            <w:proofErr w:type="spellEnd"/>
+              <w:t>_</w:t>
+            </w:r>
             <w:r>
               <w:rPr>
                 <w:i/>
@@ -2927,21 +5295,22 @@
                 <w:sz w:val="20"/>
                 <w:szCs w:val="20"/>
               </w:rPr>
-              <w:t xml:space="preserve"> </w:t>
-            </w:r>
-            <w:r>
-              <w:rPr>
-                <w:sz w:val="20"/>
-                <w:szCs w:val="20"/>
-              </w:rPr>
-              <w:t>(</w:t>
-            </w:r>
-            <w:r>
-              <w:rPr>
-                <w:sz w:val="20"/>
-                <w:szCs w:val="20"/>
-              </w:rPr>
-              <w:t>°C</w:t>
+              <w:t xml:space="preserve">speed </w:t>
+            </w:r>
+            <w:r>
+              <w:rPr>
+                <w:sz w:val="20"/>
+                <w:szCs w:val="20"/>
+              </w:rPr>
+              <w:t>(knots or ms</w:t>
+            </w:r>
+            <w:r>
+              <w:rPr>
+                <w:sz w:val="20"/>
+                <w:szCs w:val="20"/>
+                <w:vertAlign w:val="superscript"/>
+              </w:rPr>
+              <w:t>-1</w:t>
             </w:r>
             <w:r>
               <w:rPr>
@@ -2969,21 +5338,7 @@
                 <w:sz w:val="20"/>
                 <w:szCs w:val="20"/>
               </w:rPr>
-              <w:t>Screen temperature (</w:t>
-            </w:r>
-            <w:r>
-              <w:rPr>
-                <w:sz w:val="20"/>
-                <w:szCs w:val="20"/>
-              </w:rPr>
-              <w:t>°C</w:t>
-            </w:r>
-            <w:r>
-              <w:rPr>
-                <w:sz w:val="20"/>
-                <w:szCs w:val="20"/>
-              </w:rPr>
-              <w:t>)</w:t>
+              <w:t>Wind speed (mph)</w:t>
             </w:r>
           </w:p>
         </w:tc>
@@ -3004,7 +5359,16 @@
                 <w:sz w:val="20"/>
                 <w:szCs w:val="20"/>
               </w:rPr>
-              <w:t>No conversion necessary</w:t>
+              <w:t xml:space="preserve">MIDAS unit depends on </w:t>
+            </w:r>
+            <w:r>
+              <w:rPr>
+                <w:i/>
+                <w:iCs/>
+                <w:sz w:val="20"/>
+                <w:szCs w:val="20"/>
+              </w:rPr>
+              <w:t>wind_speed_unit_id</w:t>
             </w:r>
           </w:p>
         </w:tc>
@@ -3020,9 +5384,9 @@
               <w:rPr>
                 <w:sz w:val="20"/>
                 <w:szCs w:val="20"/>
-              </w:rPr>
-            </w:pPr>
-            <w:proofErr w:type="spellStart"/>
+                <w:vertAlign w:val="superscript"/>
+              </w:rPr>
+            </w:pPr>
             <w:r>
               <w:rPr>
                 <w:i/>
@@ -3030,9 +5394,8 @@
                 <w:sz w:val="20"/>
                 <w:szCs w:val="20"/>
               </w:rPr>
-              <w:t>wind_direction</w:t>
-            </w:r>
-            <w:proofErr w:type="spellEnd"/>
+              <w:t>q10mnt_mxgst_spd</w:t>
+            </w:r>
             <w:r>
               <w:rPr>
                 <w:i/>
@@ -3047,7 +5410,22 @@
                 <w:sz w:val="20"/>
                 <w:szCs w:val="20"/>
               </w:rPr>
-              <w:t>(degrees)</w:t>
+              <w:t>(knots or ms</w:t>
+            </w:r>
+            <w:r>
+              <w:rPr>
+                <w:sz w:val="20"/>
+                <w:szCs w:val="20"/>
+                <w:vertAlign w:val="superscript"/>
+              </w:rPr>
+              <w:t>-1</w:t>
+            </w:r>
+            <w:r>
+              <w:rPr>
+                <w:sz w:val="20"/>
+                <w:szCs w:val="20"/>
+              </w:rPr>
+              <w:t>)</w:t>
             </w:r>
           </w:p>
         </w:tc>
@@ -3068,7 +5446,7 @@
                 <w:sz w:val="20"/>
                 <w:szCs w:val="20"/>
               </w:rPr>
-              <w:t>Wind direction (16-point compass)</w:t>
+              <w:t>Wind gust (mph)</w:t>
             </w:r>
           </w:p>
         </w:tc>
@@ -3080,16 +5458,27 @@
             <w:pPr>
               <w:jc w:val="both"/>
               <w:rPr>
-                <w:sz w:val="20"/>
-                <w:szCs w:val="20"/>
-              </w:rPr>
-            </w:pPr>
-            <w:r>
-              <w:rPr>
-                <w:sz w:val="20"/>
-                <w:szCs w:val="20"/>
-              </w:rPr>
-              <w:t>Map degrees to compass directions, with 0 as N.</w:t>
+                <w:i/>
+                <w:iCs/>
+                <w:sz w:val="20"/>
+                <w:szCs w:val="20"/>
+              </w:rPr>
+            </w:pPr>
+            <w:r>
+              <w:rPr>
+                <w:sz w:val="20"/>
+                <w:szCs w:val="20"/>
+              </w:rPr>
+              <w:t xml:space="preserve">MIDAS unit depends on </w:t>
+            </w:r>
+            <w:r>
+              <w:rPr>
+                <w:i/>
+                <w:iCs/>
+                <w:sz w:val="20"/>
+                <w:szCs w:val="20"/>
+              </w:rPr>
+              <w:t>wind_speed_unit_id</w:t>
             </w:r>
           </w:p>
         </w:tc>
@@ -3103,387 +5492,146 @@
             <w:pPr>
               <w:jc w:val="both"/>
               <w:rPr>
-                <w:sz w:val="20"/>
-                <w:szCs w:val="20"/>
-              </w:rPr>
-            </w:pPr>
-            <w:proofErr w:type="spellStart"/>
-            <w:r>
-              <w:rPr>
                 <w:i/>
                 <w:iCs/>
                 <w:sz w:val="20"/>
                 <w:szCs w:val="20"/>
               </w:rPr>
-              <w:t>wind</w:t>
-            </w:r>
-            <w:r>
+            </w:pPr>
+          </w:p>
+        </w:tc>
+        <w:tc>
+          <w:tcPr>
+            <w:tcW w:w="2126" w:type="dxa"/>
+          </w:tcPr>
+          <w:p>
+            <w:pPr>
+              <w:jc w:val="both"/>
+              <w:rPr>
+                <w:sz w:val="20"/>
+                <w:szCs w:val="20"/>
+                <w:vertAlign w:val="superscript"/>
+              </w:rPr>
+            </w:pPr>
+            <w:r>
+              <w:rPr>
+                <w:sz w:val="20"/>
+                <w:szCs w:val="20"/>
+              </w:rPr>
+              <w:t>Feels-like temperature (</w:t>
+            </w:r>
+            <w:r>
+              <w:rPr>
+                <w:sz w:val="20"/>
+                <w:szCs w:val="20"/>
+              </w:rPr>
+              <w:t>°C</w:t>
+            </w:r>
+            <w:r>
+              <w:rPr>
+                <w:sz w:val="20"/>
+                <w:szCs w:val="20"/>
+              </w:rPr>
+              <w:t>)</w:t>
+            </w:r>
+          </w:p>
+        </w:tc>
+        <w:tc>
+          <w:tcPr>
+            <w:tcW w:w="3776" w:type="dxa"/>
+          </w:tcPr>
+          <w:p>
+            <w:pPr>
+              <w:jc w:val="both"/>
+              <w:rPr>
+                <w:sz w:val="20"/>
+                <w:szCs w:val="20"/>
+              </w:rPr>
+            </w:pPr>
+            <w:r>
+              <w:rPr>
+                <w:sz w:val="20"/>
+                <w:szCs w:val="20"/>
+              </w:rPr>
+              <w:t>No equivalent</w:t>
+            </w:r>
+          </w:p>
+        </w:tc>
+      </w:tr>
+      <w:tr>
+        <w:tc>
+          <w:tcPr>
+            <w:tcW w:w="3114" w:type="dxa"/>
+          </w:tcPr>
+          <w:p>
+            <w:pPr>
+              <w:jc w:val="both"/>
               <w:rPr>
                 <w:i/>
                 <w:iCs/>
                 <w:sz w:val="20"/>
                 <w:szCs w:val="20"/>
               </w:rPr>
-              <w:t>_</w:t>
-            </w:r>
-            <w:r>
+            </w:pPr>
+          </w:p>
+        </w:tc>
+        <w:tc>
+          <w:tcPr>
+            <w:tcW w:w="2126" w:type="dxa"/>
+          </w:tcPr>
+          <w:p>
+            <w:pPr>
+              <w:jc w:val="both"/>
+              <w:rPr>
+                <w:sz w:val="20"/>
+                <w:szCs w:val="20"/>
+              </w:rPr>
+            </w:pPr>
+            <w:r>
+              <w:rPr>
+                <w:sz w:val="20"/>
+                <w:szCs w:val="20"/>
+              </w:rPr>
+              <w:t>Precipitation probability (%)</w:t>
+            </w:r>
+          </w:p>
+        </w:tc>
+        <w:tc>
+          <w:tcPr>
+            <w:tcW w:w="3776" w:type="dxa"/>
+          </w:tcPr>
+          <w:p>
+            <w:pPr>
+              <w:jc w:val="both"/>
+              <w:rPr>
+                <w:sz w:val="20"/>
+                <w:szCs w:val="20"/>
+              </w:rPr>
+            </w:pPr>
+            <w:r>
+              <w:rPr>
+                <w:sz w:val="20"/>
+                <w:szCs w:val="20"/>
+              </w:rPr>
+              <w:t>Clearly nonsensical</w:t>
+            </w:r>
+          </w:p>
+        </w:tc>
+      </w:tr>
+      <w:tr>
+        <w:tc>
+          <w:tcPr>
+            <w:tcW w:w="3114" w:type="dxa"/>
+          </w:tcPr>
+          <w:p>
+            <w:pPr>
+              <w:jc w:val="both"/>
               <w:rPr>
                 <w:i/>
                 <w:iCs/>
                 <w:sz w:val="20"/>
                 <w:szCs w:val="20"/>
               </w:rPr>
-              <w:t>speed</w:t>
-            </w:r>
-            <w:proofErr w:type="spellEnd"/>
-            <w:r>
-              <w:rPr>
-                <w:i/>
-                <w:iCs/>
-                <w:sz w:val="20"/>
-                <w:szCs w:val="20"/>
-              </w:rPr>
-              <w:t xml:space="preserve"> </w:t>
-            </w:r>
-            <w:r>
-              <w:rPr>
-                <w:sz w:val="20"/>
-                <w:szCs w:val="20"/>
-              </w:rPr>
-              <w:t>(knots or ms</w:t>
-            </w:r>
-            <w:r>
-              <w:rPr>
-                <w:sz w:val="20"/>
-                <w:szCs w:val="20"/>
-                <w:vertAlign w:val="superscript"/>
-              </w:rPr>
-              <w:t>-1</w:t>
-            </w:r>
-            <w:r>
-              <w:rPr>
-                <w:sz w:val="20"/>
-                <w:szCs w:val="20"/>
-              </w:rPr>
-              <w:t>)</w:t>
-            </w:r>
-          </w:p>
-        </w:tc>
-        <w:tc>
-          <w:tcPr>
-            <w:tcW w:w="2126" w:type="dxa"/>
-          </w:tcPr>
-          <w:p>
-            <w:pPr>
-              <w:jc w:val="both"/>
-              <w:rPr>
-                <w:sz w:val="20"/>
-                <w:szCs w:val="20"/>
-              </w:rPr>
-            </w:pPr>
-            <w:r>
-              <w:rPr>
-                <w:sz w:val="20"/>
-                <w:szCs w:val="20"/>
-              </w:rPr>
-              <w:t>Wind speed (mph)</w:t>
-            </w:r>
-          </w:p>
-        </w:tc>
-        <w:tc>
-          <w:tcPr>
-            <w:tcW w:w="3776" w:type="dxa"/>
-          </w:tcPr>
-          <w:p>
-            <w:pPr>
-              <w:jc w:val="both"/>
-              <w:rPr>
-                <w:sz w:val="20"/>
-                <w:szCs w:val="20"/>
-              </w:rPr>
-            </w:pPr>
-            <w:r>
-              <w:rPr>
-                <w:sz w:val="20"/>
-                <w:szCs w:val="20"/>
-              </w:rPr>
-              <w:t xml:space="preserve">MIDAS unit depends on </w:t>
-            </w:r>
-            <w:proofErr w:type="spellStart"/>
-            <w:r>
-              <w:rPr>
-                <w:i/>
-                <w:iCs/>
-                <w:sz w:val="20"/>
-                <w:szCs w:val="20"/>
-              </w:rPr>
-              <w:t>wind_speed_unit_id</w:t>
-            </w:r>
-            <w:proofErr w:type="spellEnd"/>
-          </w:p>
-        </w:tc>
-      </w:tr>
-      <w:tr>
-        <w:tc>
-          <w:tcPr>
-            <w:tcW w:w="3114" w:type="dxa"/>
-          </w:tcPr>
-          <w:p>
-            <w:pPr>
-              <w:jc w:val="both"/>
-              <w:rPr>
-                <w:sz w:val="20"/>
-                <w:szCs w:val="20"/>
-                <w:vertAlign w:val="superscript"/>
-              </w:rPr>
-            </w:pPr>
-            <w:r>
-              <w:rPr>
-                <w:i/>
-                <w:iCs/>
-                <w:sz w:val="20"/>
-                <w:szCs w:val="20"/>
-              </w:rPr>
-              <w:t>q10mnt_mxgst_spd</w:t>
-            </w:r>
-            <w:r>
-              <w:rPr>
-                <w:i/>
-                <w:iCs/>
-                <w:sz w:val="20"/>
-                <w:szCs w:val="20"/>
-              </w:rPr>
-              <w:t xml:space="preserve"> </w:t>
-            </w:r>
-            <w:r>
-              <w:rPr>
-                <w:sz w:val="20"/>
-                <w:szCs w:val="20"/>
-              </w:rPr>
-              <w:t>(knots or ms</w:t>
-            </w:r>
-            <w:r>
-              <w:rPr>
-                <w:sz w:val="20"/>
-                <w:szCs w:val="20"/>
-                <w:vertAlign w:val="superscript"/>
-              </w:rPr>
-              <w:t>-1</w:t>
-            </w:r>
-            <w:r>
-              <w:rPr>
-                <w:sz w:val="20"/>
-                <w:szCs w:val="20"/>
-              </w:rPr>
-              <w:t>)</w:t>
-            </w:r>
-          </w:p>
-        </w:tc>
-        <w:tc>
-          <w:tcPr>
-            <w:tcW w:w="2126" w:type="dxa"/>
-          </w:tcPr>
-          <w:p>
-            <w:pPr>
-              <w:jc w:val="both"/>
-              <w:rPr>
-                <w:sz w:val="20"/>
-                <w:szCs w:val="20"/>
-              </w:rPr>
-            </w:pPr>
-            <w:r>
-              <w:rPr>
-                <w:sz w:val="20"/>
-                <w:szCs w:val="20"/>
-              </w:rPr>
-              <w:t>Wind gust (mph)</w:t>
-            </w:r>
-          </w:p>
-        </w:tc>
-        <w:tc>
-          <w:tcPr>
-            <w:tcW w:w="3776" w:type="dxa"/>
-          </w:tcPr>
-          <w:p>
-            <w:pPr>
-              <w:jc w:val="both"/>
-              <w:rPr>
-                <w:i/>
-                <w:iCs/>
-                <w:sz w:val="20"/>
-                <w:szCs w:val="20"/>
-              </w:rPr>
-            </w:pPr>
-            <w:r>
-              <w:rPr>
-                <w:sz w:val="20"/>
-                <w:szCs w:val="20"/>
-              </w:rPr>
-              <w:t xml:space="preserve">MIDAS unit depends on </w:t>
-            </w:r>
-            <w:proofErr w:type="spellStart"/>
-            <w:r>
-              <w:rPr>
-                <w:i/>
-                <w:iCs/>
-                <w:sz w:val="20"/>
-                <w:szCs w:val="20"/>
-              </w:rPr>
-              <w:t>wind_speed_unit_id</w:t>
-            </w:r>
-            <w:proofErr w:type="spellEnd"/>
-          </w:p>
-        </w:tc>
-      </w:tr>
-      <w:tr>
-        <w:tc>
-          <w:tcPr>
-            <w:tcW w:w="3114" w:type="dxa"/>
-          </w:tcPr>
-          <w:p>
-            <w:pPr>
-              <w:jc w:val="both"/>
-              <w:rPr>
-                <w:i/>
-                <w:iCs/>
-                <w:sz w:val="20"/>
-                <w:szCs w:val="20"/>
-              </w:rPr>
-            </w:pPr>
-          </w:p>
-        </w:tc>
-        <w:tc>
-          <w:tcPr>
-            <w:tcW w:w="2126" w:type="dxa"/>
-          </w:tcPr>
-          <w:p>
-            <w:pPr>
-              <w:jc w:val="both"/>
-              <w:rPr>
-                <w:sz w:val="20"/>
-                <w:szCs w:val="20"/>
-                <w:vertAlign w:val="superscript"/>
-              </w:rPr>
-            </w:pPr>
-            <w:r>
-              <w:rPr>
-                <w:sz w:val="20"/>
-                <w:szCs w:val="20"/>
-              </w:rPr>
-              <w:t>Feels-like temperature (</w:t>
-            </w:r>
-            <w:r>
-              <w:rPr>
-                <w:sz w:val="20"/>
-                <w:szCs w:val="20"/>
-              </w:rPr>
-              <w:t>°C</w:t>
-            </w:r>
-            <w:r>
-              <w:rPr>
-                <w:sz w:val="20"/>
-                <w:szCs w:val="20"/>
-              </w:rPr>
-              <w:t>)</w:t>
-            </w:r>
-          </w:p>
-        </w:tc>
-        <w:tc>
-          <w:tcPr>
-            <w:tcW w:w="3776" w:type="dxa"/>
-          </w:tcPr>
-          <w:p>
-            <w:pPr>
-              <w:jc w:val="both"/>
-              <w:rPr>
-                <w:sz w:val="20"/>
-                <w:szCs w:val="20"/>
-              </w:rPr>
-            </w:pPr>
-            <w:r>
-              <w:rPr>
-                <w:sz w:val="20"/>
-                <w:szCs w:val="20"/>
-              </w:rPr>
-              <w:t>No equivalent</w:t>
-            </w:r>
-          </w:p>
-        </w:tc>
-      </w:tr>
-      <w:tr>
-        <w:tc>
-          <w:tcPr>
-            <w:tcW w:w="3114" w:type="dxa"/>
-          </w:tcPr>
-          <w:p>
-            <w:pPr>
-              <w:jc w:val="both"/>
-              <w:rPr>
-                <w:i/>
-                <w:iCs/>
-                <w:sz w:val="20"/>
-                <w:szCs w:val="20"/>
-              </w:rPr>
-            </w:pPr>
-          </w:p>
-        </w:tc>
-        <w:tc>
-          <w:tcPr>
-            <w:tcW w:w="2126" w:type="dxa"/>
-          </w:tcPr>
-          <w:p>
-            <w:pPr>
-              <w:jc w:val="both"/>
-              <w:rPr>
-                <w:sz w:val="20"/>
-                <w:szCs w:val="20"/>
-              </w:rPr>
-            </w:pPr>
-            <w:r>
-              <w:rPr>
-                <w:sz w:val="20"/>
-                <w:szCs w:val="20"/>
-              </w:rPr>
-              <w:t>Precipitation probability (%)</w:t>
-            </w:r>
-          </w:p>
-        </w:tc>
-        <w:tc>
-          <w:tcPr>
-            <w:tcW w:w="3776" w:type="dxa"/>
-          </w:tcPr>
-          <w:p>
-            <w:pPr>
-              <w:jc w:val="both"/>
-              <w:rPr>
-                <w:sz w:val="20"/>
-                <w:szCs w:val="20"/>
-              </w:rPr>
-            </w:pPr>
-            <w:r>
-              <w:rPr>
-                <w:sz w:val="20"/>
-                <w:szCs w:val="20"/>
-              </w:rPr>
-              <w:t>Clearly nonsensical</w:t>
-            </w:r>
-          </w:p>
-        </w:tc>
-      </w:tr>
-      <w:tr>
-        <w:tc>
-          <w:tcPr>
-            <w:tcW w:w="3114" w:type="dxa"/>
-          </w:tcPr>
-          <w:p>
-            <w:pPr>
-              <w:jc w:val="both"/>
-              <w:rPr>
-                <w:i/>
-                <w:iCs/>
-                <w:sz w:val="20"/>
-                <w:szCs w:val="20"/>
-              </w:rPr>
             </w:pPr>
           </w:p>
         </w:tc>
@@ -3593,89 +5741,129 @@
           <w:szCs w:val="20"/>
         </w:rPr>
       </w:pPr>
-      <w:bookmarkStart w:id="1" w:name="_GoBack"/>
-      <w:bookmarkEnd w:id="1"/>
-    </w:p>
-    <w:p>
-      <w:pPr>
-        <w:jc w:val="both"/>
-        <w:rPr>
-          <w:sz w:val="20"/>
-          <w:szCs w:val="20"/>
-        </w:rPr>
-      </w:pPr>
-    </w:p>
-    <w:p>
-      <w:pPr>
-        <w:jc w:val="both"/>
-        <w:rPr>
-          <w:sz w:val="20"/>
-          <w:szCs w:val="20"/>
-        </w:rPr>
-      </w:pPr>
-    </w:p>
-    <w:p>
-      <w:pPr>
-        <w:jc w:val="both"/>
-        <w:rPr>
-          <w:sz w:val="20"/>
-          <w:szCs w:val="20"/>
-        </w:rPr>
-      </w:pPr>
-    </w:p>
-    <w:p>
-      <w:pPr>
-        <w:jc w:val="both"/>
-        <w:rPr>
-          <w:sz w:val="20"/>
-          <w:szCs w:val="20"/>
-        </w:rPr>
-      </w:pPr>
-    </w:p>
-    <w:p>
-      <w:pPr>
-        <w:jc w:val="both"/>
-        <w:rPr>
-          <w:sz w:val="20"/>
-          <w:szCs w:val="20"/>
-        </w:rPr>
-      </w:pPr>
-    </w:p>
-    <w:p>
-      <w:pPr>
-        <w:jc w:val="both"/>
-        <w:rPr>
-          <w:sz w:val="20"/>
-          <w:szCs w:val="20"/>
-        </w:rPr>
-      </w:pPr>
-    </w:p>
-    <w:p>
-      <w:pPr>
-        <w:jc w:val="both"/>
-        <w:rPr>
-          <w:sz w:val="20"/>
-          <w:szCs w:val="20"/>
-        </w:rPr>
-      </w:pPr>
-    </w:p>
-    <w:p>
-      <w:pPr>
-        <w:jc w:val="both"/>
-        <w:rPr>
-          <w:sz w:val="20"/>
-          <w:szCs w:val="20"/>
-        </w:rPr>
-      </w:pPr>
-    </w:p>
-    <w:p>
-      <w:pPr>
-        <w:jc w:val="both"/>
-        <w:rPr>
-          <w:sz w:val="20"/>
-          <w:szCs w:val="20"/>
-        </w:rPr>
-      </w:pPr>
+    </w:p>
+    <w:p>
+      <w:pPr>
+        <w:jc w:val="both"/>
+        <w:rPr>
+          <w:sz w:val="20"/>
+          <w:szCs w:val="20"/>
+        </w:rPr>
+      </w:pPr>
+    </w:p>
+    <w:p>
+      <w:pPr>
+        <w:jc w:val="both"/>
+        <w:rPr>
+          <w:sz w:val="20"/>
+          <w:szCs w:val="20"/>
+        </w:rPr>
+      </w:pPr>
+    </w:p>
+    <w:p>
+      <w:pPr>
+        <w:jc w:val="both"/>
+        <w:rPr>
+          <w:sz w:val="20"/>
+          <w:szCs w:val="20"/>
+        </w:rPr>
+      </w:pPr>
+    </w:p>
+    <w:p>
+      <w:pPr>
+        <w:jc w:val="both"/>
+        <w:rPr>
+          <w:sz w:val="20"/>
+          <w:szCs w:val="20"/>
+        </w:rPr>
+      </w:pPr>
+    </w:p>
+    <w:p>
+      <w:pPr>
+        <w:jc w:val="both"/>
+        <w:rPr>
+          <w:sz w:val="20"/>
+          <w:szCs w:val="20"/>
+        </w:rPr>
+      </w:pPr>
+    </w:p>
+    <w:p>
+      <w:pPr>
+        <w:jc w:val="both"/>
+        <w:rPr>
+          <w:sz w:val="20"/>
+          <w:szCs w:val="20"/>
+        </w:rPr>
+      </w:pPr>
+    </w:p>
+    <w:p>
+      <w:pPr>
+        <w:jc w:val="both"/>
+        <w:rPr>
+          <w:sz w:val="20"/>
+          <w:szCs w:val="20"/>
+        </w:rPr>
+      </w:pPr>
+    </w:p>
+    <w:p>
+      <w:pPr>
+        <w:jc w:val="both"/>
+        <w:rPr>
+          <w:sz w:val="20"/>
+          <w:szCs w:val="20"/>
+        </w:rPr>
+      </w:pPr>
+    </w:p>
+    <w:p>
+      <w:pPr>
+        <w:jc w:val="both"/>
+        <w:rPr>
+          <w:b/>
+          <w:bCs/>
+          <w:sz w:val="24"/>
+          <w:szCs w:val="24"/>
+        </w:rPr>
+      </w:pPr>
+      <w:r>
+        <w:rPr>
+          <w:b/>
+          <w:bCs/>
+          <w:sz w:val="24"/>
+          <w:szCs w:val="24"/>
+        </w:rPr>
+        <w:t>Transforming location</w:t>
+      </w:r>
+    </w:p>
+    <w:p>
+      <w:pPr>
+        <w:jc w:val="both"/>
+        <w:rPr>
+          <w:sz w:val="20"/>
+          <w:szCs w:val="20"/>
+        </w:rPr>
+      </w:pPr>
+      <w:r>
+        <w:rPr>
+          <w:sz w:val="20"/>
+          <w:szCs w:val="20"/>
+        </w:rPr>
+        <w:t>There are 2563 railway stations in the UK</w:t>
+      </w:r>
+      <w:r>
+        <w:rPr>
+          <w:rStyle w:val="FootnoteReference"/>
+          <w:sz w:val="20"/>
+          <w:szCs w:val="20"/>
+        </w:rPr>
+        <w:footnoteReference w:id="4"/>
+      </w:r>
+      <w:r>
+        <w:rPr>
+          <w:sz w:val="20"/>
+          <w:szCs w:val="20"/>
+        </w:rPr>
+        <w:t xml:space="preserve">. The discrepancy is </w:t>
+      </w:r>
     </w:p>
     <w:p>
       <w:pPr>
@@ -3827,6 +6015,7 @@
           <w:sz w:val="20"/>
           <w:szCs w:val="20"/>
         </w:rPr>
+        <w:lastRenderedPageBreak/>
         <w:t>Loading is the simplest stage. It is simply the storing of data in a format accessible for future usage.</w:t>
       </w:r>
       <w:r>
@@ -4051,7 +6240,6 @@
           <w:sz w:val="24"/>
           <w:szCs w:val="24"/>
         </w:rPr>
-        <w:lastRenderedPageBreak/>
         <w:t>Sources</w:t>
       </w:r>
     </w:p>
@@ -4396,6 +6584,25 @@
       </w:r>
       <w:r>
         <w:t>https://www.metoffice.gov.uk/services/data/datapoint/code-definitions</w:t>
+      </w:r>
+    </w:p>
+  </w:footnote>
+  <w:footnote w:id="4">
+    <w:p>
+      <w:pPr>
+        <w:pStyle w:val="FootnoteText"/>
+      </w:pPr>
+      <w:r>
+        <w:rPr>
+          <w:rStyle w:val="FootnoteReference"/>
+        </w:rPr>
+        <w:footnoteRef/>
+      </w:r>
+      <w:r>
+        <w:t xml:space="preserve"> </w:t>
+      </w:r>
+      <w:r>
+        <w:t>https://web.archive.org/web/20180907144642/https://dataportal.orr.gov.uk/displayreport/report/html/640e836d-8863-4243-b794-df1abae05639</w:t>
       </w:r>
     </w:p>
   </w:footnote>
@@ -5588,7 +7795,7 @@
 </file>
 
 <file path=customXml/itemProps1.xml><?xml version="1.0" encoding="utf-8"?>
-<ds:datastoreItem xmlns:ds="http://schemas.openxmlformats.org/officeDocument/2006/customXml" ds:itemID="{8813FF9F-A6AD-426F-AF8F-3EEEBF864539}">
+<ds:datastoreItem xmlns:ds="http://schemas.openxmlformats.org/officeDocument/2006/customXml" ds:itemID="{D494D1AC-AD63-4A5D-9F69-665E6425B3F3}">
   <ds:schemaRefs>
     <ds:schemaRef ds:uri="http://schemas.openxmlformats.org/officeDocument/2006/bibliography"/>
   </ds:schemaRefs>

--- a/final/etl.docx
+++ b/final/etl.docx
@@ -242,23 +242,17 @@
       <w:pPr>
         <w:jc w:val="both"/>
         <w:rPr>
-          <w:b/>
-          <w:bCs/>
-          <w:sz w:val="24"/>
-          <w:szCs w:val="24"/>
-        </w:rPr>
-      </w:pPr>
-    </w:p>
-    <w:p>
-      <w:pPr>
-        <w:jc w:val="both"/>
-        <w:rPr>
-          <w:b/>
-          <w:bCs/>
-          <w:sz w:val="24"/>
-          <w:szCs w:val="24"/>
-        </w:rPr>
-      </w:pPr>
+          <w:sz w:val="20"/>
+          <w:szCs w:val="20"/>
+        </w:rPr>
+      </w:pPr>
+      <w:r>
+        <w:rPr>
+          <w:sz w:val="20"/>
+          <w:szCs w:val="20"/>
+        </w:rPr>
+        <w:t>I definitely want to bitch about how I had to become my own SME.</w:t>
+      </w:r>
     </w:p>
     <w:p>
       <w:pPr>
@@ -453,7 +447,6 @@
           <w:sz w:val="28"/>
           <w:szCs w:val="28"/>
         </w:rPr>
-        <w:lastRenderedPageBreak/>
         <w:t>Extraction</w:t>
       </w:r>
     </w:p>
@@ -472,6 +465,7 @@
           <w:sz w:val="20"/>
           <w:szCs w:val="20"/>
         </w:rPr>
+        <w:lastRenderedPageBreak/>
         <w:t>Define</w:t>
       </w:r>
     </w:p>
@@ -832,6 +826,7 @@
           <w:sz w:val="20"/>
           <w:szCs w:val="20"/>
         </w:rPr>
+        <w:lastRenderedPageBreak/>
         <w:t>It is well-known in machine learning that the more data is available to a model, the better (in general) that model would perform. The extraction process therefore sought to output as much data as possible</w:t>
       </w:r>
       <w:r>
@@ -891,7 +886,23 @@
           <w:sz w:val="20"/>
           <w:szCs w:val="20"/>
         </w:rPr>
-        <w:t>Schedule data is available from Peter Hicks’ website. Both full and update extracts are downloaded as gzipped files.</w:t>
+        <w:t xml:space="preserve">Schedule data is available from Peter Hicks’ website. Both full and update extracts are downloaded as </w:t>
+      </w:r>
+      <w:proofErr w:type="spellStart"/>
+      <w:r>
+        <w:rPr>
+          <w:sz w:val="20"/>
+          <w:szCs w:val="20"/>
+        </w:rPr>
+        <w:t>gzipped</w:t>
+      </w:r>
+      <w:proofErr w:type="spellEnd"/>
+      <w:r>
+        <w:rPr>
+          <w:sz w:val="20"/>
+          <w:szCs w:val="20"/>
+        </w:rPr>
+        <w:t xml:space="preserve"> files.</w:t>
       </w:r>
     </w:p>
     <w:p>
@@ -1035,12 +1046,21 @@
         </w:rPr>
         <w:t xml:space="preserve">is available as a zipped CSV from the Department for Transport (DfT). Only the railway nodes are extracted and saved. CORPUS is available from NR as a </w:t>
       </w:r>
-      <w:r>
-        <w:rPr>
-          <w:sz w:val="20"/>
-          <w:szCs w:val="20"/>
-        </w:rPr>
-        <w:t xml:space="preserve">gzipped </w:t>
+      <w:proofErr w:type="spellStart"/>
+      <w:r>
+        <w:rPr>
+          <w:sz w:val="20"/>
+          <w:szCs w:val="20"/>
+        </w:rPr>
+        <w:t>gzipped</w:t>
+      </w:r>
+      <w:proofErr w:type="spellEnd"/>
+      <w:r>
+        <w:rPr>
+          <w:sz w:val="20"/>
+          <w:szCs w:val="20"/>
+        </w:rPr>
+        <w:t xml:space="preserve"> </w:t>
       </w:r>
       <w:r>
         <w:rPr>
@@ -1149,6 +1169,7 @@
         </w:rPr>
         <w:t xml:space="preserve"> has a </w:t>
       </w:r>
+      <w:proofErr w:type="spellStart"/>
       <w:r>
         <w:rPr>
           <w:i/>
@@ -1158,6 +1179,7 @@
         </w:rPr>
         <w:t>src_id</w:t>
       </w:r>
+      <w:proofErr w:type="spellEnd"/>
       <w:r>
         <w:rPr>
           <w:sz w:val="20"/>
@@ -1221,7 +1243,23 @@
           <w:sz w:val="20"/>
           <w:szCs w:val="20"/>
         </w:rPr>
-        <w:t xml:space="preserve"> as a KMZ file. A KMZ file is a zipped KML (Keyhole Markup Language) file; </w:t>
+        <w:t xml:space="preserve"> as a KMZ file. A KMZ file is a zipped KML (Keyhole </w:t>
+      </w:r>
+      <w:proofErr w:type="spellStart"/>
+      <w:r>
+        <w:rPr>
+          <w:sz w:val="20"/>
+          <w:szCs w:val="20"/>
+        </w:rPr>
+        <w:t>Markup</w:t>
+      </w:r>
+      <w:proofErr w:type="spellEnd"/>
+      <w:r>
+        <w:rPr>
+          <w:sz w:val="20"/>
+          <w:szCs w:val="20"/>
+        </w:rPr>
+        <w:t xml:space="preserve"> Language) file; </w:t>
       </w:r>
       <w:r>
         <w:rPr>
@@ -1235,10 +1273,60 @@
           <w:sz w:val="20"/>
           <w:szCs w:val="20"/>
         </w:rPr>
-        <w:t xml:space="preserve">visualisations. The KML file is parsed using pykml and station metadata using BeautifulSoup to produce a CSV. Some processing is done here: latitudes and longitudes are converted to floats, station IDs to integers, and headers to standard Pythonic form. </w:t>
+        <w:t xml:space="preserve">visualisations. The KML file is parsed using </w:t>
+      </w:r>
+      <w:proofErr w:type="spellStart"/>
+      <w:r>
+        <w:rPr>
+          <w:sz w:val="20"/>
+          <w:szCs w:val="20"/>
+        </w:rPr>
+        <w:t>pykml</w:t>
+      </w:r>
+      <w:proofErr w:type="spellEnd"/>
+      <w:r>
+        <w:rPr>
+          <w:sz w:val="20"/>
+          <w:szCs w:val="20"/>
+        </w:rPr>
+        <w:t xml:space="preserve"> and station metadata using </w:t>
+      </w:r>
+      <w:proofErr w:type="spellStart"/>
+      <w:r>
+        <w:rPr>
+          <w:sz w:val="20"/>
+          <w:szCs w:val="20"/>
+        </w:rPr>
+        <w:t>BeautifulSoup</w:t>
+      </w:r>
+      <w:proofErr w:type="spellEnd"/>
+      <w:r>
+        <w:rPr>
+          <w:sz w:val="20"/>
+          <w:szCs w:val="20"/>
+        </w:rPr>
+        <w:t xml:space="preserve"> to produce a CSV. Some processing is done here: latitudes and longitudes are converted to floats, station IDs to integers, and headers to standard Pythonic form. </w:t>
       </w:r>
     </w:p>
     <w:bookmarkEnd w:id="0"/>
+    <w:p>
+      <w:pPr>
+        <w:jc w:val="both"/>
+        <w:rPr>
+          <w:sz w:val="20"/>
+          <w:szCs w:val="20"/>
+        </w:rPr>
+      </w:pPr>
+    </w:p>
+    <w:p>
+      <w:pPr>
+        <w:jc w:val="both"/>
+        <w:rPr>
+          <w:sz w:val="20"/>
+          <w:szCs w:val="20"/>
+        </w:rPr>
+      </w:pPr>
+    </w:p>
     <w:p>
       <w:pPr>
         <w:jc w:val="both"/>
@@ -2285,6 +2373,7 @@
         </w:rPr>
         <w:t xml:space="preserve"> in question – as defined by </w:t>
       </w:r>
+      <w:proofErr w:type="spellStart"/>
       <w:r>
         <w:rPr>
           <w:i/>
@@ -2294,6 +2383,7 @@
         </w:rPr>
         <w:t>days_run</w:t>
       </w:r>
+      <w:proofErr w:type="spellEnd"/>
       <w:r>
         <w:rPr>
           <w:sz w:val="20"/>
@@ -2301,6 +2391,7 @@
         </w:rPr>
         <w:t xml:space="preserve"> – can be discarded, as well as those with a start date in the future. From those remaining, the schedule with the lowest </w:t>
       </w:r>
+      <w:proofErr w:type="spellStart"/>
       <w:r>
         <w:rPr>
           <w:i/>
@@ -2310,6 +2401,7 @@
         </w:rPr>
         <w:t>stp_indicator</w:t>
       </w:r>
+      <w:proofErr w:type="spellEnd"/>
       <w:r>
         <w:rPr>
           <w:sz w:val="20"/>
@@ -2331,7 +2423,39 @@
           <w:sz w:val="20"/>
           <w:szCs w:val="20"/>
         </w:rPr>
-        <w:t xml:space="preserve">To get the correct train for each day, a </w:t>
+        <w:t xml:space="preserve">As mentioned, an update CIF is released each morning at 0100. It contains deletions, amendments, and new schedules, which must be applied to the currently-held schedule database. After each update is applied, the schedules for that day are written to file by filtering those by the criteria above. </w:t>
+      </w:r>
+    </w:p>
+    <w:p>
+      <w:pPr>
+        <w:jc w:val="both"/>
+        <w:rPr>
+          <w:sz w:val="20"/>
+          <w:szCs w:val="20"/>
+        </w:rPr>
+      </w:pPr>
+      <w:r>
+        <w:rPr>
+          <w:sz w:val="20"/>
+          <w:szCs w:val="20"/>
+        </w:rPr>
+        <w:t xml:space="preserve">There is tremendous scope for error. Train scheduling is a very complex problem, and this is reflected in the data formats. Fortunately, full schedules are available weekly, so errors are reset every week. It is likely the bugs in this stage will lead to later problems. </w:t>
+      </w:r>
+    </w:p>
+    <w:p>
+      <w:pPr>
+        <w:jc w:val="both"/>
+        <w:rPr>
+          <w:sz w:val="20"/>
+          <w:szCs w:val="20"/>
+        </w:rPr>
+      </w:pPr>
+      <w:r>
+        <w:rPr>
+          <w:sz w:val="20"/>
+          <w:szCs w:val="20"/>
+        </w:rPr>
+        <w:t xml:space="preserve">CIF format. Each line is 80 characters. </w:t>
       </w:r>
     </w:p>
     <w:p>
@@ -2891,6 +3015,7 @@
                 <w:szCs w:val="20"/>
               </w:rPr>
             </w:pPr>
+            <w:proofErr w:type="spellStart"/>
             <w:r>
               <w:rPr>
                 <w:i/>
@@ -2900,6 +3025,7 @@
               </w:rPr>
               <w:t>sta</w:t>
             </w:r>
+            <w:proofErr w:type="spellEnd"/>
           </w:p>
         </w:tc>
         <w:tc>
@@ -3099,6 +3225,7 @@
                 <w:szCs w:val="20"/>
               </w:rPr>
             </w:pPr>
+            <w:proofErr w:type="spellStart"/>
             <w:r>
               <w:rPr>
                 <w:i/>
@@ -3108,6 +3235,7 @@
               </w:rPr>
               <w:t>stp</w:t>
             </w:r>
+            <w:proofErr w:type="spellEnd"/>
           </w:p>
         </w:tc>
         <w:tc>
@@ -3196,6 +3324,7 @@
                 <w:szCs w:val="20"/>
               </w:rPr>
             </w:pPr>
+            <w:proofErr w:type="spellStart"/>
             <w:r>
               <w:rPr>
                 <w:i/>
@@ -3205,6 +3334,7 @@
               </w:rPr>
               <w:t>pta</w:t>
             </w:r>
+            <w:proofErr w:type="spellEnd"/>
           </w:p>
         </w:tc>
         <w:tc>
@@ -3300,6 +3430,7 @@
                 <w:szCs w:val="20"/>
               </w:rPr>
             </w:pPr>
+            <w:proofErr w:type="spellStart"/>
             <w:r>
               <w:rPr>
                 <w:i/>
@@ -3309,6 +3440,7 @@
               </w:rPr>
               <w:t>ptd</w:t>
             </w:r>
+            <w:proofErr w:type="spellEnd"/>
           </w:p>
         </w:tc>
         <w:tc>
@@ -3945,6 +4077,7 @@
                 <w:szCs w:val="20"/>
               </w:rPr>
             </w:pPr>
+            <w:proofErr w:type="spellStart"/>
             <w:r>
               <w:rPr>
                 <w:i/>
@@ -3954,6 +4087,7 @@
               </w:rPr>
               <w:t>engineering_allowance</w:t>
             </w:r>
+            <w:proofErr w:type="spellEnd"/>
           </w:p>
         </w:tc>
         <w:tc>
@@ -4049,6 +4183,7 @@
                 <w:szCs w:val="20"/>
               </w:rPr>
             </w:pPr>
+            <w:proofErr w:type="spellStart"/>
             <w:r>
               <w:rPr>
                 <w:i/>
@@ -4058,6 +4193,7 @@
               </w:rPr>
               <w:t>pathing_allowance</w:t>
             </w:r>
+            <w:proofErr w:type="spellEnd"/>
           </w:p>
         </w:tc>
         <w:tc>
@@ -4153,6 +4289,7 @@
                 <w:szCs w:val="20"/>
               </w:rPr>
             </w:pPr>
+            <w:proofErr w:type="spellStart"/>
             <w:r>
               <w:rPr>
                 <w:i/>
@@ -4162,6 +4299,7 @@
               </w:rPr>
               <w:t>performance_allowance</w:t>
             </w:r>
+            <w:proofErr w:type="spellEnd"/>
           </w:p>
         </w:tc>
         <w:tc>
@@ -4258,7 +4396,23 @@
           <w:sz w:val="20"/>
           <w:szCs w:val="20"/>
         </w:rPr>
-        <w:t>Two types of record are ignored to reduce complexity: CR (change en route) and AA (associations).</w:t>
+        <w:t xml:space="preserve">Two types of record are ignored to reduce complexity: CR (change </w:t>
+      </w:r>
+      <w:proofErr w:type="spellStart"/>
+      <w:r>
+        <w:rPr>
+          <w:sz w:val="20"/>
+          <w:szCs w:val="20"/>
+        </w:rPr>
+        <w:t>en</w:t>
+      </w:r>
+      <w:proofErr w:type="spellEnd"/>
+      <w:r>
+        <w:rPr>
+          <w:sz w:val="20"/>
+          <w:szCs w:val="20"/>
+        </w:rPr>
+        <w:t xml:space="preserve"> route) and AA (associations).</w:t>
       </w:r>
     </w:p>
     <w:p>
@@ -4359,225 +4513,872 @@
         </w:rPr>
         <w:t>800</w:t>
       </w:r>
+      <w:r>
+        <w:rPr>
+          <w:sz w:val="20"/>
+          <w:szCs w:val="20"/>
+        </w:rPr>
+        <w:t xml:space="preserve"> MB. Storing the metadata once, rather than merging it onto every location record, significantly reduced space requirements. </w:t>
+      </w:r>
+      <w:r>
+        <w:rPr>
+          <w:sz w:val="20"/>
+          <w:szCs w:val="20"/>
+        </w:rPr>
+        <w:lastRenderedPageBreak/>
+        <w:t xml:space="preserve">The other potential solution – checking a database of CRs for every L  - would have incurred significant cost later in the pipeline.  </w:t>
+      </w:r>
+    </w:p>
+    <w:p>
+      <w:pPr>
+        <w:jc w:val="both"/>
+        <w:rPr>
+          <w:sz w:val="20"/>
+          <w:szCs w:val="20"/>
+        </w:rPr>
+      </w:pPr>
+      <w:r>
+        <w:rPr>
+          <w:sz w:val="20"/>
+          <w:szCs w:val="20"/>
+        </w:rPr>
+        <w:t xml:space="preserve">Several fields are one-hot encoded here: activity, characteristics, and catering. </w:t>
+      </w:r>
+    </w:p>
+    <w:p>
+      <w:pPr>
+        <w:jc w:val="both"/>
+        <w:rPr>
+          <w:sz w:val="20"/>
+          <w:szCs w:val="20"/>
+        </w:rPr>
+      </w:pPr>
+      <w:r>
+        <w:rPr>
+          <w:sz w:val="20"/>
+          <w:szCs w:val="20"/>
+        </w:rPr>
+        <w:t>A sign</w:t>
+      </w:r>
+      <w:r>
+        <w:rPr>
+          <w:sz w:val="20"/>
+          <w:szCs w:val="20"/>
+        </w:rPr>
+        <w:t xml:space="preserve">ificant reduction in complexity may be achieved by ignoring CR (change </w:t>
+      </w:r>
+      <w:proofErr w:type="spellStart"/>
+      <w:r>
+        <w:rPr>
+          <w:sz w:val="20"/>
+          <w:szCs w:val="20"/>
+        </w:rPr>
+        <w:t>en</w:t>
+      </w:r>
+      <w:proofErr w:type="spellEnd"/>
+      <w:r>
+        <w:rPr>
+          <w:sz w:val="20"/>
+          <w:szCs w:val="20"/>
+        </w:rPr>
+        <w:t xml:space="preserve"> route) records</w:t>
+      </w:r>
+    </w:p>
+    <w:p>
+      <w:pPr>
+        <w:jc w:val="both"/>
+        <w:rPr>
+          <w:b/>
+          <w:bCs/>
+          <w:sz w:val="24"/>
+          <w:szCs w:val="24"/>
+        </w:rPr>
+      </w:pPr>
+    </w:p>
+    <w:p>
+      <w:pPr>
+        <w:jc w:val="both"/>
+        <w:rPr>
+          <w:b/>
+          <w:bCs/>
+          <w:sz w:val="24"/>
+          <w:szCs w:val="24"/>
+        </w:rPr>
+      </w:pPr>
+    </w:p>
+    <w:p>
+      <w:pPr>
+        <w:jc w:val="both"/>
+        <w:rPr>
+          <w:b/>
+          <w:bCs/>
+          <w:sz w:val="24"/>
+          <w:szCs w:val="24"/>
+        </w:rPr>
+      </w:pPr>
+    </w:p>
+    <w:p>
+      <w:pPr>
+        <w:jc w:val="both"/>
+        <w:rPr>
+          <w:b/>
+          <w:bCs/>
+          <w:sz w:val="24"/>
+          <w:szCs w:val="24"/>
+        </w:rPr>
+      </w:pPr>
+    </w:p>
+    <w:p>
+      <w:pPr>
+        <w:jc w:val="both"/>
+        <w:rPr>
+          <w:b/>
+          <w:bCs/>
+          <w:sz w:val="24"/>
+          <w:szCs w:val="24"/>
+        </w:rPr>
+      </w:pPr>
+    </w:p>
+    <w:p>
+      <w:pPr>
+        <w:jc w:val="both"/>
+        <w:rPr>
+          <w:b/>
+          <w:bCs/>
+          <w:sz w:val="24"/>
+          <w:szCs w:val="24"/>
+        </w:rPr>
+      </w:pPr>
+    </w:p>
+    <w:p>
+      <w:pPr>
+        <w:jc w:val="both"/>
+        <w:rPr>
+          <w:b/>
+          <w:bCs/>
+          <w:sz w:val="24"/>
+          <w:szCs w:val="24"/>
+        </w:rPr>
+      </w:pPr>
+    </w:p>
+    <w:p>
+      <w:pPr>
+        <w:jc w:val="both"/>
+        <w:rPr>
+          <w:b/>
+          <w:bCs/>
+          <w:sz w:val="24"/>
+          <w:szCs w:val="24"/>
+        </w:rPr>
+      </w:pPr>
+    </w:p>
+    <w:p>
+      <w:pPr>
+        <w:jc w:val="both"/>
+        <w:rPr>
+          <w:b/>
+          <w:bCs/>
+          <w:sz w:val="24"/>
+          <w:szCs w:val="24"/>
+        </w:rPr>
+      </w:pPr>
+    </w:p>
+    <w:p>
+      <w:pPr>
+        <w:jc w:val="both"/>
+        <w:rPr>
+          <w:b/>
+          <w:bCs/>
+          <w:sz w:val="24"/>
+          <w:szCs w:val="24"/>
+        </w:rPr>
+      </w:pPr>
+    </w:p>
+    <w:p>
+      <w:pPr>
+        <w:jc w:val="both"/>
+        <w:rPr>
+          <w:b/>
+          <w:bCs/>
+          <w:sz w:val="24"/>
+          <w:szCs w:val="24"/>
+        </w:rPr>
+      </w:pPr>
+    </w:p>
+    <w:p>
+      <w:pPr>
+        <w:jc w:val="both"/>
+        <w:rPr>
+          <w:b/>
+          <w:bCs/>
+          <w:sz w:val="24"/>
+          <w:szCs w:val="24"/>
+        </w:rPr>
+      </w:pPr>
+    </w:p>
+    <w:p>
+      <w:pPr>
+        <w:jc w:val="both"/>
+        <w:rPr>
+          <w:b/>
+          <w:bCs/>
+          <w:sz w:val="24"/>
+          <w:szCs w:val="24"/>
+        </w:rPr>
+      </w:pPr>
+    </w:p>
+    <w:p>
+      <w:pPr>
+        <w:jc w:val="both"/>
+        <w:rPr>
+          <w:b/>
+          <w:bCs/>
+          <w:sz w:val="24"/>
+          <w:szCs w:val="24"/>
+        </w:rPr>
+      </w:pPr>
+    </w:p>
+    <w:p>
+      <w:pPr>
+        <w:jc w:val="both"/>
+        <w:rPr>
+          <w:b/>
+          <w:bCs/>
+          <w:sz w:val="24"/>
+          <w:szCs w:val="24"/>
+        </w:rPr>
+      </w:pPr>
+    </w:p>
+    <w:p>
+      <w:pPr>
+        <w:jc w:val="both"/>
+        <w:rPr>
+          <w:b/>
+          <w:bCs/>
+          <w:sz w:val="24"/>
+          <w:szCs w:val="24"/>
+        </w:rPr>
+      </w:pPr>
+    </w:p>
+    <w:p>
+      <w:pPr>
+        <w:jc w:val="both"/>
+        <w:rPr>
+          <w:b/>
+          <w:bCs/>
+          <w:sz w:val="24"/>
+          <w:szCs w:val="24"/>
+        </w:rPr>
+      </w:pPr>
+    </w:p>
+    <w:p>
+      <w:pPr>
+        <w:jc w:val="both"/>
+        <w:rPr>
+          <w:b/>
+          <w:bCs/>
+          <w:sz w:val="24"/>
+          <w:szCs w:val="24"/>
+        </w:rPr>
+      </w:pPr>
+    </w:p>
+    <w:p>
+      <w:pPr>
+        <w:jc w:val="both"/>
+        <w:rPr>
+          <w:b/>
+          <w:bCs/>
+          <w:sz w:val="24"/>
+          <w:szCs w:val="24"/>
+        </w:rPr>
+      </w:pPr>
+    </w:p>
+    <w:p>
+      <w:pPr>
+        <w:jc w:val="both"/>
+        <w:rPr>
+          <w:b/>
+          <w:bCs/>
+          <w:sz w:val="24"/>
+          <w:szCs w:val="24"/>
+        </w:rPr>
+      </w:pPr>
+    </w:p>
+    <w:p>
+      <w:pPr>
+        <w:jc w:val="both"/>
+        <w:rPr>
+          <w:b/>
+          <w:bCs/>
+          <w:sz w:val="24"/>
+          <w:szCs w:val="24"/>
+        </w:rPr>
+      </w:pPr>
+    </w:p>
+    <w:p>
+      <w:pPr>
+        <w:jc w:val="both"/>
+        <w:rPr>
+          <w:b/>
+          <w:bCs/>
+          <w:sz w:val="24"/>
+          <w:szCs w:val="24"/>
+        </w:rPr>
+      </w:pPr>
+    </w:p>
+    <w:p>
+      <w:pPr>
+        <w:jc w:val="both"/>
+        <w:rPr>
+          <w:b/>
+          <w:bCs/>
+          <w:sz w:val="24"/>
+          <w:szCs w:val="24"/>
+        </w:rPr>
+      </w:pPr>
+    </w:p>
+    <w:p>
+      <w:pPr>
+        <w:jc w:val="both"/>
+        <w:rPr>
+          <w:b/>
+          <w:bCs/>
+          <w:sz w:val="24"/>
+          <w:szCs w:val="24"/>
+        </w:rPr>
+      </w:pPr>
+    </w:p>
+    <w:p>
+      <w:pPr>
+        <w:jc w:val="both"/>
+        <w:rPr>
+          <w:b/>
+          <w:bCs/>
+          <w:sz w:val="24"/>
+          <w:szCs w:val="24"/>
+        </w:rPr>
+      </w:pPr>
+    </w:p>
+    <w:p>
+      <w:pPr>
+        <w:jc w:val="both"/>
+        <w:rPr>
+          <w:b/>
+          <w:bCs/>
+          <w:sz w:val="24"/>
+          <w:szCs w:val="24"/>
+        </w:rPr>
+      </w:pPr>
+    </w:p>
+    <w:p>
+      <w:pPr>
+        <w:jc w:val="both"/>
+        <w:rPr>
+          <w:b/>
+          <w:bCs/>
+          <w:sz w:val="24"/>
+          <w:szCs w:val="24"/>
+        </w:rPr>
+      </w:pPr>
+      <w:r>
+        <w:rPr>
+          <w:b/>
+          <w:bCs/>
+          <w:sz w:val="24"/>
+          <w:szCs w:val="24"/>
+        </w:rPr>
+        <w:lastRenderedPageBreak/>
+        <w:t>Transforming location</w:t>
+      </w:r>
+    </w:p>
+    <w:p>
+      <w:pPr>
+        <w:jc w:val="both"/>
+        <w:rPr>
+          <w:sz w:val="20"/>
+          <w:szCs w:val="20"/>
+        </w:rPr>
+      </w:pPr>
+      <w:r>
+        <w:rPr>
+          <w:sz w:val="20"/>
+          <w:szCs w:val="20"/>
+        </w:rPr>
+        <w:t>Each day of train movements is a file roughly 1.5GB in size. This file doesn’t just contain movements – it also contains a variety of other messages: forecasts, schedules, station messages, alarms, warnings, and so on. The data must be converted into a CSV for usage.</w:t>
+      </w:r>
+    </w:p>
+    <w:p>
+      <w:pPr>
+        <w:jc w:val="both"/>
+        <w:rPr>
+          <w:sz w:val="20"/>
+          <w:szCs w:val="20"/>
+        </w:rPr>
+      </w:pPr>
+      <w:r>
+        <w:rPr>
+          <w:sz w:val="20"/>
+          <w:szCs w:val="20"/>
+        </w:rPr>
+        <w:t>It is assumed that no trains runs longer than 24 hours, i.e. there is no train that starts on a given date and ends two days afterward.</w:t>
+      </w:r>
+    </w:p>
+    <w:p>
+      <w:pPr>
+        <w:jc w:val="both"/>
+        <w:rPr>
+          <w:sz w:val="20"/>
+          <w:szCs w:val="20"/>
+        </w:rPr>
+      </w:pPr>
+      <w:r>
+        <w:rPr>
+          <w:sz w:val="20"/>
+          <w:szCs w:val="20"/>
+        </w:rPr>
+        <w:t xml:space="preserve">Two file writers are maintained: one for today, and one for </w:t>
+      </w:r>
+      <w:r>
+        <w:rPr>
+          <w:i/>
+          <w:iCs/>
+          <w:sz w:val="20"/>
+          <w:szCs w:val="20"/>
+        </w:rPr>
+        <w:t>yesterday</w:t>
+      </w:r>
+      <w:r>
+        <w:rPr>
+          <w:sz w:val="20"/>
+          <w:szCs w:val="20"/>
+        </w:rPr>
+        <w:t xml:space="preserve">. Initially, yesterday is null. Once today’s file has been read, yesterday is closed if it is not null. Today and yesterday are then switched. A train that originates on 2018-05-23 but terminates on 2018-05-24 will be written to 2018-05-23. This ensures consistency with the day’s schedules. Each movement message contains an </w:t>
+      </w:r>
+      <w:proofErr w:type="spellStart"/>
+      <w:r>
+        <w:rPr>
+          <w:i/>
+          <w:iCs/>
+          <w:sz w:val="20"/>
+          <w:szCs w:val="20"/>
+        </w:rPr>
+        <w:t>ssd</w:t>
+      </w:r>
+      <w:proofErr w:type="spellEnd"/>
+      <w:r>
+        <w:rPr>
+          <w:sz w:val="20"/>
+          <w:szCs w:val="20"/>
+        </w:rPr>
+        <w:t xml:space="preserve"> field</w:t>
+      </w:r>
+      <w:r>
+        <w:rPr>
+          <w:sz w:val="20"/>
+          <w:szCs w:val="20"/>
+        </w:rPr>
+        <w:t>.</w:t>
+      </w:r>
+    </w:p>
+    <w:p>
+      <w:pPr>
+        <w:jc w:val="both"/>
+        <w:rPr>
+          <w:sz w:val="20"/>
+          <w:szCs w:val="20"/>
+        </w:rPr>
+      </w:pPr>
+      <w:r>
+        <w:rPr>
+          <w:sz w:val="20"/>
+          <w:szCs w:val="20"/>
+        </w:rPr>
+        <w:t xml:space="preserve">Each record may have a selection of arrival, departure, and pass times: working, estimated, and public. </w:t>
+      </w:r>
+    </w:p>
+    <w:p>
+      <w:pPr>
+        <w:jc w:val="both"/>
+        <w:rPr>
+          <w:sz w:val="20"/>
+          <w:szCs w:val="20"/>
+        </w:rPr>
+      </w:pPr>
+      <w:r>
+        <w:rPr>
+          <w:sz w:val="20"/>
+          <w:szCs w:val="20"/>
+        </w:rPr>
+        <w:t xml:space="preserve">As Darwin is the source of all data displayed at station, there is a lot of metadata relating to whether to </w:t>
+      </w:r>
+      <w:r>
+        <w:rPr>
+          <w:i/>
+          <w:iCs/>
+          <w:sz w:val="20"/>
+          <w:szCs w:val="20"/>
+        </w:rPr>
+        <w:t>show</w:t>
+      </w:r>
+      <w:r>
+        <w:rPr>
+          <w:sz w:val="20"/>
+          <w:szCs w:val="20"/>
+        </w:rPr>
+        <w:t xml:space="preserve"> certain fields to the public – primarily platform information – which can be safely discarded.  </w:t>
+      </w:r>
+      <w:r>
+        <w:rPr>
+          <w:sz w:val="20"/>
+          <w:szCs w:val="20"/>
+        </w:rPr>
+        <w:t xml:space="preserve">I think that it should be here. Other fields may also be trimmed: predicted times of arrival, departure, and passing, for instance. SCHEDULE will serve as ground truth for schedules. Only the actual arrival and departure times concern us. </w:t>
+      </w:r>
+    </w:p>
+    <w:p>
+      <w:pPr>
+        <w:jc w:val="both"/>
+        <w:rPr>
+          <w:sz w:val="20"/>
+          <w:szCs w:val="20"/>
+        </w:rPr>
+      </w:pPr>
+      <w:r>
+        <w:rPr>
+          <w:sz w:val="20"/>
+          <w:szCs w:val="20"/>
+        </w:rPr>
+        <w:t xml:space="preserve">This is an important decision. Again, it simplifies the issue. </w:t>
+      </w:r>
       <w:bookmarkStart w:id="1" w:name="_GoBack"/>
       <w:bookmarkEnd w:id="1"/>
-      <w:r>
-        <w:rPr>
-          <w:sz w:val="20"/>
-          <w:szCs w:val="20"/>
-        </w:rPr>
-        <w:t xml:space="preserve"> MB. Storing the metadata once, rather than merging it onto every location record, significantly reduced space requirements. The other potential solution – checking a database of CRs for every L  - would have incurred significant cost later in the pipeline.  </w:t>
-      </w:r>
-    </w:p>
-    <w:p>
-      <w:pPr>
-        <w:jc w:val="both"/>
-        <w:rPr>
-          <w:sz w:val="20"/>
-          <w:szCs w:val="20"/>
-        </w:rPr>
-      </w:pPr>
-      <w:r>
-        <w:rPr>
-          <w:sz w:val="20"/>
-          <w:szCs w:val="20"/>
-        </w:rPr>
-        <w:t xml:space="preserve">Several fields are one-hot encoded here: activity, characteristics, and catering. </w:t>
-      </w:r>
-    </w:p>
-    <w:p>
-      <w:pPr>
-        <w:jc w:val="both"/>
-        <w:rPr>
-          <w:b/>
-          <w:bCs/>
-          <w:sz w:val="24"/>
-          <w:szCs w:val="24"/>
-        </w:rPr>
-      </w:pPr>
-    </w:p>
-    <w:p>
-      <w:pPr>
-        <w:jc w:val="both"/>
-        <w:rPr>
-          <w:sz w:val="20"/>
-          <w:szCs w:val="20"/>
-        </w:rPr>
-      </w:pPr>
-      <w:r>
-        <w:rPr>
-          <w:sz w:val="20"/>
-          <w:szCs w:val="20"/>
-        </w:rPr>
-        <w:t>A sign</w:t>
-      </w:r>
-      <w:r>
-        <w:rPr>
-          <w:sz w:val="20"/>
-          <w:szCs w:val="20"/>
-        </w:rPr>
-        <w:t>ificant reduction in complexity may be achieved by ignoring CR (change en route) records</w:t>
-      </w:r>
-    </w:p>
-    <w:p>
-      <w:pPr>
-        <w:jc w:val="both"/>
-        <w:rPr>
-          <w:b/>
-          <w:bCs/>
-          <w:sz w:val="24"/>
-          <w:szCs w:val="24"/>
-        </w:rPr>
-      </w:pPr>
-    </w:p>
-    <w:p>
-      <w:pPr>
-        <w:jc w:val="both"/>
-        <w:rPr>
-          <w:b/>
-          <w:bCs/>
-          <w:sz w:val="24"/>
-          <w:szCs w:val="24"/>
-        </w:rPr>
-      </w:pPr>
-    </w:p>
-    <w:p>
-      <w:pPr>
-        <w:jc w:val="both"/>
-        <w:rPr>
-          <w:b/>
-          <w:bCs/>
-          <w:sz w:val="24"/>
-          <w:szCs w:val="24"/>
-        </w:rPr>
-      </w:pPr>
-    </w:p>
-    <w:p>
-      <w:pPr>
-        <w:jc w:val="both"/>
-        <w:rPr>
-          <w:b/>
-          <w:bCs/>
-          <w:sz w:val="24"/>
-          <w:szCs w:val="24"/>
-        </w:rPr>
-      </w:pPr>
-    </w:p>
-    <w:p>
-      <w:pPr>
-        <w:jc w:val="both"/>
-        <w:rPr>
-          <w:b/>
-          <w:bCs/>
-          <w:sz w:val="24"/>
-          <w:szCs w:val="24"/>
-        </w:rPr>
-      </w:pPr>
-    </w:p>
-    <w:p>
-      <w:pPr>
-        <w:jc w:val="both"/>
-        <w:rPr>
-          <w:b/>
-          <w:bCs/>
-          <w:sz w:val="24"/>
-          <w:szCs w:val="24"/>
-        </w:rPr>
-      </w:pPr>
-    </w:p>
-    <w:p>
-      <w:pPr>
-        <w:jc w:val="both"/>
-        <w:rPr>
-          <w:b/>
-          <w:bCs/>
-          <w:sz w:val="24"/>
-          <w:szCs w:val="24"/>
-        </w:rPr>
-      </w:pPr>
-    </w:p>
-    <w:p>
-      <w:pPr>
-        <w:jc w:val="both"/>
-        <w:rPr>
-          <w:b/>
-          <w:bCs/>
-          <w:sz w:val="24"/>
-          <w:szCs w:val="24"/>
-        </w:rPr>
-      </w:pPr>
-    </w:p>
-    <w:p>
-      <w:pPr>
-        <w:jc w:val="both"/>
-        <w:rPr>
-          <w:b/>
-          <w:bCs/>
-          <w:sz w:val="24"/>
-          <w:szCs w:val="24"/>
-        </w:rPr>
-      </w:pPr>
-    </w:p>
-    <w:p>
-      <w:pPr>
-        <w:jc w:val="both"/>
-        <w:rPr>
-          <w:b/>
-          <w:bCs/>
-          <w:sz w:val="24"/>
-          <w:szCs w:val="24"/>
-        </w:rPr>
-      </w:pPr>
-    </w:p>
-    <w:p>
-      <w:pPr>
-        <w:jc w:val="both"/>
-        <w:rPr>
-          <w:b/>
-          <w:bCs/>
-          <w:sz w:val="24"/>
-          <w:szCs w:val="24"/>
-        </w:rPr>
-      </w:pPr>
-    </w:p>
-    <w:p>
-      <w:pPr>
-        <w:jc w:val="both"/>
-        <w:rPr>
-          <w:b/>
-          <w:bCs/>
-          <w:sz w:val="24"/>
-          <w:szCs w:val="24"/>
-        </w:rPr>
-      </w:pPr>
-    </w:p>
-    <w:p>
-      <w:pPr>
-        <w:jc w:val="both"/>
-        <w:rPr>
-          <w:b/>
-          <w:bCs/>
-          <w:sz w:val="24"/>
-          <w:szCs w:val="24"/>
-        </w:rPr>
-      </w:pPr>
-      <w:r>
-        <w:rPr>
-          <w:b/>
-          <w:bCs/>
-          <w:sz w:val="24"/>
-          <w:szCs w:val="24"/>
-        </w:rPr>
-        <w:t xml:space="preserve">Transforming </w:t>
-      </w:r>
-      <w:r>
-        <w:rPr>
-          <w:b/>
-          <w:bCs/>
-          <w:sz w:val="24"/>
-          <w:szCs w:val="24"/>
-        </w:rPr>
-        <w:t>weather</w:t>
+    </w:p>
+    <w:p>
+      <w:pPr>
+        <w:jc w:val="both"/>
+        <w:rPr>
+          <w:b/>
+          <w:bCs/>
+          <w:sz w:val="24"/>
+          <w:szCs w:val="24"/>
+        </w:rPr>
+      </w:pPr>
+    </w:p>
+    <w:p>
+      <w:pPr>
+        <w:jc w:val="both"/>
+        <w:rPr>
+          <w:b/>
+          <w:bCs/>
+          <w:sz w:val="24"/>
+          <w:szCs w:val="24"/>
+        </w:rPr>
+      </w:pPr>
+    </w:p>
+    <w:p>
+      <w:pPr>
+        <w:jc w:val="both"/>
+        <w:rPr>
+          <w:b/>
+          <w:bCs/>
+          <w:sz w:val="24"/>
+          <w:szCs w:val="24"/>
+        </w:rPr>
+      </w:pPr>
+    </w:p>
+    <w:p>
+      <w:pPr>
+        <w:jc w:val="both"/>
+        <w:rPr>
+          <w:b/>
+          <w:bCs/>
+          <w:sz w:val="24"/>
+          <w:szCs w:val="24"/>
+        </w:rPr>
+      </w:pPr>
+    </w:p>
+    <w:p>
+      <w:pPr>
+        <w:jc w:val="both"/>
+        <w:rPr>
+          <w:b/>
+          <w:bCs/>
+          <w:sz w:val="24"/>
+          <w:szCs w:val="24"/>
+        </w:rPr>
+      </w:pPr>
+    </w:p>
+    <w:p>
+      <w:pPr>
+        <w:jc w:val="both"/>
+        <w:rPr>
+          <w:b/>
+          <w:bCs/>
+          <w:sz w:val="24"/>
+          <w:szCs w:val="24"/>
+        </w:rPr>
+      </w:pPr>
+    </w:p>
+    <w:p>
+      <w:pPr>
+        <w:jc w:val="both"/>
+        <w:rPr>
+          <w:b/>
+          <w:bCs/>
+          <w:sz w:val="24"/>
+          <w:szCs w:val="24"/>
+        </w:rPr>
+      </w:pPr>
+    </w:p>
+    <w:p>
+      <w:pPr>
+        <w:jc w:val="both"/>
+        <w:rPr>
+          <w:b/>
+          <w:bCs/>
+          <w:sz w:val="24"/>
+          <w:szCs w:val="24"/>
+        </w:rPr>
+      </w:pPr>
+    </w:p>
+    <w:p>
+      <w:pPr>
+        <w:jc w:val="both"/>
+        <w:rPr>
+          <w:b/>
+          <w:bCs/>
+          <w:sz w:val="24"/>
+          <w:szCs w:val="24"/>
+        </w:rPr>
+      </w:pPr>
+    </w:p>
+    <w:p>
+      <w:pPr>
+        <w:jc w:val="both"/>
+        <w:rPr>
+          <w:b/>
+          <w:bCs/>
+          <w:sz w:val="24"/>
+          <w:szCs w:val="24"/>
+        </w:rPr>
+      </w:pPr>
+    </w:p>
+    <w:p>
+      <w:pPr>
+        <w:jc w:val="both"/>
+        <w:rPr>
+          <w:b/>
+          <w:bCs/>
+          <w:sz w:val="24"/>
+          <w:szCs w:val="24"/>
+        </w:rPr>
+      </w:pPr>
+    </w:p>
+    <w:p>
+      <w:pPr>
+        <w:jc w:val="both"/>
+        <w:rPr>
+          <w:b/>
+          <w:bCs/>
+          <w:sz w:val="24"/>
+          <w:szCs w:val="24"/>
+        </w:rPr>
+      </w:pPr>
+    </w:p>
+    <w:p>
+      <w:pPr>
+        <w:jc w:val="both"/>
+        <w:rPr>
+          <w:b/>
+          <w:bCs/>
+          <w:sz w:val="24"/>
+          <w:szCs w:val="24"/>
+        </w:rPr>
+      </w:pPr>
+    </w:p>
+    <w:p>
+      <w:pPr>
+        <w:jc w:val="both"/>
+        <w:rPr>
+          <w:b/>
+          <w:bCs/>
+          <w:sz w:val="24"/>
+          <w:szCs w:val="24"/>
+        </w:rPr>
+      </w:pPr>
+    </w:p>
+    <w:p>
+      <w:pPr>
+        <w:jc w:val="both"/>
+        <w:rPr>
+          <w:b/>
+          <w:bCs/>
+          <w:sz w:val="24"/>
+          <w:szCs w:val="24"/>
+        </w:rPr>
+      </w:pPr>
+    </w:p>
+    <w:p>
+      <w:pPr>
+        <w:jc w:val="both"/>
+        <w:rPr>
+          <w:b/>
+          <w:bCs/>
+          <w:sz w:val="24"/>
+          <w:szCs w:val="24"/>
+        </w:rPr>
+      </w:pPr>
+    </w:p>
+    <w:p>
+      <w:pPr>
+        <w:jc w:val="both"/>
+        <w:rPr>
+          <w:b/>
+          <w:bCs/>
+          <w:sz w:val="24"/>
+          <w:szCs w:val="24"/>
+        </w:rPr>
+      </w:pPr>
+    </w:p>
+    <w:p>
+      <w:pPr>
+        <w:jc w:val="both"/>
+        <w:rPr>
+          <w:b/>
+          <w:bCs/>
+          <w:sz w:val="24"/>
+          <w:szCs w:val="24"/>
+        </w:rPr>
+      </w:pPr>
+    </w:p>
+    <w:p>
+      <w:pPr>
+        <w:jc w:val="both"/>
+        <w:rPr>
+          <w:b/>
+          <w:bCs/>
+          <w:sz w:val="24"/>
+          <w:szCs w:val="24"/>
+        </w:rPr>
+      </w:pPr>
+    </w:p>
+    <w:p>
+      <w:pPr>
+        <w:jc w:val="both"/>
+        <w:rPr>
+          <w:b/>
+          <w:bCs/>
+          <w:sz w:val="24"/>
+          <w:szCs w:val="24"/>
+        </w:rPr>
+      </w:pPr>
+    </w:p>
+    <w:p>
+      <w:pPr>
+        <w:jc w:val="both"/>
+        <w:rPr>
+          <w:b/>
+          <w:bCs/>
+          <w:sz w:val="24"/>
+          <w:szCs w:val="24"/>
+        </w:rPr>
+      </w:pPr>
+    </w:p>
+    <w:p>
+      <w:pPr>
+        <w:jc w:val="both"/>
+        <w:rPr>
+          <w:b/>
+          <w:bCs/>
+          <w:sz w:val="24"/>
+          <w:szCs w:val="24"/>
+        </w:rPr>
+      </w:pPr>
+    </w:p>
+    <w:p>
+      <w:pPr>
+        <w:jc w:val="both"/>
+        <w:rPr>
+          <w:b/>
+          <w:bCs/>
+          <w:sz w:val="24"/>
+          <w:szCs w:val="24"/>
+        </w:rPr>
+      </w:pPr>
+    </w:p>
+    <w:p>
+      <w:pPr>
+        <w:jc w:val="both"/>
+        <w:rPr>
+          <w:b/>
+          <w:bCs/>
+          <w:sz w:val="24"/>
+          <w:szCs w:val="24"/>
+        </w:rPr>
+      </w:pPr>
+    </w:p>
+    <w:p>
+      <w:pPr>
+        <w:jc w:val="both"/>
+        <w:rPr>
+          <w:b/>
+          <w:bCs/>
+          <w:sz w:val="24"/>
+          <w:szCs w:val="24"/>
+        </w:rPr>
+      </w:pPr>
+    </w:p>
+    <w:p>
+      <w:pPr>
+        <w:jc w:val="both"/>
+        <w:rPr>
+          <w:b/>
+          <w:bCs/>
+          <w:sz w:val="24"/>
+          <w:szCs w:val="24"/>
+        </w:rPr>
+      </w:pPr>
+    </w:p>
+    <w:p>
+      <w:pPr>
+        <w:jc w:val="both"/>
+        <w:rPr>
+          <w:b/>
+          <w:bCs/>
+          <w:sz w:val="24"/>
+          <w:szCs w:val="24"/>
+        </w:rPr>
+      </w:pPr>
+    </w:p>
+    <w:p>
+      <w:pPr>
+        <w:jc w:val="both"/>
+        <w:rPr>
+          <w:b/>
+          <w:bCs/>
+          <w:sz w:val="24"/>
+          <w:szCs w:val="24"/>
+        </w:rPr>
+      </w:pPr>
+    </w:p>
+    <w:p>
+      <w:pPr>
+        <w:jc w:val="both"/>
+        <w:rPr>
+          <w:b/>
+          <w:bCs/>
+          <w:sz w:val="24"/>
+          <w:szCs w:val="24"/>
+        </w:rPr>
+      </w:pPr>
+      <w:r>
+        <w:rPr>
+          <w:b/>
+          <w:bCs/>
+          <w:sz w:val="24"/>
+          <w:szCs w:val="24"/>
+        </w:rPr>
+        <w:t>Transforming weather</w:t>
       </w:r>
     </w:p>
     <w:p>
@@ -4609,29 +5410,16 @@
           <w:sz w:val="20"/>
           <w:szCs w:val="20"/>
         </w:rPr>
-        <w:t>As mentioned previously, t</w:t>
-      </w:r>
-      <w:r>
-        <w:rPr>
-          <w:sz w:val="20"/>
-          <w:szCs w:val="20"/>
-        </w:rPr>
-        <w:t>here are 10 available fields for forecasts, of which only 7 could be meaningfully mapped to equivalent MIDAS fields. For several, this was a simple unit conversion.</w:t>
-      </w:r>
-      <w:r>
-        <w:rPr>
-          <w:sz w:val="20"/>
-          <w:szCs w:val="20"/>
-        </w:rPr>
-        <w:t xml:space="preserve"> </w:t>
-      </w:r>
-      <w:r>
-        <w:rPr>
-          <w:sz w:val="20"/>
-          <w:szCs w:val="20"/>
-        </w:rPr>
-        <w:t xml:space="preserve">Boolean masks are used to convert </w:t>
-      </w:r>
+        <w:t>As mentioned previously, there are 10 available fields for forecasts, of which only 7 could be meaningfully mapped to equivalent MIDAS fields. For several, this was a simple unit conversion.</w:t>
+      </w:r>
+      <w:r>
+        <w:rPr>
+          <w:sz w:val="20"/>
+          <w:szCs w:val="20"/>
+        </w:rPr>
+        <w:t xml:space="preserve"> Boolean masks are used to convert </w:t>
+      </w:r>
+      <w:proofErr w:type="spellStart"/>
       <w:r>
         <w:rPr>
           <w:i/>
@@ -4641,6 +5429,7 @@
         </w:rPr>
         <w:t>wind_speed</w:t>
       </w:r>
+      <w:proofErr w:type="spellEnd"/>
       <w:r>
         <w:rPr>
           <w:sz w:val="20"/>
@@ -4648,6 +5437,7 @@
         </w:rPr>
         <w:t xml:space="preserve"> and </w:t>
       </w:r>
+      <w:proofErr w:type="spellStart"/>
       <w:r>
         <w:rPr>
           <w:i/>
@@ -4657,6 +5447,7 @@
         </w:rPr>
         <w:t>wind_gust</w:t>
       </w:r>
+      <w:proofErr w:type="spellEnd"/>
       <w:r>
         <w:rPr>
           <w:i/>
@@ -4688,42 +5479,7 @@
           <w:sz w:val="20"/>
           <w:szCs w:val="20"/>
         </w:rPr>
-        <w:t xml:space="preserve">For </w:t>
-      </w:r>
-      <w:r>
-        <w:rPr>
-          <w:sz w:val="20"/>
-          <w:szCs w:val="20"/>
-        </w:rPr>
-        <w:t>visibility and weather type</w:t>
-      </w:r>
-      <w:r>
-        <w:rPr>
-          <w:sz w:val="20"/>
-          <w:szCs w:val="20"/>
-        </w:rPr>
-        <w:t xml:space="preserve">, </w:t>
-      </w:r>
-      <w:r>
-        <w:rPr>
-          <w:sz w:val="20"/>
-          <w:szCs w:val="20"/>
-        </w:rPr>
-        <w:t>predefined codes were used</w:t>
-      </w:r>
-      <w:r>
-        <w:rPr>
-          <w:sz w:val="20"/>
-          <w:szCs w:val="20"/>
-        </w:rPr>
-        <w:t xml:space="preserve"> </w:t>
-      </w:r>
-      <w:r>
-        <w:rPr>
-          <w:sz w:val="20"/>
-          <w:szCs w:val="20"/>
-        </w:rPr>
-        <w:t>to establish a map between the two formats</w:t>
+        <w:t>For visibility and weather type, predefined codes were used to establish a map between the two formats</w:t>
       </w:r>
       <w:r>
         <w:rPr>
@@ -4844,6 +5600,7 @@
                 <w:szCs w:val="20"/>
               </w:rPr>
             </w:pPr>
+            <w:proofErr w:type="spellStart"/>
             <w:r>
               <w:rPr>
                 <w:i/>
@@ -4853,6 +5610,7 @@
               </w:rPr>
               <w:t>prst_wx_id</w:t>
             </w:r>
+            <w:proofErr w:type="spellEnd"/>
           </w:p>
         </w:tc>
         <w:tc>
@@ -4895,6 +5653,7 @@
               </w:rPr>
               <w:t xml:space="preserve">MIDAS code definition depends on </w:t>
             </w:r>
+            <w:proofErr w:type="spellStart"/>
             <w:r>
               <w:rPr>
                 <w:i/>
@@ -4902,7 +5661,17 @@
                 <w:sz w:val="20"/>
                 <w:szCs w:val="20"/>
               </w:rPr>
-              <w:t xml:space="preserve">src_opr_type. </w:t>
+              <w:t>src_opr_type</w:t>
+            </w:r>
+            <w:proofErr w:type="spellEnd"/>
+            <w:r>
+              <w:rPr>
+                <w:i/>
+                <w:iCs/>
+                <w:sz w:val="20"/>
+                <w:szCs w:val="20"/>
+              </w:rPr>
+              <w:t xml:space="preserve">. </w:t>
             </w:r>
             <w:r>
               <w:rPr>
@@ -4927,6 +5696,7 @@
                 <w:szCs w:val="20"/>
               </w:rPr>
             </w:pPr>
+            <w:proofErr w:type="spellStart"/>
             <w:r>
               <w:rPr>
                 <w:i/>
@@ -4936,6 +5706,7 @@
               </w:rPr>
               <w:t>rltv_hum</w:t>
             </w:r>
+            <w:proofErr w:type="spellEnd"/>
             <w:r>
               <w:rPr>
                 <w:sz w:val="20"/>
@@ -5075,6 +5846,7 @@
                 <w:szCs w:val="20"/>
               </w:rPr>
             </w:pPr>
+            <w:proofErr w:type="spellStart"/>
             <w:r>
               <w:rPr>
                 <w:i/>
@@ -5101,7 +5873,17 @@
                 <w:szCs w:val="20"/>
               </w:rPr>
               <w:softHyphen/>
-              <w:t xml:space="preserve">_temperature </w:t>
+              <w:t>_temperature</w:t>
+            </w:r>
+            <w:proofErr w:type="spellEnd"/>
+            <w:r>
+              <w:rPr>
+                <w:i/>
+                <w:iCs/>
+                <w:sz w:val="20"/>
+                <w:szCs w:val="20"/>
+              </w:rPr>
+              <w:t xml:space="preserve"> </w:t>
             </w:r>
             <w:r>
               <w:rPr>
@@ -5196,6 +5978,7 @@
                 <w:szCs w:val="20"/>
               </w:rPr>
             </w:pPr>
+            <w:proofErr w:type="spellStart"/>
             <w:r>
               <w:rPr>
                 <w:i/>
@@ -5203,7 +5986,17 @@
                 <w:sz w:val="20"/>
                 <w:szCs w:val="20"/>
               </w:rPr>
-              <w:t xml:space="preserve">wind_direction </w:t>
+              <w:t>wind_direction</w:t>
+            </w:r>
+            <w:proofErr w:type="spellEnd"/>
+            <w:r>
+              <w:rPr>
+                <w:i/>
+                <w:iCs/>
+                <w:sz w:val="20"/>
+                <w:szCs w:val="20"/>
+              </w:rPr>
+              <w:t xml:space="preserve"> </w:t>
             </w:r>
             <w:r>
               <w:rPr>
@@ -5270,6 +6063,7 @@
                 <w:szCs w:val="20"/>
               </w:rPr>
             </w:pPr>
+            <w:proofErr w:type="spellStart"/>
             <w:r>
               <w:rPr>
                 <w:i/>
@@ -5295,72 +6089,9 @@
                 <w:sz w:val="20"/>
                 <w:szCs w:val="20"/>
               </w:rPr>
-              <w:t xml:space="preserve">speed </w:t>
-            </w:r>
-            <w:r>
-              <w:rPr>
-                <w:sz w:val="20"/>
-                <w:szCs w:val="20"/>
-              </w:rPr>
-              <w:t>(knots or ms</w:t>
-            </w:r>
-            <w:r>
-              <w:rPr>
-                <w:sz w:val="20"/>
-                <w:szCs w:val="20"/>
-                <w:vertAlign w:val="superscript"/>
-              </w:rPr>
-              <w:t>-1</w:t>
-            </w:r>
-            <w:r>
-              <w:rPr>
-                <w:sz w:val="20"/>
-                <w:szCs w:val="20"/>
-              </w:rPr>
-              <w:t>)</w:t>
-            </w:r>
-          </w:p>
-        </w:tc>
-        <w:tc>
-          <w:tcPr>
-            <w:tcW w:w="2126" w:type="dxa"/>
-          </w:tcPr>
-          <w:p>
-            <w:pPr>
-              <w:jc w:val="both"/>
-              <w:rPr>
-                <w:sz w:val="20"/>
-                <w:szCs w:val="20"/>
-              </w:rPr>
-            </w:pPr>
-            <w:r>
-              <w:rPr>
-                <w:sz w:val="20"/>
-                <w:szCs w:val="20"/>
-              </w:rPr>
-              <w:t>Wind speed (mph)</w:t>
-            </w:r>
-          </w:p>
-        </w:tc>
-        <w:tc>
-          <w:tcPr>
-            <w:tcW w:w="3776" w:type="dxa"/>
-          </w:tcPr>
-          <w:p>
-            <w:pPr>
-              <w:jc w:val="both"/>
-              <w:rPr>
-                <w:sz w:val="20"/>
-                <w:szCs w:val="20"/>
-              </w:rPr>
-            </w:pPr>
-            <w:r>
-              <w:rPr>
-                <w:sz w:val="20"/>
-                <w:szCs w:val="20"/>
-              </w:rPr>
-              <w:t xml:space="preserve">MIDAS unit depends on </w:t>
-            </w:r>
+              <w:t>speed</w:t>
+            </w:r>
+            <w:proofErr w:type="spellEnd"/>
             <w:r>
               <w:rPr>
                 <w:i/>
@@ -5368,8 +6099,83 @@
                 <w:sz w:val="20"/>
                 <w:szCs w:val="20"/>
               </w:rPr>
+              <w:t xml:space="preserve"> </w:t>
+            </w:r>
+            <w:r>
+              <w:rPr>
+                <w:sz w:val="20"/>
+                <w:szCs w:val="20"/>
+              </w:rPr>
+              <w:t>(knots or ms</w:t>
+            </w:r>
+            <w:r>
+              <w:rPr>
+                <w:sz w:val="20"/>
+                <w:szCs w:val="20"/>
+                <w:vertAlign w:val="superscript"/>
+              </w:rPr>
+              <w:t>-1</w:t>
+            </w:r>
+            <w:r>
+              <w:rPr>
+                <w:sz w:val="20"/>
+                <w:szCs w:val="20"/>
+              </w:rPr>
+              <w:t>)</w:t>
+            </w:r>
+          </w:p>
+        </w:tc>
+        <w:tc>
+          <w:tcPr>
+            <w:tcW w:w="2126" w:type="dxa"/>
+          </w:tcPr>
+          <w:p>
+            <w:pPr>
+              <w:jc w:val="both"/>
+              <w:rPr>
+                <w:sz w:val="20"/>
+                <w:szCs w:val="20"/>
+              </w:rPr>
+            </w:pPr>
+            <w:r>
+              <w:rPr>
+                <w:sz w:val="20"/>
+                <w:szCs w:val="20"/>
+              </w:rPr>
+              <w:t>Wind speed (mph)</w:t>
+            </w:r>
+          </w:p>
+        </w:tc>
+        <w:tc>
+          <w:tcPr>
+            <w:tcW w:w="3776" w:type="dxa"/>
+          </w:tcPr>
+          <w:p>
+            <w:pPr>
+              <w:jc w:val="both"/>
+              <w:rPr>
+                <w:sz w:val="20"/>
+                <w:szCs w:val="20"/>
+              </w:rPr>
+            </w:pPr>
+            <w:r>
+              <w:rPr>
+                <w:sz w:val="20"/>
+                <w:szCs w:val="20"/>
+              </w:rPr>
+              <w:t xml:space="preserve">MIDAS unit depends on </w:t>
+            </w:r>
+            <w:proofErr w:type="spellStart"/>
+            <w:r>
+              <w:rPr>
+                <w:i/>
+                <w:iCs/>
+                <w:sz w:val="20"/>
+                <w:szCs w:val="20"/>
+              </w:rPr>
               <w:t>wind_speed_unit_id</w:t>
             </w:r>
+            <w:proofErr w:type="spellEnd"/>
           </w:p>
         </w:tc>
       </w:tr>
@@ -5471,6 +6277,7 @@
               </w:rPr>
               <w:t xml:space="preserve">MIDAS unit depends on </w:t>
             </w:r>
+            <w:proofErr w:type="spellStart"/>
             <w:r>
               <w:rPr>
                 <w:i/>
@@ -5480,6 +6287,7 @@
               </w:rPr>
               <w:t>wind_speed_unit_id</w:t>
             </w:r>
+            <w:proofErr w:type="spellEnd"/>
           </w:p>
         </w:tc>
       </w:tr>
@@ -6015,30 +6823,30 @@
           <w:sz w:val="20"/>
           <w:szCs w:val="20"/>
         </w:rPr>
+        <w:t>Loading is the simplest stage. It is simply the storing of data in a format accessible for future usage.</w:t>
+      </w:r>
+      <w:r>
+        <w:rPr>
+          <w:sz w:val="20"/>
+          <w:szCs w:val="20"/>
+        </w:rPr>
+        <w:t xml:space="preserve"> Sends data to the receiving end, likely to be data storage. May be very simple or very complex, depending on the needs of the application. Some data storage methods may replace old data with cumulative data. Updating of extracted data is normally done on a periodic basis. </w:t>
+      </w:r>
+    </w:p>
+    <w:p>
+      <w:pPr>
+        <w:jc w:val="both"/>
+        <w:rPr>
+          <w:sz w:val="20"/>
+          <w:szCs w:val="20"/>
+        </w:rPr>
+      </w:pPr>
+      <w:r>
+        <w:rPr>
+          <w:sz w:val="20"/>
+          <w:szCs w:val="20"/>
+        </w:rPr>
         <w:lastRenderedPageBreak/>
-        <w:t>Loading is the simplest stage. It is simply the storing of data in a format accessible for future usage.</w:t>
-      </w:r>
-      <w:r>
-        <w:rPr>
-          <w:sz w:val="20"/>
-          <w:szCs w:val="20"/>
-        </w:rPr>
-        <w:t xml:space="preserve"> Sends data to the receiving end, likely to be data storage. May be very simple or very complex, depending on the needs of the application. Some data storage methods may replace old data with cumulative data. Updating of extracted data is normally done on a periodic basis. </w:t>
-      </w:r>
-    </w:p>
-    <w:p>
-      <w:pPr>
-        <w:jc w:val="both"/>
-        <w:rPr>
-          <w:sz w:val="20"/>
-          <w:szCs w:val="20"/>
-        </w:rPr>
-      </w:pPr>
-      <w:r>
-        <w:rPr>
-          <w:sz w:val="20"/>
-          <w:szCs w:val="20"/>
-        </w:rPr>
         <w:t xml:space="preserve">Move the transformed data into the permanent, target database. Once loaded, the ETL process is complete. </w:t>
       </w:r>
       <w:r>
@@ -7795,7 +8603,7 @@
 </file>
 
 <file path=customXml/itemProps1.xml><?xml version="1.0" encoding="utf-8"?>
-<ds:datastoreItem xmlns:ds="http://schemas.openxmlformats.org/officeDocument/2006/customXml" ds:itemID="{D494D1AC-AD63-4A5D-9F69-665E6425B3F3}">
+<ds:datastoreItem xmlns:ds="http://schemas.openxmlformats.org/officeDocument/2006/customXml" ds:itemID="{FA15DA03-341F-4728-9852-FDCF49E20197}">
   <ds:schemaRefs>
     <ds:schemaRef ds:uri="http://schemas.openxmlformats.org/officeDocument/2006/bibliography"/>
   </ds:schemaRefs>

--- a/final/etl.docx
+++ b/final/etl.docx
@@ -12,6 +12,8 @@
           <w:szCs w:val="32"/>
         </w:rPr>
       </w:pPr>
+      <w:bookmarkStart w:id="0" w:name="_GoBack"/>
+      <w:bookmarkEnd w:id="0"/>
       <w:r>
         <w:rPr>
           <w:b/>
@@ -1098,7 +1100,7 @@
           <w:szCs w:val="20"/>
         </w:rPr>
       </w:pPr>
-      <w:bookmarkStart w:id="0" w:name="_Hlk35872678"/>
+      <w:bookmarkStart w:id="1" w:name="_Hlk35872678"/>
       <w:r>
         <w:rPr>
           <w:sz w:val="20"/>
@@ -1308,7 +1310,7 @@
         <w:t xml:space="preserve"> to produce a CSV. Some processing is done here: latitudes and longitudes are converted to floats, station IDs to integers, and headers to standard Pythonic form. </w:t>
       </w:r>
     </w:p>
-    <w:bookmarkEnd w:id="0"/>
+    <w:bookmarkEnd w:id="1"/>
     <w:p>
       <w:pPr>
         <w:jc w:val="both"/>
@@ -5050,334 +5052,223 @@
         </w:rPr>
         <w:t xml:space="preserve">This is an important decision. Again, it simplifies the issue. </w:t>
       </w:r>
-      <w:bookmarkStart w:id="1" w:name="_GoBack"/>
-      <w:bookmarkEnd w:id="1"/>
-    </w:p>
-    <w:p>
-      <w:pPr>
-        <w:jc w:val="both"/>
-        <w:rPr>
-          <w:b/>
-          <w:bCs/>
-          <w:sz w:val="24"/>
-          <w:szCs w:val="24"/>
-        </w:rPr>
-      </w:pPr>
-    </w:p>
-    <w:p>
-      <w:pPr>
-        <w:jc w:val="both"/>
-        <w:rPr>
-          <w:b/>
-          <w:bCs/>
-          <w:sz w:val="24"/>
-          <w:szCs w:val="24"/>
-        </w:rPr>
-      </w:pPr>
-    </w:p>
-    <w:p>
-      <w:pPr>
-        <w:jc w:val="both"/>
-        <w:rPr>
-          <w:b/>
-          <w:bCs/>
-          <w:sz w:val="24"/>
-          <w:szCs w:val="24"/>
-        </w:rPr>
-      </w:pPr>
-    </w:p>
-    <w:p>
-      <w:pPr>
-        <w:jc w:val="both"/>
-        <w:rPr>
-          <w:b/>
-          <w:bCs/>
-          <w:sz w:val="24"/>
-          <w:szCs w:val="24"/>
-        </w:rPr>
-      </w:pPr>
-    </w:p>
-    <w:p>
-      <w:pPr>
-        <w:jc w:val="both"/>
-        <w:rPr>
-          <w:b/>
-          <w:bCs/>
-          <w:sz w:val="24"/>
-          <w:szCs w:val="24"/>
-        </w:rPr>
-      </w:pPr>
-    </w:p>
-    <w:p>
-      <w:pPr>
-        <w:jc w:val="both"/>
-        <w:rPr>
-          <w:b/>
-          <w:bCs/>
-          <w:sz w:val="24"/>
-          <w:szCs w:val="24"/>
-        </w:rPr>
-      </w:pPr>
-    </w:p>
-    <w:p>
-      <w:pPr>
-        <w:jc w:val="both"/>
-        <w:rPr>
-          <w:b/>
-          <w:bCs/>
-          <w:sz w:val="24"/>
-          <w:szCs w:val="24"/>
-        </w:rPr>
-      </w:pPr>
-    </w:p>
-    <w:p>
-      <w:pPr>
-        <w:jc w:val="both"/>
-        <w:rPr>
-          <w:b/>
-          <w:bCs/>
-          <w:sz w:val="24"/>
-          <w:szCs w:val="24"/>
-        </w:rPr>
-      </w:pPr>
-    </w:p>
-    <w:p>
-      <w:pPr>
-        <w:jc w:val="both"/>
-        <w:rPr>
-          <w:b/>
-          <w:bCs/>
-          <w:sz w:val="24"/>
-          <w:szCs w:val="24"/>
-        </w:rPr>
-      </w:pPr>
-    </w:p>
-    <w:p>
-      <w:pPr>
-        <w:jc w:val="both"/>
-        <w:rPr>
-          <w:b/>
-          <w:bCs/>
-          <w:sz w:val="24"/>
-          <w:szCs w:val="24"/>
-        </w:rPr>
-      </w:pPr>
-    </w:p>
-    <w:p>
-      <w:pPr>
-        <w:jc w:val="both"/>
-        <w:rPr>
-          <w:b/>
-          <w:bCs/>
-          <w:sz w:val="24"/>
-          <w:szCs w:val="24"/>
-        </w:rPr>
-      </w:pPr>
-    </w:p>
-    <w:p>
-      <w:pPr>
-        <w:jc w:val="both"/>
-        <w:rPr>
-          <w:b/>
-          <w:bCs/>
-          <w:sz w:val="24"/>
-          <w:szCs w:val="24"/>
-        </w:rPr>
-      </w:pPr>
-    </w:p>
-    <w:p>
-      <w:pPr>
-        <w:jc w:val="both"/>
-        <w:rPr>
-          <w:b/>
-          <w:bCs/>
-          <w:sz w:val="24"/>
-          <w:szCs w:val="24"/>
-        </w:rPr>
-      </w:pPr>
-    </w:p>
-    <w:p>
-      <w:pPr>
-        <w:jc w:val="both"/>
-        <w:rPr>
-          <w:b/>
-          <w:bCs/>
-          <w:sz w:val="24"/>
-          <w:szCs w:val="24"/>
-        </w:rPr>
-      </w:pPr>
-    </w:p>
-    <w:p>
-      <w:pPr>
-        <w:jc w:val="both"/>
-        <w:rPr>
-          <w:b/>
-          <w:bCs/>
-          <w:sz w:val="24"/>
-          <w:szCs w:val="24"/>
-        </w:rPr>
-      </w:pPr>
-    </w:p>
-    <w:p>
-      <w:pPr>
-        <w:jc w:val="both"/>
-        <w:rPr>
-          <w:b/>
-          <w:bCs/>
-          <w:sz w:val="24"/>
-          <w:szCs w:val="24"/>
-        </w:rPr>
-      </w:pPr>
-    </w:p>
-    <w:p>
-      <w:pPr>
-        <w:jc w:val="both"/>
-        <w:rPr>
-          <w:b/>
-          <w:bCs/>
-          <w:sz w:val="24"/>
-          <w:szCs w:val="24"/>
-        </w:rPr>
-      </w:pPr>
-    </w:p>
-    <w:p>
-      <w:pPr>
-        <w:jc w:val="both"/>
-        <w:rPr>
-          <w:b/>
-          <w:bCs/>
-          <w:sz w:val="24"/>
-          <w:szCs w:val="24"/>
-        </w:rPr>
-      </w:pPr>
-    </w:p>
-    <w:p>
-      <w:pPr>
-        <w:jc w:val="both"/>
-        <w:rPr>
-          <w:b/>
-          <w:bCs/>
-          <w:sz w:val="24"/>
-          <w:szCs w:val="24"/>
-        </w:rPr>
-      </w:pPr>
-    </w:p>
-    <w:p>
-      <w:pPr>
-        <w:jc w:val="both"/>
-        <w:rPr>
-          <w:b/>
-          <w:bCs/>
-          <w:sz w:val="24"/>
-          <w:szCs w:val="24"/>
-        </w:rPr>
-      </w:pPr>
-    </w:p>
-    <w:p>
-      <w:pPr>
-        <w:jc w:val="both"/>
-        <w:rPr>
-          <w:b/>
-          <w:bCs/>
-          <w:sz w:val="24"/>
-          <w:szCs w:val="24"/>
-        </w:rPr>
-      </w:pPr>
-    </w:p>
-    <w:p>
-      <w:pPr>
-        <w:jc w:val="both"/>
-        <w:rPr>
-          <w:b/>
-          <w:bCs/>
-          <w:sz w:val="24"/>
-          <w:szCs w:val="24"/>
-        </w:rPr>
-      </w:pPr>
-    </w:p>
-    <w:p>
-      <w:pPr>
-        <w:jc w:val="both"/>
-        <w:rPr>
-          <w:b/>
-          <w:bCs/>
-          <w:sz w:val="24"/>
-          <w:szCs w:val="24"/>
-        </w:rPr>
-      </w:pPr>
-    </w:p>
-    <w:p>
-      <w:pPr>
-        <w:jc w:val="both"/>
-        <w:rPr>
-          <w:b/>
-          <w:bCs/>
-          <w:sz w:val="24"/>
-          <w:szCs w:val="24"/>
-        </w:rPr>
-      </w:pPr>
-    </w:p>
-    <w:p>
-      <w:pPr>
-        <w:jc w:val="both"/>
-        <w:rPr>
-          <w:b/>
-          <w:bCs/>
-          <w:sz w:val="24"/>
-          <w:szCs w:val="24"/>
-        </w:rPr>
-      </w:pPr>
-    </w:p>
-    <w:p>
-      <w:pPr>
-        <w:jc w:val="both"/>
-        <w:rPr>
-          <w:b/>
-          <w:bCs/>
-          <w:sz w:val="24"/>
-          <w:szCs w:val="24"/>
-        </w:rPr>
-      </w:pPr>
-    </w:p>
-    <w:p>
-      <w:pPr>
-        <w:jc w:val="both"/>
-        <w:rPr>
-          <w:b/>
-          <w:bCs/>
-          <w:sz w:val="24"/>
-          <w:szCs w:val="24"/>
-        </w:rPr>
-      </w:pPr>
-    </w:p>
-    <w:p>
-      <w:pPr>
-        <w:jc w:val="both"/>
-        <w:rPr>
-          <w:b/>
-          <w:bCs/>
-          <w:sz w:val="24"/>
-          <w:szCs w:val="24"/>
-        </w:rPr>
-      </w:pPr>
-    </w:p>
-    <w:p>
-      <w:pPr>
-        <w:jc w:val="both"/>
-        <w:rPr>
-          <w:b/>
-          <w:bCs/>
-          <w:sz w:val="24"/>
-          <w:szCs w:val="24"/>
-        </w:rPr>
-      </w:pPr>
-      <w:r>
-        <w:rPr>
-          <w:b/>
-          <w:bCs/>
-          <w:sz w:val="24"/>
-          <w:szCs w:val="24"/>
-        </w:rPr>
+    </w:p>
+    <w:p>
+      <w:pPr>
+        <w:jc w:val="both"/>
+        <w:rPr>
+          <w:b/>
+          <w:bCs/>
+          <w:sz w:val="24"/>
+          <w:szCs w:val="24"/>
+        </w:rPr>
+      </w:pPr>
+    </w:p>
+    <w:p>
+      <w:pPr>
+        <w:jc w:val="both"/>
+        <w:rPr>
+          <w:b/>
+          <w:bCs/>
+          <w:sz w:val="24"/>
+          <w:szCs w:val="24"/>
+        </w:rPr>
+      </w:pPr>
+    </w:p>
+    <w:p>
+      <w:pPr>
+        <w:jc w:val="both"/>
+        <w:rPr>
+          <w:b/>
+          <w:bCs/>
+          <w:sz w:val="24"/>
+          <w:szCs w:val="24"/>
+        </w:rPr>
+      </w:pPr>
+    </w:p>
+    <w:p>
+      <w:pPr>
+        <w:jc w:val="both"/>
+        <w:rPr>
+          <w:b/>
+          <w:bCs/>
+          <w:sz w:val="24"/>
+          <w:szCs w:val="24"/>
+        </w:rPr>
+      </w:pPr>
+    </w:p>
+    <w:p>
+      <w:pPr>
+        <w:jc w:val="both"/>
+        <w:rPr>
+          <w:b/>
+          <w:bCs/>
+          <w:sz w:val="24"/>
+          <w:szCs w:val="24"/>
+        </w:rPr>
+      </w:pPr>
+    </w:p>
+    <w:p>
+      <w:pPr>
+        <w:jc w:val="both"/>
+        <w:rPr>
+          <w:b/>
+          <w:bCs/>
+          <w:sz w:val="24"/>
+          <w:szCs w:val="24"/>
+        </w:rPr>
+      </w:pPr>
+    </w:p>
+    <w:p>
+      <w:pPr>
+        <w:jc w:val="both"/>
+        <w:rPr>
+          <w:b/>
+          <w:bCs/>
+          <w:sz w:val="24"/>
+          <w:szCs w:val="24"/>
+        </w:rPr>
+      </w:pPr>
+    </w:p>
+    <w:p>
+      <w:pPr>
+        <w:jc w:val="both"/>
+        <w:rPr>
+          <w:b/>
+          <w:bCs/>
+          <w:sz w:val="24"/>
+          <w:szCs w:val="24"/>
+        </w:rPr>
+      </w:pPr>
+    </w:p>
+    <w:p>
+      <w:pPr>
+        <w:jc w:val="both"/>
+        <w:rPr>
+          <w:b/>
+          <w:bCs/>
+          <w:sz w:val="24"/>
+          <w:szCs w:val="24"/>
+        </w:rPr>
+      </w:pPr>
+    </w:p>
+    <w:p>
+      <w:pPr>
+        <w:jc w:val="both"/>
+        <w:rPr>
+          <w:b/>
+          <w:bCs/>
+          <w:sz w:val="24"/>
+          <w:szCs w:val="24"/>
+        </w:rPr>
+      </w:pPr>
+    </w:p>
+    <w:p>
+      <w:pPr>
+        <w:jc w:val="both"/>
+        <w:rPr>
+          <w:b/>
+          <w:bCs/>
+          <w:sz w:val="24"/>
+          <w:szCs w:val="24"/>
+        </w:rPr>
+      </w:pPr>
+    </w:p>
+    <w:p>
+      <w:pPr>
+        <w:jc w:val="both"/>
+        <w:rPr>
+          <w:b/>
+          <w:bCs/>
+          <w:sz w:val="24"/>
+          <w:szCs w:val="24"/>
+        </w:rPr>
+      </w:pPr>
+    </w:p>
+    <w:p>
+      <w:pPr>
+        <w:jc w:val="both"/>
+        <w:rPr>
+          <w:b/>
+          <w:bCs/>
+          <w:sz w:val="24"/>
+          <w:szCs w:val="24"/>
+        </w:rPr>
+      </w:pPr>
+    </w:p>
+    <w:p>
+      <w:pPr>
+        <w:jc w:val="both"/>
+        <w:rPr>
+          <w:b/>
+          <w:bCs/>
+          <w:sz w:val="24"/>
+          <w:szCs w:val="24"/>
+        </w:rPr>
+      </w:pPr>
+    </w:p>
+    <w:p>
+      <w:pPr>
+        <w:jc w:val="both"/>
+        <w:rPr>
+          <w:b/>
+          <w:bCs/>
+          <w:sz w:val="24"/>
+          <w:szCs w:val="24"/>
+        </w:rPr>
+      </w:pPr>
+    </w:p>
+    <w:p>
+      <w:pPr>
+        <w:jc w:val="both"/>
+        <w:rPr>
+          <w:b/>
+          <w:bCs/>
+          <w:sz w:val="24"/>
+          <w:szCs w:val="24"/>
+        </w:rPr>
+      </w:pPr>
+    </w:p>
+    <w:p>
+      <w:pPr>
+        <w:jc w:val="both"/>
+        <w:rPr>
+          <w:b/>
+          <w:bCs/>
+          <w:sz w:val="24"/>
+          <w:szCs w:val="24"/>
+        </w:rPr>
+      </w:pPr>
+    </w:p>
+    <w:p>
+      <w:pPr>
+        <w:jc w:val="both"/>
+        <w:rPr>
+          <w:b/>
+          <w:bCs/>
+          <w:sz w:val="24"/>
+          <w:szCs w:val="24"/>
+        </w:rPr>
+      </w:pPr>
+    </w:p>
+    <w:p>
+      <w:pPr>
+        <w:jc w:val="both"/>
+        <w:rPr>
+          <w:b/>
+          <w:bCs/>
+          <w:sz w:val="24"/>
+          <w:szCs w:val="24"/>
+        </w:rPr>
+      </w:pPr>
+      <w:r>
+        <w:rPr>
+          <w:b/>
+          <w:bCs/>
+          <w:sz w:val="24"/>
+          <w:szCs w:val="24"/>
+        </w:rPr>
+        <w:lastRenderedPageBreak/>
         <w:t>Transforming weather</w:t>
       </w:r>
     </w:p>
@@ -6639,6 +6530,7 @@
           <w:sz w:val="24"/>
           <w:szCs w:val="24"/>
         </w:rPr>
+        <w:lastRenderedPageBreak/>
         <w:t>Transforming location</w:t>
       </w:r>
     </w:p>
@@ -6672,6 +6564,141 @@
         </w:rPr>
         <w:t xml:space="preserve">. The discrepancy is </w:t>
       </w:r>
+    </w:p>
+    <w:p>
+      <w:pPr>
+        <w:jc w:val="both"/>
+        <w:rPr>
+          <w:sz w:val="20"/>
+          <w:szCs w:val="20"/>
+        </w:rPr>
+      </w:pPr>
+    </w:p>
+    <w:p>
+      <w:pPr>
+        <w:jc w:val="both"/>
+        <w:rPr>
+          <w:sz w:val="20"/>
+          <w:szCs w:val="20"/>
+        </w:rPr>
+      </w:pPr>
+    </w:p>
+    <w:p>
+      <w:pPr>
+        <w:jc w:val="both"/>
+        <w:rPr>
+          <w:sz w:val="20"/>
+          <w:szCs w:val="20"/>
+        </w:rPr>
+      </w:pPr>
+    </w:p>
+    <w:p>
+      <w:pPr>
+        <w:jc w:val="both"/>
+        <w:rPr>
+          <w:sz w:val="20"/>
+          <w:szCs w:val="20"/>
+        </w:rPr>
+      </w:pPr>
+    </w:p>
+    <w:p>
+      <w:pPr>
+        <w:jc w:val="both"/>
+        <w:rPr>
+          <w:sz w:val="20"/>
+          <w:szCs w:val="20"/>
+        </w:rPr>
+      </w:pPr>
+    </w:p>
+    <w:p>
+      <w:pPr>
+        <w:jc w:val="both"/>
+        <w:rPr>
+          <w:sz w:val="20"/>
+          <w:szCs w:val="20"/>
+        </w:rPr>
+      </w:pPr>
+    </w:p>
+    <w:p>
+      <w:pPr>
+        <w:jc w:val="both"/>
+        <w:rPr>
+          <w:sz w:val="20"/>
+          <w:szCs w:val="20"/>
+        </w:rPr>
+      </w:pPr>
+    </w:p>
+    <w:p>
+      <w:pPr>
+        <w:jc w:val="both"/>
+        <w:rPr>
+          <w:sz w:val="20"/>
+          <w:szCs w:val="20"/>
+        </w:rPr>
+      </w:pPr>
+    </w:p>
+    <w:p>
+      <w:pPr>
+        <w:jc w:val="both"/>
+        <w:rPr>
+          <w:sz w:val="20"/>
+          <w:szCs w:val="20"/>
+        </w:rPr>
+      </w:pPr>
+    </w:p>
+    <w:p>
+      <w:pPr>
+        <w:jc w:val="both"/>
+        <w:rPr>
+          <w:sz w:val="20"/>
+          <w:szCs w:val="20"/>
+        </w:rPr>
+      </w:pPr>
+    </w:p>
+    <w:p>
+      <w:pPr>
+        <w:jc w:val="both"/>
+        <w:rPr>
+          <w:sz w:val="20"/>
+          <w:szCs w:val="20"/>
+        </w:rPr>
+      </w:pPr>
+    </w:p>
+    <w:p>
+      <w:pPr>
+        <w:jc w:val="both"/>
+        <w:rPr>
+          <w:sz w:val="20"/>
+          <w:szCs w:val="20"/>
+        </w:rPr>
+      </w:pPr>
+    </w:p>
+    <w:p>
+      <w:pPr>
+        <w:jc w:val="both"/>
+        <w:rPr>
+          <w:sz w:val="20"/>
+          <w:szCs w:val="20"/>
+        </w:rPr>
+      </w:pPr>
+    </w:p>
+    <w:p>
+      <w:pPr>
+        <w:jc w:val="both"/>
+        <w:rPr>
+          <w:sz w:val="20"/>
+          <w:szCs w:val="20"/>
+        </w:rPr>
+      </w:pPr>
+    </w:p>
+    <w:p>
+      <w:pPr>
+        <w:jc w:val="both"/>
+        <w:rPr>
+          <w:sz w:val="20"/>
+          <w:szCs w:val="20"/>
+        </w:rPr>
+      </w:pPr>
     </w:p>
     <w:p>
       <w:pPr>
@@ -6807,6 +6834,7 @@
           <w:sz w:val="28"/>
           <w:szCs w:val="28"/>
         </w:rPr>
+        <w:lastRenderedPageBreak/>
         <w:t>Load</w:t>
       </w:r>
     </w:p>
@@ -6846,7 +6874,6 @@
           <w:sz w:val="20"/>
           <w:szCs w:val="20"/>
         </w:rPr>
-        <w:lastRenderedPageBreak/>
         <w:t xml:space="preserve">Move the transformed data into the permanent, target database. Once loaded, the ETL process is complete. </w:t>
       </w:r>
       <w:r>
@@ -6959,19 +6986,157 @@
       <w:pPr>
         <w:jc w:val="both"/>
         <w:rPr>
-          <w:b/>
-          <w:bCs/>
-          <w:sz w:val="20"/>
-          <w:szCs w:val="20"/>
-        </w:rPr>
-      </w:pPr>
-    </w:p>
-    <w:p>
-      <w:pPr>
-        <w:jc w:val="both"/>
-        <w:rPr>
-          <w:b/>
-          <w:bCs/>
+          <w:sz w:val="20"/>
+          <w:szCs w:val="20"/>
+        </w:rPr>
+      </w:pPr>
+      <w:r>
+        <w:rPr>
+          <w:sz w:val="20"/>
+          <w:szCs w:val="20"/>
+        </w:rPr>
+        <w:t>Loading is a more involved process here than normal. It involves the merging of the four data strands discussed: schedule, location, movement, and weather.</w:t>
+      </w:r>
+    </w:p>
+    <w:p>
+      <w:pPr>
+        <w:jc w:val="both"/>
+        <w:rPr>
+          <w:sz w:val="20"/>
+          <w:szCs w:val="20"/>
+        </w:rPr>
+      </w:pPr>
+      <w:r>
+        <w:rPr>
+          <w:sz w:val="20"/>
+          <w:szCs w:val="20"/>
+        </w:rPr>
+        <w:t xml:space="preserve">Each row should be a train. We merge on UID, for each day. We identify the origin and terminus of each train, and calculate the delay using the scheduled values. We use the origin and destination locations to identify the closest weather station, and from there we add information on the weather experienced at the start and end of a train’s journey. </w:t>
+      </w:r>
+    </w:p>
+    <w:p>
+      <w:pPr>
+        <w:jc w:val="both"/>
+        <w:rPr>
+          <w:b/>
+          <w:bCs/>
+          <w:sz w:val="20"/>
+          <w:szCs w:val="20"/>
+        </w:rPr>
+      </w:pPr>
+    </w:p>
+    <w:p>
+      <w:pPr>
+        <w:jc w:val="both"/>
+        <w:rPr>
+          <w:sz w:val="20"/>
+          <w:szCs w:val="20"/>
+        </w:rPr>
+      </w:pPr>
+    </w:p>
+    <w:p>
+      <w:pPr>
+        <w:jc w:val="both"/>
+        <w:rPr>
+          <w:sz w:val="20"/>
+          <w:szCs w:val="20"/>
+        </w:rPr>
+      </w:pPr>
+    </w:p>
+    <w:p>
+      <w:pPr>
+        <w:jc w:val="both"/>
+        <w:rPr>
+          <w:sz w:val="20"/>
+          <w:szCs w:val="20"/>
+        </w:rPr>
+      </w:pPr>
+    </w:p>
+    <w:p>
+      <w:pPr>
+        <w:jc w:val="both"/>
+        <w:rPr>
+          <w:sz w:val="20"/>
+          <w:szCs w:val="20"/>
+        </w:rPr>
+      </w:pPr>
+    </w:p>
+    <w:p>
+      <w:pPr>
+        <w:jc w:val="both"/>
+        <w:rPr>
+          <w:sz w:val="20"/>
+          <w:szCs w:val="20"/>
+        </w:rPr>
+      </w:pPr>
+    </w:p>
+    <w:p>
+      <w:pPr>
+        <w:jc w:val="both"/>
+        <w:rPr>
+          <w:sz w:val="20"/>
+          <w:szCs w:val="20"/>
+        </w:rPr>
+      </w:pPr>
+    </w:p>
+    <w:p>
+      <w:pPr>
+        <w:jc w:val="both"/>
+        <w:rPr>
+          <w:sz w:val="20"/>
+          <w:szCs w:val="20"/>
+        </w:rPr>
+      </w:pPr>
+    </w:p>
+    <w:p>
+      <w:pPr>
+        <w:jc w:val="both"/>
+        <w:rPr>
+          <w:sz w:val="20"/>
+          <w:szCs w:val="20"/>
+        </w:rPr>
+      </w:pPr>
+    </w:p>
+    <w:p>
+      <w:pPr>
+        <w:jc w:val="both"/>
+        <w:rPr>
+          <w:sz w:val="20"/>
+          <w:szCs w:val="20"/>
+        </w:rPr>
+      </w:pPr>
+    </w:p>
+    <w:p>
+      <w:pPr>
+        <w:jc w:val="both"/>
+        <w:rPr>
+          <w:sz w:val="20"/>
+          <w:szCs w:val="20"/>
+        </w:rPr>
+      </w:pPr>
+    </w:p>
+    <w:p>
+      <w:pPr>
+        <w:jc w:val="both"/>
+        <w:rPr>
+          <w:sz w:val="20"/>
+          <w:szCs w:val="20"/>
+        </w:rPr>
+      </w:pPr>
+    </w:p>
+    <w:p>
+      <w:pPr>
+        <w:jc w:val="both"/>
+        <w:rPr>
+          <w:sz w:val="20"/>
+          <w:szCs w:val="20"/>
+        </w:rPr>
+      </w:pPr>
+    </w:p>
+    <w:p>
+      <w:pPr>
+        <w:jc w:val="both"/>
+        <w:rPr>
           <w:sz w:val="20"/>
           <w:szCs w:val="20"/>
         </w:rPr>
@@ -8603,7 +8768,7 @@
 </file>
 
 <file path=customXml/itemProps1.xml><?xml version="1.0" encoding="utf-8"?>
-<ds:datastoreItem xmlns:ds="http://schemas.openxmlformats.org/officeDocument/2006/customXml" ds:itemID="{FA15DA03-341F-4728-9852-FDCF49E20197}">
+<ds:datastoreItem xmlns:ds="http://schemas.openxmlformats.org/officeDocument/2006/customXml" ds:itemID="{2B65968F-3ACA-4DB8-94D9-1B886C501A1E}">
   <ds:schemaRefs>
     <ds:schemaRef ds:uri="http://schemas.openxmlformats.org/officeDocument/2006/bibliography"/>
   </ds:schemaRefs>

--- a/final/etl.docx
+++ b/final/etl.docx
@@ -12,8 +12,6 @@
           <w:szCs w:val="32"/>
         </w:rPr>
       </w:pPr>
-      <w:bookmarkStart w:id="0" w:name="_GoBack"/>
-      <w:bookmarkEnd w:id="0"/>
       <w:r>
         <w:rPr>
           <w:b/>
@@ -1100,7 +1098,7 @@
           <w:szCs w:val="20"/>
         </w:rPr>
       </w:pPr>
-      <w:bookmarkStart w:id="1" w:name="_Hlk35872678"/>
+      <w:bookmarkStart w:id="0" w:name="_Hlk35872678"/>
       <w:r>
         <w:rPr>
           <w:sz w:val="20"/>
@@ -1310,7 +1308,7 @@
         <w:t xml:space="preserve"> to produce a CSV. Some processing is done here: latitudes and longitudes are converted to floats, station IDs to integers, and headers to standard Pythonic form. </w:t>
       </w:r>
     </w:p>
-    <w:bookmarkEnd w:id="1"/>
+    <w:bookmarkEnd w:id="0"/>
     <w:p>
       <w:pPr>
         <w:jc w:val="both"/>
@@ -7013,6 +7011,120 @@
         </w:rPr>
         <w:t xml:space="preserve">Each row should be a train. We merge on UID, for each day. We identify the origin and terminus of each train, and calculate the delay using the scheduled values. We use the origin and destination locations to identify the closest weather station, and from there we add information on the weather experienced at the start and end of a train’s journey. </w:t>
       </w:r>
+    </w:p>
+    <w:p>
+      <w:pPr>
+        <w:jc w:val="both"/>
+        <w:rPr>
+          <w:sz w:val="20"/>
+          <w:szCs w:val="20"/>
+        </w:rPr>
+      </w:pPr>
+      <w:r>
+        <w:rPr>
+          <w:sz w:val="20"/>
+          <w:szCs w:val="20"/>
+        </w:rPr>
+        <w:t xml:space="preserve">Without weather, location is also unnecessary, and so the task is greatly simplified. Two columns are added to the ‘schedule’ </w:t>
+      </w:r>
+      <w:proofErr w:type="spellStart"/>
+      <w:r>
+        <w:rPr>
+          <w:sz w:val="20"/>
+          <w:szCs w:val="20"/>
+        </w:rPr>
+        <w:t>dataframe</w:t>
+      </w:r>
+      <w:proofErr w:type="spellEnd"/>
+      <w:r>
+        <w:rPr>
+          <w:sz w:val="20"/>
+          <w:szCs w:val="20"/>
+        </w:rPr>
+        <w:t>: the actual time of arrival (at the destination; ‘</w:t>
+      </w:r>
+      <w:proofErr w:type="spellStart"/>
+      <w:r>
+        <w:rPr>
+          <w:sz w:val="20"/>
+          <w:szCs w:val="20"/>
+        </w:rPr>
+        <w:t>ata</w:t>
+      </w:r>
+      <w:proofErr w:type="spellEnd"/>
+      <w:r>
+        <w:rPr>
+          <w:sz w:val="20"/>
+          <w:szCs w:val="20"/>
+        </w:rPr>
+        <w:t>’) and the actual time of departure (from the origin; ‘</w:t>
+      </w:r>
+      <w:proofErr w:type="spellStart"/>
+      <w:r>
+        <w:rPr>
+          <w:sz w:val="20"/>
+          <w:szCs w:val="20"/>
+        </w:rPr>
+        <w:t>atd</w:t>
+      </w:r>
+      <w:proofErr w:type="spellEnd"/>
+      <w:r>
+        <w:rPr>
+          <w:sz w:val="20"/>
+          <w:szCs w:val="20"/>
+        </w:rPr>
+        <w:t>’). The UIDs from ‘schedule’ are used to select records from ‘movement’. Those with TIPLOCs matching the ‘origin’ and ‘destination’ in ‘schedule’ are used to fill in the ‘</w:t>
+      </w:r>
+      <w:proofErr w:type="spellStart"/>
+      <w:r>
+        <w:rPr>
+          <w:sz w:val="20"/>
+          <w:szCs w:val="20"/>
+        </w:rPr>
+        <w:t>ata</w:t>
+      </w:r>
+      <w:proofErr w:type="spellEnd"/>
+      <w:r>
+        <w:rPr>
+          <w:sz w:val="20"/>
+          <w:szCs w:val="20"/>
+        </w:rPr>
+        <w:t>’ and ‘</w:t>
+      </w:r>
+      <w:proofErr w:type="spellStart"/>
+      <w:r>
+        <w:rPr>
+          <w:sz w:val="20"/>
+          <w:szCs w:val="20"/>
+        </w:rPr>
+        <w:t>atd</w:t>
+      </w:r>
+      <w:proofErr w:type="spellEnd"/>
+      <w:r>
+        <w:rPr>
+          <w:sz w:val="20"/>
+          <w:szCs w:val="20"/>
+        </w:rPr>
+        <w:t xml:space="preserve">’ respectively. There is plenty of scope for error here, in particular ‘schedule’ UIDs not in ‘movement’ and mismatching TIPLOCs between the ‘schedule’ and ‘movement’ </w:t>
+      </w:r>
+      <w:proofErr w:type="spellStart"/>
+      <w:r>
+        <w:rPr>
+          <w:sz w:val="20"/>
+          <w:szCs w:val="20"/>
+        </w:rPr>
+        <w:t>dataframes</w:t>
+      </w:r>
+      <w:proofErr w:type="spellEnd"/>
+      <w:r>
+        <w:rPr>
+          <w:sz w:val="20"/>
+          <w:szCs w:val="20"/>
+        </w:rPr>
+        <w:t>. These issues cannot be resolved. They are believed to be the result of two planning processes which generate, or modify, schedules: VSTP and STP. In short, it is possible there exists trains in ‘movement’ with no corresponding metadata in ‘schedule’, corresponding to schedules created by VSTP and STP, and vice versa, corresponding to schedules cancelled by either of the two. However, there are still a significant number of rows per day</w:t>
+      </w:r>
+      <w:bookmarkStart w:id="1" w:name="_GoBack"/>
+      <w:bookmarkEnd w:id="1"/>
     </w:p>
     <w:p>
       <w:pPr>
@@ -8768,7 +8880,7 @@
 </file>
 
 <file path=customXml/itemProps1.xml><?xml version="1.0" encoding="utf-8"?>
-<ds:datastoreItem xmlns:ds="http://schemas.openxmlformats.org/officeDocument/2006/customXml" ds:itemID="{2B65968F-3ACA-4DB8-94D9-1B886C501A1E}">
+<ds:datastoreItem xmlns:ds="http://schemas.openxmlformats.org/officeDocument/2006/customXml" ds:itemID="{D508A083-F3EB-4DB9-9DE5-B7FB99B0A67D}">
   <ds:schemaRefs>
     <ds:schemaRef ds:uri="http://schemas.openxmlformats.org/officeDocument/2006/bibliography"/>
   </ds:schemaRefs>
